--- a/Azure 204/Udemy/04-Develop Azure as Platform Service/Lesson14 Introd to Azure Functions/Lesson14 Introd to Azure Functions.docx
+++ b/Azure 204/Udemy/04-Develop Azure as Platform Service/Lesson14 Introd to Azure Functions/Lesson14 Introd to Azure Functions.docx
@@ -1,6 +1,6 @@
 
 <file path=word/document.xml><?xml version="1.0" encoding="utf-8"?>
-<w:document xmlns:wpc="http://schemas.microsoft.com/office/word/2010/wordprocessingCanvas" xmlns:cx="http://schemas.microsoft.com/office/drawing/2014/chartex" xmlns:cx1="http://schemas.microsoft.com/office/drawing/2015/9/8/chartex" xmlns:cx2="http://schemas.microsoft.com/office/drawing/2015/10/21/chartex" xmlns:cx3="http://schemas.microsoft.com/office/drawing/2016/5/9/chartex" xmlns:cx4="http://schemas.microsoft.com/office/drawing/2016/5/10/chartex" xmlns:cx5="http://schemas.microsoft.com/office/drawing/2016/5/11/chartex" xmlns:cx6="http://schemas.microsoft.com/office/drawing/2016/5/12/chartex" xmlns:cx7="http://schemas.microsoft.com/office/drawing/2016/5/13/chartex" xmlns:cx8="http://schemas.microsoft.com/office/drawing/2016/5/14/chartex" xmlns:mc="http://schemas.openxmlformats.org/markup-compatibility/2006" xmlns:aink="http://schemas.microsoft.com/office/drawing/2016/ink" xmlns:am3d="http://schemas.microsoft.com/office/drawing/2017/model3d" xmlns:o="urn:schemas-microsoft-com:office:office" xmlns:r="http://schemas.openxmlformats.org/officeDocument/2006/relationships" xmlns:m="http://schemas.openxmlformats.org/officeDocument/2006/math" xmlns:v="urn:schemas-microsoft-com:vml" xmlns:wp14="http://schemas.microsoft.com/office/word/2010/wordprocessingDrawing" xmlns:wp="http://schemas.openxmlformats.org/drawingml/2006/wordprocessingDrawing" xmlns:w10="urn:schemas-microsoft-com:office:word" xmlns:w="http://schemas.openxmlformats.org/wordprocessingml/2006/main" xmlns:w14="http://schemas.microsoft.com/office/word/2010/wordml" xmlns:w15="http://schemas.microsoft.com/office/word/2012/wordml" xmlns:w16cex="http://schemas.microsoft.com/office/word/2018/wordml/cex" xmlns:w16cid="http://schemas.microsoft.com/office/word/2016/wordml/cid" xmlns:w16="http://schemas.microsoft.com/office/word/2018/wordml" xmlns:w16sdtdh="http://schemas.microsoft.com/office/word/2020/wordml/sdtdatahash" xmlns:w16se="http://schemas.microsoft.com/office/word/2015/wordml/symex" xmlns:wpg="http://schemas.microsoft.com/office/word/2010/wordprocessingGroup" xmlns:wpi="http://schemas.microsoft.com/office/word/2010/wordprocessingInk" xmlns:wne="http://schemas.microsoft.com/office/word/2006/wordml" xmlns:wps="http://schemas.microsoft.com/office/word/2010/wordprocessingShape" mc:Ignorable="w14 w15 w16se w16cid w16 w16cex w16sdtdh wp14">
+<w:document xmlns:wpc="http://schemas.microsoft.com/office/word/2010/wordprocessingCanvas" xmlns:cx="http://schemas.microsoft.com/office/drawing/2014/chartex" xmlns:cx1="http://schemas.microsoft.com/office/drawing/2015/9/8/chartex" xmlns:mc="http://schemas.openxmlformats.org/markup-compatibility/2006" xmlns:o="urn:schemas-microsoft-com:office:office" xmlns:r="http://schemas.openxmlformats.org/officeDocument/2006/relationships" xmlns:m="http://schemas.openxmlformats.org/officeDocument/2006/math" xmlns:v="urn:schemas-microsoft-com:vml" xmlns:wp14="http://schemas.microsoft.com/office/word/2010/wordprocessingDrawing" xmlns:wp="http://schemas.openxmlformats.org/drawingml/2006/wordprocessingDrawing" xmlns:w10="urn:schemas-microsoft-com:office:word" xmlns:w="http://schemas.openxmlformats.org/wordprocessingml/2006/main" xmlns:w14="http://schemas.microsoft.com/office/word/2010/wordml" xmlns:w15="http://schemas.microsoft.com/office/word/2012/wordml" xmlns:w16se="http://schemas.microsoft.com/office/word/2015/wordml/symex" xmlns:wpg="http://schemas.microsoft.com/office/word/2010/wordprocessingGroup" xmlns:wpi="http://schemas.microsoft.com/office/word/2010/wordprocessingInk" xmlns:wne="http://schemas.microsoft.com/office/word/2006/wordml" xmlns:wps="http://schemas.microsoft.com/office/word/2010/wordprocessingShape" mc:Ignorable="w14 w15 w16se wp14">
   <w:body>
     <w:p>
       <w:pPr>
@@ -64,16 +64,14 @@
         </w:rPr>
         <w:t xml:space="preserve">the high advantage point for the Azure function is in </w:t>
       </w:r>
-      <w:proofErr w:type="gramStart"/>
-      <w:r>
-        <w:rPr>
-          <w:rFonts w:asciiTheme="minorBidi" w:hAnsiTheme="minorBidi"/>
-          <w:b/>
-          <w:bCs/>
-        </w:rPr>
-        <w:t>nature ,</w:t>
-      </w:r>
-      <w:proofErr w:type="gramEnd"/>
+      <w:r>
+        <w:rPr>
+          <w:rFonts w:asciiTheme="minorBidi" w:hAnsiTheme="minorBidi"/>
+          <w:b/>
+          <w:bCs/>
+        </w:rPr>
+        <w:t>nature,</w:t>
+      </w:r>
       <w:r>
         <w:rPr>
           <w:rFonts w:asciiTheme="minorBidi" w:hAnsiTheme="minorBidi"/>
@@ -894,8 +892,9 @@
           <w:bCs/>
           <w:color w:val="00B050"/>
         </w:rPr>
-        <w:t xml:space="preserve"> RabbitMQ </w:t>
-      </w:r>
+        <w:t xml:space="preserve"> </w:t>
+      </w:r>
+      <w:proofErr w:type="spellStart"/>
       <w:r>
         <w:rPr>
           <w:rFonts w:asciiTheme="minorBidi" w:hAnsiTheme="minorBidi"/>
@@ -903,9 +902,9 @@
           <w:bCs/>
           <w:color w:val="00B050"/>
         </w:rPr>
-        <w:t xml:space="preserve">trigger, </w:t>
-      </w:r>
-      <w:proofErr w:type="spellStart"/>
+        <w:t>RabbitMQ</w:t>
+      </w:r>
+      <w:proofErr w:type="spellEnd"/>
       <w:r>
         <w:rPr>
           <w:rFonts w:asciiTheme="minorBidi" w:hAnsiTheme="minorBidi"/>
@@ -913,9 +912,17 @@
           <w:bCs/>
           <w:color w:val="00B050"/>
         </w:rPr>
-        <w:t>etc</w:t>
-      </w:r>
-      <w:proofErr w:type="spellEnd"/>
+        <w:t xml:space="preserve"> </w:t>
+      </w:r>
+      <w:r>
+        <w:rPr>
+          <w:rFonts w:asciiTheme="minorBidi" w:hAnsiTheme="minorBidi"/>
+          <w:b/>
+          <w:bCs/>
+          <w:color w:val="00B050"/>
+        </w:rPr>
+        <w:t>trigger, etc</w:t>
+      </w:r>
       <w:r>
         <w:rPr>
           <w:rFonts w:asciiTheme="minorBidi" w:hAnsiTheme="minorBidi"/>
@@ -1847,7 +1854,6 @@
         <w:t xml:space="preserve">2-we see that the azure function has </w:t>
       </w:r>
       <w:proofErr w:type="spellStart"/>
-      <w:proofErr w:type="gramStart"/>
       <w:r>
         <w:rPr>
           <w:rFonts w:asciiTheme="minorBidi" w:hAnsiTheme="minorBidi"/>
@@ -1857,7 +1863,6 @@
         <w:t>function.json</w:t>
       </w:r>
       <w:proofErr w:type="spellEnd"/>
-      <w:proofErr w:type="gramEnd"/>
       <w:r>
         <w:rPr>
           <w:rFonts w:asciiTheme="minorBidi" w:hAnsiTheme="minorBidi"/>
@@ -2075,6 +2080,7 @@
           <w:szCs w:val="20"/>
         </w:rPr>
       </w:pPr>
+      <w:proofErr w:type="gramStart"/>
       <w:r>
         <w:rPr>
           <w:rFonts w:asciiTheme="minorBidi" w:eastAsia="Times New Roman" w:hAnsiTheme="minorBidi"/>
@@ -2086,6 +2092,7 @@
         </w:rPr>
         <w:t>using</w:t>
       </w:r>
+      <w:proofErr w:type="gramEnd"/>
       <w:r>
         <w:rPr>
           <w:rFonts w:asciiTheme="minorBidi" w:eastAsia="Times New Roman" w:hAnsiTheme="minorBidi"/>
@@ -2098,7 +2105,6 @@
         <w:t xml:space="preserve"> </w:t>
       </w:r>
       <w:proofErr w:type="spellStart"/>
-      <w:proofErr w:type="gramStart"/>
       <w:r>
         <w:rPr>
           <w:rFonts w:asciiTheme="minorBidi" w:eastAsia="Times New Roman" w:hAnsiTheme="minorBidi"/>
@@ -2155,7 +2161,6 @@
         <w:t>Mvc</w:t>
       </w:r>
       <w:proofErr w:type="spellEnd"/>
-      <w:proofErr w:type="gramEnd"/>
       <w:r>
         <w:rPr>
           <w:rFonts w:asciiTheme="minorBidi" w:eastAsia="Times New Roman" w:hAnsiTheme="minorBidi"/>
@@ -2181,6 +2186,7 @@
           <w:szCs w:val="20"/>
         </w:rPr>
       </w:pPr>
+      <w:proofErr w:type="gramStart"/>
       <w:r>
         <w:rPr>
           <w:rFonts w:asciiTheme="minorBidi" w:eastAsia="Times New Roman" w:hAnsiTheme="minorBidi"/>
@@ -2192,6 +2198,7 @@
         </w:rPr>
         <w:t>using</w:t>
       </w:r>
+      <w:proofErr w:type="gramEnd"/>
       <w:r>
         <w:rPr>
           <w:rFonts w:asciiTheme="minorBidi" w:eastAsia="Times New Roman" w:hAnsiTheme="minorBidi"/>
@@ -2204,7 +2211,6 @@
         <w:t xml:space="preserve"> </w:t>
       </w:r>
       <w:proofErr w:type="spellStart"/>
-      <w:proofErr w:type="gramStart"/>
       <w:r>
         <w:rPr>
           <w:rFonts w:asciiTheme="minorBidi" w:eastAsia="Times New Roman" w:hAnsiTheme="minorBidi"/>
@@ -2261,7 +2267,6 @@
         <w:t>Primitives</w:t>
       </w:r>
       <w:proofErr w:type="spellEnd"/>
-      <w:proofErr w:type="gramEnd"/>
       <w:r>
         <w:rPr>
           <w:rFonts w:asciiTheme="minorBidi" w:eastAsia="Times New Roman" w:hAnsiTheme="minorBidi"/>
@@ -2469,6 +2474,7 @@
           <w:szCs w:val="20"/>
         </w:rPr>
       </w:pPr>
+      <w:proofErr w:type="gramStart"/>
       <w:r>
         <w:rPr>
           <w:rFonts w:asciiTheme="minorBidi" w:eastAsia="Times New Roman" w:hAnsiTheme="minorBidi"/>
@@ -2480,6 +2486,7 @@
         </w:rPr>
         <w:t>public</w:t>
       </w:r>
+      <w:proofErr w:type="gramEnd"/>
       <w:r>
         <w:rPr>
           <w:rFonts w:asciiTheme="minorBidi" w:eastAsia="Times New Roman" w:hAnsiTheme="minorBidi"/>
@@ -2513,6 +2520,7 @@
         </w:rPr>
         <w:t xml:space="preserve"> </w:t>
       </w:r>
+      <w:proofErr w:type="spellStart"/>
       <w:r>
         <w:rPr>
           <w:rFonts w:asciiTheme="minorBidi" w:eastAsia="Times New Roman" w:hAnsiTheme="minorBidi"/>
@@ -2524,6 +2532,7 @@
         </w:rPr>
         <w:t>async</w:t>
       </w:r>
+      <w:proofErr w:type="spellEnd"/>
       <w:r>
         <w:rPr>
           <w:rFonts w:asciiTheme="minorBidi" w:eastAsia="Times New Roman" w:hAnsiTheme="minorBidi"/>
@@ -2579,9 +2588,44 @@
           <w:sz w:val="20"/>
           <w:szCs w:val="20"/>
         </w:rPr>
+        <w:t xml:space="preserve"> Run</w:t>
+      </w:r>
+      <w:r>
+        <w:rPr>
+          <w:rFonts w:asciiTheme="minorBidi" w:eastAsia="Times New Roman" w:hAnsiTheme="minorBidi"/>
+          <w:b/>
+          <w:bCs/>
+          <w:color w:val="DCDCDC"/>
+          <w:sz w:val="20"/>
+          <w:szCs w:val="20"/>
+        </w:rPr>
+        <w:t>(</w:t>
+      </w:r>
+      <w:proofErr w:type="spellStart"/>
+      <w:r>
+        <w:rPr>
+          <w:rFonts w:asciiTheme="minorBidi" w:eastAsia="Times New Roman" w:hAnsiTheme="minorBidi"/>
+          <w:b/>
+          <w:bCs/>
+          <w:color w:val="D4D4D4"/>
+          <w:sz w:val="20"/>
+          <w:szCs w:val="20"/>
+        </w:rPr>
+        <w:t>HttpRequest</w:t>
+      </w:r>
+      <w:proofErr w:type="spellEnd"/>
+      <w:r>
+        <w:rPr>
+          <w:rFonts w:asciiTheme="minorBidi" w:eastAsia="Times New Roman" w:hAnsiTheme="minorBidi"/>
+          <w:b/>
+          <w:bCs/>
+          <w:color w:val="D4D4D4"/>
+          <w:sz w:val="20"/>
+          <w:szCs w:val="20"/>
+        </w:rPr>
         <w:t xml:space="preserve"> </w:t>
       </w:r>
-      <w:proofErr w:type="gramStart"/>
+      <w:proofErr w:type="spellStart"/>
       <w:r>
         <w:rPr>
           <w:rFonts w:asciiTheme="minorBidi" w:eastAsia="Times New Roman" w:hAnsiTheme="minorBidi"/>
@@ -2591,44 +2635,9 @@
           <w:sz w:val="20"/>
           <w:szCs w:val="20"/>
         </w:rPr>
-        <w:t>Run</w:t>
-      </w:r>
-      <w:r>
-        <w:rPr>
-          <w:rFonts w:asciiTheme="minorBidi" w:eastAsia="Times New Roman" w:hAnsiTheme="minorBidi"/>
-          <w:b/>
-          <w:bCs/>
-          <w:color w:val="DCDCDC"/>
-          <w:sz w:val="20"/>
-          <w:szCs w:val="20"/>
-        </w:rPr>
-        <w:t>(</w:t>
-      </w:r>
-      <w:proofErr w:type="spellStart"/>
-      <w:proofErr w:type="gramEnd"/>
-      <w:r>
-        <w:rPr>
-          <w:rFonts w:asciiTheme="minorBidi" w:eastAsia="Times New Roman" w:hAnsiTheme="minorBidi"/>
-          <w:b/>
-          <w:bCs/>
-          <w:color w:val="D4D4D4"/>
-          <w:sz w:val="20"/>
-          <w:szCs w:val="20"/>
-        </w:rPr>
-        <w:t>HttpRequest</w:t>
-      </w:r>
-      <w:proofErr w:type="spellEnd"/>
-      <w:r>
-        <w:rPr>
-          <w:rFonts w:asciiTheme="minorBidi" w:eastAsia="Times New Roman" w:hAnsiTheme="minorBidi"/>
-          <w:b/>
-          <w:bCs/>
-          <w:color w:val="D4D4D4"/>
-          <w:sz w:val="20"/>
-          <w:szCs w:val="20"/>
-        </w:rPr>
-        <w:t xml:space="preserve"> req</w:t>
-      </w:r>
+        <w:t>req</w:t>
+      </w:r>
+      <w:proofErr w:type="spellEnd"/>
       <w:r>
         <w:rPr>
           <w:rFonts w:asciiTheme="minorBidi" w:eastAsia="Times New Roman" w:hAnsiTheme="minorBidi"/>
@@ -2736,18 +2745,18 @@
         <w:t>LogInformation</w:t>
       </w:r>
       <w:proofErr w:type="spellEnd"/>
+      <w:r>
+        <w:rPr>
+          <w:rFonts w:asciiTheme="minorBidi" w:eastAsia="Times New Roman" w:hAnsiTheme="minorBidi"/>
+          <w:b/>
+          <w:bCs/>
+          <w:color w:val="DCDCDC"/>
+          <w:sz w:val="20"/>
+          <w:szCs w:val="20"/>
+        </w:rPr>
+        <w:t>(</w:t>
+      </w:r>
       <w:proofErr w:type="gramEnd"/>
-      <w:r>
-        <w:rPr>
-          <w:rFonts w:asciiTheme="minorBidi" w:eastAsia="Times New Roman" w:hAnsiTheme="minorBidi"/>
-          <w:b/>
-          <w:bCs/>
-          <w:color w:val="DCDCDC"/>
-          <w:sz w:val="20"/>
-          <w:szCs w:val="20"/>
-        </w:rPr>
-        <w:t>(</w:t>
-      </w:r>
       <w:r>
         <w:rPr>
           <w:rFonts w:asciiTheme="minorBidi" w:eastAsia="Times New Roman" w:hAnsiTheme="minorBidi"/>
@@ -2798,6 +2807,7 @@
           <w:szCs w:val="20"/>
         </w:rPr>
       </w:pPr>
+      <w:proofErr w:type="gramStart"/>
       <w:r>
         <w:rPr>
           <w:rFonts w:asciiTheme="minorBidi" w:eastAsia="Times New Roman" w:hAnsiTheme="minorBidi"/>
@@ -2809,6 +2819,7 @@
         </w:rPr>
         <w:t>string</w:t>
       </w:r>
+      <w:proofErr w:type="gramEnd"/>
       <w:r>
         <w:rPr>
           <w:rFonts w:asciiTheme="minorBidi" w:eastAsia="Times New Roman" w:hAnsiTheme="minorBidi"/>
@@ -2867,7 +2878,6 @@
         <w:t xml:space="preserve"> </w:t>
       </w:r>
       <w:proofErr w:type="spellStart"/>
-      <w:proofErr w:type="gramStart"/>
       <w:r>
         <w:rPr>
           <w:rFonts w:asciiTheme="minorBidi" w:eastAsia="Times New Roman" w:hAnsiTheme="minorBidi"/>
@@ -2902,7 +2912,6 @@
         <w:t>Query</w:t>
       </w:r>
       <w:proofErr w:type="spellEnd"/>
-      <w:proofErr w:type="gramEnd"/>
       <w:r>
         <w:rPr>
           <w:rFonts w:asciiTheme="minorBidi" w:eastAsia="Times New Roman" w:hAnsiTheme="minorBidi"/>
@@ -2998,6 +3007,7 @@
           <w:szCs w:val="20"/>
         </w:rPr>
       </w:pPr>
+      <w:proofErr w:type="gramStart"/>
       <w:r>
         <w:rPr>
           <w:rFonts w:asciiTheme="minorBidi" w:eastAsia="Times New Roman" w:hAnsiTheme="minorBidi"/>
@@ -3009,6 +3019,7 @@
         </w:rPr>
         <w:t>string</w:t>
       </w:r>
+      <w:proofErr w:type="gramEnd"/>
       <w:r>
         <w:rPr>
           <w:rFonts w:asciiTheme="minorBidi" w:eastAsia="Times New Roman" w:hAnsiTheme="minorBidi"/>
@@ -3067,7 +3078,6 @@
         <w:t xml:space="preserve"> </w:t>
       </w:r>
       <w:proofErr w:type="spellStart"/>
-      <w:proofErr w:type="gramStart"/>
       <w:r>
         <w:rPr>
           <w:rFonts w:asciiTheme="minorBidi" w:eastAsia="Times New Roman" w:hAnsiTheme="minorBidi"/>
@@ -3102,7 +3112,6 @@
         <w:t>Query</w:t>
       </w:r>
       <w:proofErr w:type="spellEnd"/>
-      <w:proofErr w:type="gramEnd"/>
       <w:r>
         <w:rPr>
           <w:rFonts w:asciiTheme="minorBidi" w:eastAsia="Times New Roman" w:hAnsiTheme="minorBidi"/>
@@ -3617,6 +3626,7 @@
           <w:szCs w:val="20"/>
         </w:rPr>
       </w:pPr>
+      <w:proofErr w:type="gramStart"/>
       <w:r>
         <w:rPr>
           <w:rFonts w:asciiTheme="minorBidi" w:eastAsia="Times New Roman" w:hAnsiTheme="minorBidi"/>
@@ -3628,6 +3638,7 @@
         </w:rPr>
         <w:t>using</w:t>
       </w:r>
+      <w:proofErr w:type="gramEnd"/>
       <w:r>
         <w:rPr>
           <w:rFonts w:asciiTheme="minorBidi" w:eastAsia="Times New Roman" w:hAnsiTheme="minorBidi"/>
@@ -3640,7 +3651,6 @@
         <w:t xml:space="preserve"> </w:t>
       </w:r>
       <w:proofErr w:type="spellStart"/>
-      <w:proofErr w:type="gramStart"/>
       <w:r>
         <w:rPr>
           <w:rFonts w:asciiTheme="minorBidi" w:eastAsia="Times New Roman" w:hAnsiTheme="minorBidi"/>
@@ -3697,7 +3707,6 @@
         <w:t>Mvc</w:t>
       </w:r>
       <w:proofErr w:type="spellEnd"/>
-      <w:proofErr w:type="gramEnd"/>
       <w:r>
         <w:rPr>
           <w:rFonts w:asciiTheme="minorBidi" w:eastAsia="Times New Roman" w:hAnsiTheme="minorBidi"/>
@@ -3723,6 +3732,7 @@
           <w:szCs w:val="20"/>
         </w:rPr>
       </w:pPr>
+      <w:proofErr w:type="gramStart"/>
       <w:r>
         <w:rPr>
           <w:rFonts w:asciiTheme="minorBidi" w:eastAsia="Times New Roman" w:hAnsiTheme="minorBidi"/>
@@ -3734,6 +3744,7 @@
         </w:rPr>
         <w:t>using</w:t>
       </w:r>
+      <w:proofErr w:type="gramEnd"/>
       <w:r>
         <w:rPr>
           <w:rFonts w:asciiTheme="minorBidi" w:eastAsia="Times New Roman" w:hAnsiTheme="minorBidi"/>
@@ -3746,7 +3757,6 @@
         <w:t xml:space="preserve"> </w:t>
       </w:r>
       <w:proofErr w:type="spellStart"/>
-      <w:proofErr w:type="gramStart"/>
       <w:r>
         <w:rPr>
           <w:rFonts w:asciiTheme="minorBidi" w:eastAsia="Times New Roman" w:hAnsiTheme="minorBidi"/>
@@ -3803,7 +3813,6 @@
         <w:t>Primitives</w:t>
       </w:r>
       <w:proofErr w:type="spellEnd"/>
-      <w:proofErr w:type="gramEnd"/>
       <w:r>
         <w:rPr>
           <w:rFonts w:asciiTheme="minorBidi" w:eastAsia="Times New Roman" w:hAnsiTheme="minorBidi"/>
@@ -3925,6 +3934,7 @@
           <w:szCs w:val="20"/>
         </w:rPr>
       </w:pPr>
+      <w:proofErr w:type="gramStart"/>
       <w:r>
         <w:rPr>
           <w:rFonts w:asciiTheme="minorBidi" w:eastAsia="Times New Roman" w:hAnsiTheme="minorBidi"/>
@@ -3936,6 +3946,7 @@
         </w:rPr>
         <w:t>public</w:t>
       </w:r>
+      <w:proofErr w:type="gramEnd"/>
       <w:r>
         <w:rPr>
           <w:rFonts w:asciiTheme="minorBidi" w:eastAsia="Times New Roman" w:hAnsiTheme="minorBidi"/>
@@ -3969,6 +3980,7 @@
         </w:rPr>
         <w:t xml:space="preserve"> </w:t>
       </w:r>
+      <w:proofErr w:type="spellStart"/>
       <w:r>
         <w:rPr>
           <w:rFonts w:asciiTheme="minorBidi" w:eastAsia="Times New Roman" w:hAnsiTheme="minorBidi"/>
@@ -3980,6 +3992,7 @@
         </w:rPr>
         <w:t>async</w:t>
       </w:r>
+      <w:proofErr w:type="spellEnd"/>
       <w:r>
         <w:rPr>
           <w:rFonts w:asciiTheme="minorBidi" w:eastAsia="Times New Roman" w:hAnsiTheme="minorBidi"/>
@@ -4035,9 +4048,44 @@
           <w:sz w:val="20"/>
           <w:szCs w:val="20"/>
         </w:rPr>
+        <w:t xml:space="preserve"> Run</w:t>
+      </w:r>
+      <w:r>
+        <w:rPr>
+          <w:rFonts w:asciiTheme="minorBidi" w:eastAsia="Times New Roman" w:hAnsiTheme="minorBidi"/>
+          <w:b/>
+          <w:bCs/>
+          <w:color w:val="DCDCDC"/>
+          <w:sz w:val="20"/>
+          <w:szCs w:val="20"/>
+        </w:rPr>
+        <w:t>(</w:t>
+      </w:r>
+      <w:proofErr w:type="spellStart"/>
+      <w:r>
+        <w:rPr>
+          <w:rFonts w:asciiTheme="minorBidi" w:eastAsia="Times New Roman" w:hAnsiTheme="minorBidi"/>
+          <w:b/>
+          <w:bCs/>
+          <w:color w:val="D4D4D4"/>
+          <w:sz w:val="20"/>
+          <w:szCs w:val="20"/>
+        </w:rPr>
+        <w:t>HttpRequest</w:t>
+      </w:r>
+      <w:proofErr w:type="spellEnd"/>
+      <w:r>
+        <w:rPr>
+          <w:rFonts w:asciiTheme="minorBidi" w:eastAsia="Times New Roman" w:hAnsiTheme="minorBidi"/>
+          <w:b/>
+          <w:bCs/>
+          <w:color w:val="D4D4D4"/>
+          <w:sz w:val="20"/>
+          <w:szCs w:val="20"/>
+        </w:rPr>
         <w:t xml:space="preserve"> </w:t>
       </w:r>
-      <w:proofErr w:type="gramStart"/>
+      <w:proofErr w:type="spellStart"/>
       <w:r>
         <w:rPr>
           <w:rFonts w:asciiTheme="minorBidi" w:eastAsia="Times New Roman" w:hAnsiTheme="minorBidi"/>
@@ -4047,44 +4095,9 @@
           <w:sz w:val="20"/>
           <w:szCs w:val="20"/>
         </w:rPr>
-        <w:t>Run</w:t>
-      </w:r>
-      <w:r>
-        <w:rPr>
-          <w:rFonts w:asciiTheme="minorBidi" w:eastAsia="Times New Roman" w:hAnsiTheme="minorBidi"/>
-          <w:b/>
-          <w:bCs/>
-          <w:color w:val="DCDCDC"/>
-          <w:sz w:val="20"/>
-          <w:szCs w:val="20"/>
-        </w:rPr>
-        <w:t>(</w:t>
-      </w:r>
-      <w:proofErr w:type="spellStart"/>
-      <w:proofErr w:type="gramEnd"/>
-      <w:r>
-        <w:rPr>
-          <w:rFonts w:asciiTheme="minorBidi" w:eastAsia="Times New Roman" w:hAnsiTheme="minorBidi"/>
-          <w:b/>
-          <w:bCs/>
-          <w:color w:val="D4D4D4"/>
-          <w:sz w:val="20"/>
-          <w:szCs w:val="20"/>
-        </w:rPr>
-        <w:t>HttpRequest</w:t>
-      </w:r>
-      <w:proofErr w:type="spellEnd"/>
-      <w:r>
-        <w:rPr>
-          <w:rFonts w:asciiTheme="minorBidi" w:eastAsia="Times New Roman" w:hAnsiTheme="minorBidi"/>
-          <w:b/>
-          <w:bCs/>
-          <w:color w:val="D4D4D4"/>
-          <w:sz w:val="20"/>
-          <w:szCs w:val="20"/>
-        </w:rPr>
-        <w:t xml:space="preserve"> req</w:t>
-      </w:r>
+        <w:t>req</w:t>
+      </w:r>
+      <w:proofErr w:type="spellEnd"/>
       <w:r>
         <w:rPr>
           <w:rFonts w:asciiTheme="minorBidi" w:eastAsia="Times New Roman" w:hAnsiTheme="minorBidi"/>
@@ -4192,18 +4205,18 @@
         <w:t>LogInformation</w:t>
       </w:r>
       <w:proofErr w:type="spellEnd"/>
+      <w:r>
+        <w:rPr>
+          <w:rFonts w:asciiTheme="minorBidi" w:eastAsia="Times New Roman" w:hAnsiTheme="minorBidi"/>
+          <w:b/>
+          <w:bCs/>
+          <w:color w:val="DCDCDC"/>
+          <w:sz w:val="20"/>
+          <w:szCs w:val="20"/>
+        </w:rPr>
+        <w:t>(</w:t>
+      </w:r>
       <w:proofErr w:type="gramEnd"/>
-      <w:r>
-        <w:rPr>
-          <w:rFonts w:asciiTheme="minorBidi" w:eastAsia="Times New Roman" w:hAnsiTheme="minorBidi"/>
-          <w:b/>
-          <w:bCs/>
-          <w:color w:val="DCDCDC"/>
-          <w:sz w:val="20"/>
-          <w:szCs w:val="20"/>
-        </w:rPr>
-        <w:t>(</w:t>
-      </w:r>
       <w:r>
         <w:rPr>
           <w:rFonts w:asciiTheme="minorBidi" w:eastAsia="Times New Roman" w:hAnsiTheme="minorBidi"/>
@@ -4240,6 +4253,7 @@
           <w:szCs w:val="20"/>
         </w:rPr>
       </w:pPr>
+      <w:proofErr w:type="gramStart"/>
       <w:r>
         <w:rPr>
           <w:rFonts w:asciiTheme="minorBidi" w:eastAsia="Times New Roman" w:hAnsiTheme="minorBidi"/>
@@ -4251,6 +4265,7 @@
         </w:rPr>
         <w:t>string</w:t>
       </w:r>
+      <w:proofErr w:type="gramEnd"/>
       <w:r>
         <w:rPr>
           <w:rFonts w:asciiTheme="minorBidi" w:eastAsia="Times New Roman" w:hAnsiTheme="minorBidi"/>
@@ -4377,7 +4392,6 @@
         <w:t>(</w:t>
       </w:r>
       <w:proofErr w:type="spellStart"/>
-      <w:proofErr w:type="gramStart"/>
       <w:r>
         <w:rPr>
           <w:rFonts w:asciiTheme="minorBidi" w:eastAsia="Times New Roman" w:hAnsiTheme="minorBidi"/>
@@ -4412,7 +4426,6 @@
         <w:t>Body</w:t>
       </w:r>
       <w:proofErr w:type="spellEnd"/>
-      <w:proofErr w:type="gramEnd"/>
       <w:r>
         <w:rPr>
           <w:rFonts w:asciiTheme="minorBidi" w:eastAsia="Times New Roman" w:hAnsiTheme="minorBidi"/>
@@ -4604,6 +4617,8 @@
           <w:szCs w:val="20"/>
         </w:rPr>
       </w:pPr>
+      <w:proofErr w:type="spellStart"/>
+      <w:proofErr w:type="gramStart"/>
       <w:r>
         <w:rPr>
           <w:rFonts w:asciiTheme="minorBidi" w:eastAsia="Times New Roman" w:hAnsiTheme="minorBidi"/>
@@ -4615,6 +4630,8 @@
         </w:rPr>
         <w:t>var</w:t>
       </w:r>
+      <w:proofErr w:type="spellEnd"/>
+      <w:proofErr w:type="gramEnd"/>
       <w:r>
         <w:rPr>
           <w:rFonts w:asciiTheme="minorBidi" w:eastAsia="Times New Roman" w:hAnsiTheme="minorBidi"/>
@@ -4670,19 +4687,7 @@
           <w:sz w:val="20"/>
           <w:szCs w:val="20"/>
         </w:rPr>
-        <w:t xml:space="preserve"> </w:t>
-      </w:r>
-      <w:proofErr w:type="gramStart"/>
-      <w:r>
-        <w:rPr>
-          <w:rFonts w:asciiTheme="minorBidi" w:eastAsia="Times New Roman" w:hAnsiTheme="minorBidi"/>
-          <w:b/>
-          <w:bCs/>
-          <w:color w:val="D4D4D4"/>
-          <w:sz w:val="20"/>
-          <w:szCs w:val="20"/>
-        </w:rPr>
-        <w:t>data?</w:t>
+        <w:t xml:space="preserve"> data?</w:t>
       </w:r>
       <w:r>
         <w:rPr>
@@ -4696,7 +4701,6 @@
         <w:t>.</w:t>
       </w:r>
       <w:proofErr w:type="spellStart"/>
-      <w:proofErr w:type="gramEnd"/>
       <w:r>
         <w:rPr>
           <w:rFonts w:asciiTheme="minorBidi" w:eastAsia="Times New Roman" w:hAnsiTheme="minorBidi"/>
@@ -4734,6 +4738,8 @@
           <w:szCs w:val="20"/>
         </w:rPr>
       </w:pPr>
+      <w:proofErr w:type="spellStart"/>
+      <w:proofErr w:type="gramStart"/>
       <w:r>
         <w:rPr>
           <w:rFonts w:asciiTheme="minorBidi" w:eastAsia="Times New Roman" w:hAnsiTheme="minorBidi"/>
@@ -4745,6 +4751,8 @@
         </w:rPr>
         <w:t>var</w:t>
       </w:r>
+      <w:proofErr w:type="spellEnd"/>
+      <w:proofErr w:type="gramEnd"/>
       <w:r>
         <w:rPr>
           <w:rFonts w:asciiTheme="minorBidi" w:eastAsia="Times New Roman" w:hAnsiTheme="minorBidi"/>
@@ -4800,19 +4808,7 @@
           <w:sz w:val="20"/>
           <w:szCs w:val="20"/>
         </w:rPr>
-        <w:t xml:space="preserve"> </w:t>
-      </w:r>
-      <w:proofErr w:type="gramStart"/>
-      <w:r>
-        <w:rPr>
-          <w:rFonts w:asciiTheme="minorBidi" w:eastAsia="Times New Roman" w:hAnsiTheme="minorBidi"/>
-          <w:b/>
-          <w:bCs/>
-          <w:color w:val="D4D4D4"/>
-          <w:sz w:val="20"/>
-          <w:szCs w:val="20"/>
-        </w:rPr>
-        <w:t>data?</w:t>
+        <w:t xml:space="preserve"> data?</w:t>
       </w:r>
       <w:r>
         <w:rPr>
@@ -4826,7 +4822,6 @@
         <w:t>.</w:t>
       </w:r>
       <w:proofErr w:type="spellStart"/>
-      <w:proofErr w:type="gramEnd"/>
       <w:r>
         <w:rPr>
           <w:rFonts w:asciiTheme="minorBidi" w:eastAsia="Times New Roman" w:hAnsiTheme="minorBidi"/>
@@ -5447,6 +5442,7 @@
           <w:szCs w:val="20"/>
         </w:rPr>
       </w:pPr>
+      <w:proofErr w:type="gramStart"/>
       <w:r>
         <w:rPr>
           <w:rFonts w:asciiTheme="minorBidi" w:hAnsiTheme="minorBidi"/>
@@ -5458,6 +5454,7 @@
         </w:rPr>
         <w:t>using</w:t>
       </w:r>
+      <w:proofErr w:type="gramEnd"/>
       <w:r>
         <w:rPr>
           <w:rFonts w:asciiTheme="minorBidi" w:hAnsiTheme="minorBidi"/>
@@ -5470,7 +5467,6 @@
         <w:t xml:space="preserve"> </w:t>
       </w:r>
       <w:proofErr w:type="spellStart"/>
-      <w:proofErr w:type="gramStart"/>
       <w:r>
         <w:rPr>
           <w:rFonts w:asciiTheme="minorBidi" w:hAnsiTheme="minorBidi"/>
@@ -5483,7 +5479,6 @@
         <w:t>System.Threading.Tasks</w:t>
       </w:r>
       <w:proofErr w:type="spellEnd"/>
-      <w:proofErr w:type="gramEnd"/>
       <w:r>
         <w:rPr>
           <w:rFonts w:asciiTheme="minorBidi" w:hAnsiTheme="minorBidi"/>
@@ -5511,6 +5506,7 @@
           <w:szCs w:val="20"/>
         </w:rPr>
       </w:pPr>
+      <w:proofErr w:type="gramStart"/>
       <w:r>
         <w:rPr>
           <w:rFonts w:asciiTheme="minorBidi" w:hAnsiTheme="minorBidi"/>
@@ -5522,6 +5518,7 @@
         </w:rPr>
         <w:t>using</w:t>
       </w:r>
+      <w:proofErr w:type="gramEnd"/>
       <w:r>
         <w:rPr>
           <w:rFonts w:asciiTheme="minorBidi" w:hAnsiTheme="minorBidi"/>
@@ -5534,7 +5531,6 @@
         <w:t xml:space="preserve"> </w:t>
       </w:r>
       <w:proofErr w:type="spellStart"/>
-      <w:proofErr w:type="gramStart"/>
       <w:r>
         <w:rPr>
           <w:rFonts w:asciiTheme="minorBidi" w:hAnsiTheme="minorBidi"/>
@@ -5547,7 +5543,6 @@
         <w:t>Microsoft.AspNetCore.Mvc</w:t>
       </w:r>
       <w:proofErr w:type="spellEnd"/>
-      <w:proofErr w:type="gramEnd"/>
       <w:r>
         <w:rPr>
           <w:rFonts w:asciiTheme="minorBidi" w:hAnsiTheme="minorBidi"/>
@@ -5575,6 +5570,7 @@
           <w:szCs w:val="20"/>
         </w:rPr>
       </w:pPr>
+      <w:proofErr w:type="gramStart"/>
       <w:r>
         <w:rPr>
           <w:rFonts w:asciiTheme="minorBidi" w:hAnsiTheme="minorBidi"/>
@@ -5586,6 +5582,7 @@
         </w:rPr>
         <w:t>using</w:t>
       </w:r>
+      <w:proofErr w:type="gramEnd"/>
       <w:r>
         <w:rPr>
           <w:rFonts w:asciiTheme="minorBidi" w:hAnsiTheme="minorBidi"/>
@@ -5598,7 +5595,6 @@
         <w:t xml:space="preserve"> </w:t>
       </w:r>
       <w:proofErr w:type="spellStart"/>
-      <w:proofErr w:type="gramStart"/>
       <w:r>
         <w:rPr>
           <w:rFonts w:asciiTheme="minorBidi" w:hAnsiTheme="minorBidi"/>
@@ -5611,7 +5607,6 @@
         <w:t>Microsoft.Azure.WebJobs</w:t>
       </w:r>
       <w:proofErr w:type="spellEnd"/>
-      <w:proofErr w:type="gramEnd"/>
       <w:r>
         <w:rPr>
           <w:rFonts w:asciiTheme="minorBidi" w:hAnsiTheme="minorBidi"/>
@@ -5639,6 +5634,7 @@
           <w:szCs w:val="20"/>
         </w:rPr>
       </w:pPr>
+      <w:proofErr w:type="gramStart"/>
       <w:r>
         <w:rPr>
           <w:rFonts w:asciiTheme="minorBidi" w:hAnsiTheme="minorBidi"/>
@@ -5650,6 +5646,7 @@
         </w:rPr>
         <w:t>using</w:t>
       </w:r>
+      <w:proofErr w:type="gramEnd"/>
       <w:r>
         <w:rPr>
           <w:rFonts w:asciiTheme="minorBidi" w:hAnsiTheme="minorBidi"/>
@@ -5662,29 +5659,16 @@
         <w:t xml:space="preserve"> </w:t>
       </w:r>
       <w:proofErr w:type="spellStart"/>
-      <w:proofErr w:type="gramStart"/>
-      <w:r>
-        <w:rPr>
-          <w:rFonts w:asciiTheme="minorBidi" w:hAnsiTheme="minorBidi"/>
-          <w:b/>
-          <w:bCs/>
-          <w:color w:val="000000"/>
-          <w:sz w:val="20"/>
-          <w:szCs w:val="20"/>
-        </w:rPr>
-        <w:t>Microsoft.Azure.WebJobs.Extensions</w:t>
-      </w:r>
-      <w:proofErr w:type="gramEnd"/>
-      <w:r>
-        <w:rPr>
-          <w:rFonts w:asciiTheme="minorBidi" w:hAnsiTheme="minorBidi"/>
-          <w:b/>
-          <w:bCs/>
-          <w:color w:val="000000"/>
-          <w:sz w:val="20"/>
-          <w:szCs w:val="20"/>
-        </w:rPr>
-        <w:t>.Http</w:t>
+      <w:r>
+        <w:rPr>
+          <w:rFonts w:asciiTheme="minorBidi" w:hAnsiTheme="minorBidi"/>
+          <w:b/>
+          <w:bCs/>
+          <w:color w:val="000000"/>
+          <w:sz w:val="20"/>
+          <w:szCs w:val="20"/>
+        </w:rPr>
+        <w:t>Microsoft.Azure.WebJobs.Extensions.Http</w:t>
       </w:r>
       <w:proofErr w:type="spellEnd"/>
       <w:r>
@@ -5714,6 +5698,7 @@
           <w:szCs w:val="20"/>
         </w:rPr>
       </w:pPr>
+      <w:proofErr w:type="gramStart"/>
       <w:r>
         <w:rPr>
           <w:rFonts w:asciiTheme="minorBidi" w:hAnsiTheme="minorBidi"/>
@@ -5725,6 +5710,7 @@
         </w:rPr>
         <w:t>using</w:t>
       </w:r>
+      <w:proofErr w:type="gramEnd"/>
       <w:r>
         <w:rPr>
           <w:rFonts w:asciiTheme="minorBidi" w:hAnsiTheme="minorBidi"/>
@@ -5737,7 +5723,6 @@
         <w:t xml:space="preserve"> </w:t>
       </w:r>
       <w:proofErr w:type="spellStart"/>
-      <w:proofErr w:type="gramStart"/>
       <w:r>
         <w:rPr>
           <w:rFonts w:asciiTheme="minorBidi" w:hAnsiTheme="minorBidi"/>
@@ -5750,7 +5735,6 @@
         <w:t>Microsoft.AspNetCore.Http</w:t>
       </w:r>
       <w:proofErr w:type="spellEnd"/>
-      <w:proofErr w:type="gramEnd"/>
       <w:r>
         <w:rPr>
           <w:rFonts w:asciiTheme="minorBidi" w:hAnsiTheme="minorBidi"/>
@@ -5778,6 +5762,7 @@
           <w:szCs w:val="20"/>
         </w:rPr>
       </w:pPr>
+      <w:proofErr w:type="gramStart"/>
       <w:r>
         <w:rPr>
           <w:rFonts w:asciiTheme="minorBidi" w:hAnsiTheme="minorBidi"/>
@@ -5789,6 +5774,7 @@
         </w:rPr>
         <w:t>using</w:t>
       </w:r>
+      <w:proofErr w:type="gramEnd"/>
       <w:r>
         <w:rPr>
           <w:rFonts w:asciiTheme="minorBidi" w:hAnsiTheme="minorBidi"/>
@@ -5801,7 +5787,6 @@
         <w:t xml:space="preserve"> </w:t>
       </w:r>
       <w:proofErr w:type="spellStart"/>
-      <w:proofErr w:type="gramStart"/>
       <w:r>
         <w:rPr>
           <w:rFonts w:asciiTheme="minorBidi" w:hAnsiTheme="minorBidi"/>
@@ -5814,7 +5799,6 @@
         <w:t>Microsoft.Extensions.Logging</w:t>
       </w:r>
       <w:proofErr w:type="spellEnd"/>
-      <w:proofErr w:type="gramEnd"/>
       <w:r>
         <w:rPr>
           <w:rFonts w:asciiTheme="minorBidi" w:hAnsiTheme="minorBidi"/>
@@ -5920,6 +5904,7 @@
           <w:szCs w:val="20"/>
         </w:rPr>
       </w:pPr>
+      <w:proofErr w:type="gramStart"/>
       <w:r>
         <w:rPr>
           <w:rFonts w:asciiTheme="minorBidi" w:hAnsiTheme="minorBidi"/>
@@ -5931,6 +5916,7 @@
         </w:rPr>
         <w:t>namespace</w:t>
       </w:r>
+      <w:proofErr w:type="gramEnd"/>
       <w:r>
         <w:rPr>
           <w:rFonts w:asciiTheme="minorBidi" w:hAnsiTheme="minorBidi"/>
@@ -5943,7 +5929,6 @@
         <w:t xml:space="preserve"> </w:t>
       </w:r>
       <w:proofErr w:type="spellStart"/>
-      <w:proofErr w:type="gramStart"/>
       <w:r>
         <w:rPr>
           <w:rFonts w:asciiTheme="minorBidi" w:hAnsiTheme="minorBidi"/>
@@ -5967,7 +5952,6 @@
         </w:rPr>
         <w:t>{</w:t>
       </w:r>
-      <w:proofErr w:type="gramEnd"/>
     </w:p>
     <w:p>
       <w:pPr>
@@ -6212,6 +6196,7 @@
           <w:szCs w:val="20"/>
         </w:rPr>
       </w:pPr>
+      <w:proofErr w:type="gramStart"/>
       <w:r>
         <w:rPr>
           <w:rFonts w:asciiTheme="minorBidi" w:hAnsiTheme="minorBidi"/>
@@ -6223,6 +6208,7 @@
         </w:rPr>
         <w:t>public</w:t>
       </w:r>
+      <w:proofErr w:type="gramEnd"/>
       <w:r>
         <w:rPr>
           <w:rFonts w:asciiTheme="minorBidi" w:hAnsiTheme="minorBidi"/>
@@ -6256,6 +6242,7 @@
         </w:rPr>
         <w:t xml:space="preserve"> </w:t>
       </w:r>
+      <w:proofErr w:type="spellStart"/>
       <w:r>
         <w:rPr>
           <w:rFonts w:asciiTheme="minorBidi" w:hAnsiTheme="minorBidi"/>
@@ -6267,6 +6254,7 @@
         </w:rPr>
         <w:t>async</w:t>
       </w:r>
+      <w:proofErr w:type="spellEnd"/>
       <w:r>
         <w:rPr>
           <w:rFonts w:asciiTheme="minorBidi" w:hAnsiTheme="minorBidi"/>
@@ -6300,21 +6288,8 @@
           <w:sz w:val="20"/>
           <w:szCs w:val="20"/>
         </w:rPr>
-        <w:t xml:space="preserve">&gt; </w:t>
-      </w:r>
-      <w:proofErr w:type="gramStart"/>
-      <w:r>
-        <w:rPr>
-          <w:rFonts w:asciiTheme="minorBidi" w:hAnsiTheme="minorBidi"/>
-          <w:b/>
-          <w:bCs/>
-          <w:color w:val="000000"/>
-          <w:sz w:val="20"/>
-          <w:szCs w:val="20"/>
-        </w:rPr>
-        <w:t>Run(</w:t>
-      </w:r>
-      <w:proofErr w:type="gramEnd"/>
+        <w:t>&gt; Run(</w:t>
+      </w:r>
     </w:p>
     <w:p>
       <w:pPr>
@@ -6480,7 +6455,31 @@
           <w:sz w:val="20"/>
           <w:szCs w:val="20"/>
         </w:rPr>
-        <w:t xml:space="preserve"> req,</w:t>
+        <w:t xml:space="preserve"> </w:t>
+      </w:r>
+      <w:proofErr w:type="spellStart"/>
+      <w:r>
+        <w:rPr>
+          <w:rFonts w:asciiTheme="minorBidi" w:hAnsiTheme="minorBidi"/>
+          <w:b/>
+          <w:bCs/>
+          <w:color w:val="000000"/>
+          <w:sz w:val="20"/>
+          <w:szCs w:val="20"/>
+        </w:rPr>
+        <w:t>req</w:t>
+      </w:r>
+      <w:proofErr w:type="spellEnd"/>
+      <w:r>
+        <w:rPr>
+          <w:rFonts w:asciiTheme="minorBidi" w:hAnsiTheme="minorBidi"/>
+          <w:b/>
+          <w:bCs/>
+          <w:color w:val="000000"/>
+          <w:sz w:val="20"/>
+          <w:szCs w:val="20"/>
+        </w:rPr>
+        <w:t>,</w:t>
       </w:r>
     </w:p>
     <w:p>
@@ -6520,7 +6519,7 @@
           <w:sz w:val="20"/>
           <w:szCs w:val="20"/>
         </w:rPr>
-        <w:t xml:space="preserve"> </w:t>
+        <w:t xml:space="preserve"> log</w:t>
       </w:r>
       <w:proofErr w:type="gramStart"/>
       <w:r>
@@ -6532,7 +6531,7 @@
           <w:sz w:val="20"/>
           <w:szCs w:val="20"/>
         </w:rPr>
-        <w:t>log){</w:t>
+        <w:t>){</w:t>
       </w:r>
       <w:proofErr w:type="gramEnd"/>
     </w:p>
@@ -6565,18 +6564,18 @@
         <w:t>log.LogInformation</w:t>
       </w:r>
       <w:proofErr w:type="spellEnd"/>
+      <w:r>
+        <w:rPr>
+          <w:rFonts w:asciiTheme="minorBidi" w:hAnsiTheme="minorBidi"/>
+          <w:b/>
+          <w:bCs/>
+          <w:color w:val="000000"/>
+          <w:sz w:val="20"/>
+          <w:szCs w:val="20"/>
+        </w:rPr>
+        <w:t>(</w:t>
+      </w:r>
       <w:proofErr w:type="gramEnd"/>
-      <w:r>
-        <w:rPr>
-          <w:rFonts w:asciiTheme="minorBidi" w:hAnsiTheme="minorBidi"/>
-          <w:b/>
-          <w:bCs/>
-          <w:color w:val="000000"/>
-          <w:sz w:val="20"/>
-          <w:szCs w:val="20"/>
-        </w:rPr>
-        <w:t>(</w:t>
-      </w:r>
       <w:r>
         <w:rPr>
           <w:rFonts w:asciiTheme="minorBidi" w:hAnsiTheme="minorBidi"/>
@@ -6631,6 +6630,7 @@
           <w:szCs w:val="20"/>
         </w:rPr>
       </w:pPr>
+      <w:proofErr w:type="gramStart"/>
       <w:r>
         <w:rPr>
           <w:rFonts w:asciiTheme="minorBidi" w:hAnsiTheme="minorBidi"/>
@@ -6642,6 +6642,7 @@
         </w:rPr>
         <w:t>string</w:t>
       </w:r>
+      <w:proofErr w:type="gramEnd"/>
       <w:r>
         <w:rPr>
           <w:rFonts w:asciiTheme="minorBidi" w:hAnsiTheme="minorBidi"/>
@@ -6678,7 +6679,6 @@
         <w:t xml:space="preserve"> = </w:t>
       </w:r>
       <w:proofErr w:type="spellStart"/>
-      <w:proofErr w:type="gramStart"/>
       <w:r>
         <w:rPr>
           <w:rFonts w:asciiTheme="minorBidi" w:hAnsiTheme="minorBidi"/>
@@ -6691,7 +6691,6 @@
         <w:t>req.Query</w:t>
       </w:r>
       <w:proofErr w:type="spellEnd"/>
-      <w:proofErr w:type="gramEnd"/>
       <w:r>
         <w:rPr>
           <w:rFonts w:asciiTheme="minorBidi" w:hAnsiTheme="minorBidi"/>
@@ -6765,6 +6764,7 @@
           <w:szCs w:val="20"/>
         </w:rPr>
       </w:pPr>
+      <w:proofErr w:type="gramStart"/>
       <w:r>
         <w:rPr>
           <w:rFonts w:asciiTheme="minorBidi" w:hAnsiTheme="minorBidi"/>
@@ -6776,6 +6776,7 @@
         </w:rPr>
         <w:t>string</w:t>
       </w:r>
+      <w:proofErr w:type="gramEnd"/>
       <w:r>
         <w:rPr>
           <w:rFonts w:asciiTheme="minorBidi" w:hAnsiTheme="minorBidi"/>
@@ -6812,7 +6813,6 @@
         <w:t xml:space="preserve"> = </w:t>
       </w:r>
       <w:proofErr w:type="spellStart"/>
-      <w:proofErr w:type="gramStart"/>
       <w:r>
         <w:rPr>
           <w:rFonts w:asciiTheme="minorBidi" w:hAnsiTheme="minorBidi"/>
@@ -6825,7 +6825,6 @@
         <w:t>req.Query</w:t>
       </w:r>
       <w:proofErr w:type="spellEnd"/>
-      <w:proofErr w:type="gramEnd"/>
       <w:r>
         <w:rPr>
           <w:rFonts w:asciiTheme="minorBidi" w:hAnsiTheme="minorBidi"/>
@@ -6915,6 +6914,7 @@
           <w:szCs w:val="20"/>
         </w:rPr>
       </w:pPr>
+      <w:proofErr w:type="gramStart"/>
       <w:r>
         <w:rPr>
           <w:rFonts w:asciiTheme="minorBidi" w:hAnsiTheme="minorBidi"/>
@@ -6926,6 +6926,7 @@
         </w:rPr>
         <w:t>string</w:t>
       </w:r>
+      <w:proofErr w:type="gramEnd"/>
       <w:r>
         <w:rPr>
           <w:rFonts w:asciiTheme="minorBidi" w:hAnsiTheme="minorBidi"/>
@@ -7030,7 +7031,6 @@
         <w:t>(</w:t>
       </w:r>
       <w:proofErr w:type="spellStart"/>
-      <w:proofErr w:type="gramStart"/>
       <w:r>
         <w:rPr>
           <w:rFonts w:asciiTheme="minorBidi" w:hAnsiTheme="minorBidi"/>
@@ -7043,7 +7043,6 @@
         <w:t>req.Body</w:t>
       </w:r>
       <w:proofErr w:type="spellEnd"/>
-      <w:proofErr w:type="gramEnd"/>
       <w:r>
         <w:rPr>
           <w:rFonts w:asciiTheme="minorBidi" w:hAnsiTheme="minorBidi"/>
@@ -7228,10 +7227,21 @@
           <w:sz w:val="20"/>
           <w:szCs w:val="20"/>
         </w:rPr>
-        <w:t>data?.</w:t>
-      </w:r>
-      <w:proofErr w:type="spellStart"/>
+        <w:t>data</w:t>
+      </w:r>
       <w:proofErr w:type="gramEnd"/>
+      <w:r>
+        <w:rPr>
+          <w:rFonts w:asciiTheme="minorBidi" w:hAnsiTheme="minorBidi"/>
+          <w:b/>
+          <w:bCs/>
+          <w:color w:val="000000"/>
+          <w:sz w:val="20"/>
+          <w:szCs w:val="20"/>
+        </w:rPr>
+        <w:t>?.</w:t>
+      </w:r>
+      <w:proofErr w:type="spellStart"/>
       <w:r>
         <w:rPr>
           <w:rFonts w:asciiTheme="minorBidi" w:hAnsiTheme="minorBidi"/>
@@ -7329,10 +7339,21 @@
           <w:sz w:val="20"/>
           <w:szCs w:val="20"/>
         </w:rPr>
-        <w:t>data?.</w:t>
-      </w:r>
-      <w:proofErr w:type="spellStart"/>
+        <w:t>data</w:t>
+      </w:r>
       <w:proofErr w:type="gramEnd"/>
+      <w:r>
+        <w:rPr>
+          <w:rFonts w:asciiTheme="minorBidi" w:hAnsiTheme="minorBidi"/>
+          <w:b/>
+          <w:bCs/>
+          <w:color w:val="000000"/>
+          <w:sz w:val="20"/>
+          <w:szCs w:val="20"/>
+        </w:rPr>
+        <w:t>?.</w:t>
+      </w:r>
+      <w:proofErr w:type="spellStart"/>
       <w:r>
         <w:rPr>
           <w:rFonts w:asciiTheme="minorBidi" w:hAnsiTheme="minorBidi"/>
@@ -7388,6 +7409,7 @@
           <w:szCs w:val="20"/>
         </w:rPr>
       </w:pPr>
+      <w:proofErr w:type="gramStart"/>
       <w:r>
         <w:rPr>
           <w:rFonts w:asciiTheme="minorBidi" w:hAnsiTheme="minorBidi"/>
@@ -7399,6 +7421,7 @@
         </w:rPr>
         <w:t>string</w:t>
       </w:r>
+      <w:proofErr w:type="gramEnd"/>
       <w:r>
         <w:rPr>
           <w:rFonts w:asciiTheme="minorBidi" w:hAnsiTheme="minorBidi"/>
@@ -7435,7 +7458,6 @@
         <w:t xml:space="preserve"> = </w:t>
       </w:r>
       <w:proofErr w:type="spellStart"/>
-      <w:proofErr w:type="gramStart"/>
       <w:r>
         <w:rPr>
           <w:rFonts w:asciiTheme="minorBidi" w:hAnsiTheme="minorBidi"/>
@@ -7459,7 +7481,6 @@
         <w:t>.IsNullOrEmpty</w:t>
       </w:r>
       <w:proofErr w:type="spellEnd"/>
-      <w:proofErr w:type="gramEnd"/>
       <w:r>
         <w:rPr>
           <w:rFonts w:asciiTheme="minorBidi" w:hAnsiTheme="minorBidi"/>
@@ -8254,25 +8275,7 @@
           <w:b/>
           <w:bCs/>
         </w:rPr>
-        <w:t xml:space="preserve">B-Orchestrator function: which used to call many </w:t>
-      </w:r>
-      <w:proofErr w:type="gramStart"/>
-      <w:r>
-        <w:rPr>
-          <w:rFonts w:asciiTheme="minorBidi" w:hAnsiTheme="minorBidi"/>
-          <w:b/>
-          <w:bCs/>
-        </w:rPr>
-        <w:t>activity</w:t>
-      </w:r>
-      <w:proofErr w:type="gramEnd"/>
-      <w:r>
-        <w:rPr>
-          <w:rFonts w:asciiTheme="minorBidi" w:hAnsiTheme="minorBidi"/>
-          <w:b/>
-          <w:bCs/>
-        </w:rPr>
-        <w:t xml:space="preserve"> function and control which activity function will be executed after the current one execute</w:t>
+        <w:t>B-Orchestrator function: which used to call many activity function and control which activity function will be executed after the current one execute</w:t>
       </w:r>
     </w:p>
     <w:p>
@@ -8382,27 +8385,7 @@
           <w:color w:val="00B050"/>
           <w:highlight w:val="yellow"/>
         </w:rPr>
-        <w:t xml:space="preserve"> sure to remove </w:t>
-      </w:r>
-      <w:r>
-        <w:rPr>
-          <w:rFonts w:asciiTheme="minorBidi" w:hAnsiTheme="minorBidi"/>
-          <w:b/>
-          <w:bCs/>
-          <w:color w:val="00B050"/>
-          <w:highlight w:val="yellow"/>
-        </w:rPr>
-        <w:t>WEBSITE_RUN_FROM_PACKAGE</w:t>
-      </w:r>
-      <w:r>
-        <w:rPr>
-          <w:rFonts w:asciiTheme="minorBidi" w:hAnsiTheme="minorBidi"/>
-          <w:b/>
-          <w:bCs/>
-          <w:color w:val="00B050"/>
-          <w:highlight w:val="yellow"/>
-        </w:rPr>
-        <w:t xml:space="preserve"> from configuration)</w:t>
+        <w:t xml:space="preserve"> sure to remove WEBSITE_RUN_FROM_PACKAGE from configuration)</w:t>
       </w:r>
     </w:p>
     <w:p>
@@ -8511,25 +8494,7 @@
           <w:b/>
           <w:bCs/>
         </w:rPr>
-        <w:t xml:space="preserve"> in </w:t>
-      </w:r>
-      <w:proofErr w:type="gramStart"/>
-      <w:r>
-        <w:rPr>
-          <w:rFonts w:asciiTheme="minorBidi" w:hAnsiTheme="minorBidi"/>
-          <w:b/>
-          <w:bCs/>
-        </w:rPr>
-        <w:t>you</w:t>
-      </w:r>
-      <w:proofErr w:type="gramEnd"/>
-      <w:r>
-        <w:rPr>
-          <w:rFonts w:asciiTheme="minorBidi" w:hAnsiTheme="minorBidi"/>
-          <w:b/>
-          <w:bCs/>
-        </w:rPr>
-        <w:t xml:space="preserve"> Durable functions orchestration you will see the starter function and orchestrator function and two activity function and we see that </w:t>
+        <w:t xml:space="preserve"> in you Durable functions orchestration you will see the starter function and orchestrator function and two activity function and we see that </w:t>
       </w:r>
       <w:proofErr w:type="spellStart"/>
       <w:r>
@@ -8565,6 +8530,7 @@
           <w:szCs w:val="20"/>
         </w:rPr>
       </w:pPr>
+      <w:proofErr w:type="gramStart"/>
       <w:r>
         <w:rPr>
           <w:rFonts w:asciiTheme="minorBidi" w:hAnsiTheme="minorBidi"/>
@@ -8577,6 +8543,7 @@
         <w:lastRenderedPageBreak/>
         <w:t>using</w:t>
       </w:r>
+      <w:proofErr w:type="gramEnd"/>
       <w:r>
         <w:rPr>
           <w:rFonts w:asciiTheme="minorBidi" w:hAnsiTheme="minorBidi"/>
@@ -8589,7 +8556,6 @@
         <w:t xml:space="preserve"> </w:t>
       </w:r>
       <w:proofErr w:type="spellStart"/>
-      <w:proofErr w:type="gramStart"/>
       <w:r>
         <w:rPr>
           <w:rFonts w:asciiTheme="minorBidi" w:hAnsiTheme="minorBidi"/>
@@ -8602,7 +8568,6 @@
         <w:t>Microsoft.Azure.WebJobs</w:t>
       </w:r>
       <w:proofErr w:type="spellEnd"/>
-      <w:proofErr w:type="gramEnd"/>
       <w:r>
         <w:rPr>
           <w:rFonts w:asciiTheme="minorBidi" w:hAnsiTheme="minorBidi"/>
@@ -8630,6 +8595,7 @@
           <w:szCs w:val="20"/>
         </w:rPr>
       </w:pPr>
+      <w:proofErr w:type="gramStart"/>
       <w:r>
         <w:rPr>
           <w:rFonts w:asciiTheme="minorBidi" w:hAnsiTheme="minorBidi"/>
@@ -8641,6 +8607,7 @@
         </w:rPr>
         <w:t>using</w:t>
       </w:r>
+      <w:proofErr w:type="gramEnd"/>
       <w:r>
         <w:rPr>
           <w:rFonts w:asciiTheme="minorBidi" w:hAnsiTheme="minorBidi"/>
@@ -8653,29 +8620,16 @@
         <w:t xml:space="preserve"> </w:t>
       </w:r>
       <w:proofErr w:type="spellStart"/>
-      <w:proofErr w:type="gramStart"/>
-      <w:r>
-        <w:rPr>
-          <w:rFonts w:asciiTheme="minorBidi" w:hAnsiTheme="minorBidi"/>
-          <w:b/>
-          <w:bCs/>
-          <w:color w:val="000000"/>
-          <w:sz w:val="20"/>
-          <w:szCs w:val="20"/>
-        </w:rPr>
-        <w:t>Microsoft.Azure.WebJobs.Extensions</w:t>
-      </w:r>
-      <w:proofErr w:type="gramEnd"/>
-      <w:r>
-        <w:rPr>
-          <w:rFonts w:asciiTheme="minorBidi" w:hAnsiTheme="minorBidi"/>
-          <w:b/>
-          <w:bCs/>
-          <w:color w:val="000000"/>
-          <w:sz w:val="20"/>
-          <w:szCs w:val="20"/>
-        </w:rPr>
-        <w:t>.DurableTask</w:t>
+      <w:r>
+        <w:rPr>
+          <w:rFonts w:asciiTheme="minorBidi" w:hAnsiTheme="minorBidi"/>
+          <w:b/>
+          <w:bCs/>
+          <w:color w:val="000000"/>
+          <w:sz w:val="20"/>
+          <w:szCs w:val="20"/>
+        </w:rPr>
+        <w:t>Microsoft.Azure.WebJobs.Extensions.DurableTask</w:t>
       </w:r>
       <w:proofErr w:type="spellEnd"/>
       <w:r>
@@ -8705,6 +8659,7 @@
           <w:szCs w:val="20"/>
         </w:rPr>
       </w:pPr>
+      <w:proofErr w:type="gramStart"/>
       <w:r>
         <w:rPr>
           <w:rFonts w:asciiTheme="minorBidi" w:hAnsiTheme="minorBidi"/>
@@ -8716,6 +8671,7 @@
         </w:rPr>
         <w:t>using</w:t>
       </w:r>
+      <w:proofErr w:type="gramEnd"/>
       <w:r>
         <w:rPr>
           <w:rFonts w:asciiTheme="minorBidi" w:hAnsiTheme="minorBidi"/>
@@ -8728,29 +8684,16 @@
         <w:t xml:space="preserve"> </w:t>
       </w:r>
       <w:proofErr w:type="spellStart"/>
-      <w:proofErr w:type="gramStart"/>
-      <w:r>
-        <w:rPr>
-          <w:rFonts w:asciiTheme="minorBidi" w:hAnsiTheme="minorBidi"/>
-          <w:b/>
-          <w:bCs/>
-          <w:color w:val="000000"/>
-          <w:sz w:val="20"/>
-          <w:szCs w:val="20"/>
-        </w:rPr>
-        <w:t>Microsoft.Azure.WebJobs.Extensions</w:t>
-      </w:r>
-      <w:proofErr w:type="gramEnd"/>
-      <w:r>
-        <w:rPr>
-          <w:rFonts w:asciiTheme="minorBidi" w:hAnsiTheme="minorBidi"/>
-          <w:b/>
-          <w:bCs/>
-          <w:color w:val="000000"/>
-          <w:sz w:val="20"/>
-          <w:szCs w:val="20"/>
-        </w:rPr>
-        <w:t>.Http</w:t>
+      <w:r>
+        <w:rPr>
+          <w:rFonts w:asciiTheme="minorBidi" w:hAnsiTheme="minorBidi"/>
+          <w:b/>
+          <w:bCs/>
+          <w:color w:val="000000"/>
+          <w:sz w:val="20"/>
+          <w:szCs w:val="20"/>
+        </w:rPr>
+        <w:t>Microsoft.Azure.WebJobs.Extensions.Http</w:t>
       </w:r>
       <w:proofErr w:type="spellEnd"/>
       <w:r>
@@ -8780,6 +8723,7 @@
           <w:szCs w:val="20"/>
         </w:rPr>
       </w:pPr>
+      <w:proofErr w:type="gramStart"/>
       <w:r>
         <w:rPr>
           <w:rFonts w:asciiTheme="minorBidi" w:hAnsiTheme="minorBidi"/>
@@ -8791,6 +8735,7 @@
         </w:rPr>
         <w:t>using</w:t>
       </w:r>
+      <w:proofErr w:type="gramEnd"/>
       <w:r>
         <w:rPr>
           <w:rFonts w:asciiTheme="minorBidi" w:hAnsiTheme="minorBidi"/>
@@ -8803,7 +8748,6 @@
         <w:t xml:space="preserve"> </w:t>
       </w:r>
       <w:proofErr w:type="spellStart"/>
-      <w:proofErr w:type="gramStart"/>
       <w:r>
         <w:rPr>
           <w:rFonts w:asciiTheme="minorBidi" w:hAnsiTheme="minorBidi"/>
@@ -8816,7 +8760,6 @@
         <w:t>Microsoft.Extensions.Logging</w:t>
       </w:r>
       <w:proofErr w:type="spellEnd"/>
-      <w:proofErr w:type="gramEnd"/>
       <w:r>
         <w:rPr>
           <w:rFonts w:asciiTheme="minorBidi" w:hAnsiTheme="minorBidi"/>
@@ -8844,6 +8787,7 @@
           <w:szCs w:val="20"/>
         </w:rPr>
       </w:pPr>
+      <w:proofErr w:type="gramStart"/>
       <w:r>
         <w:rPr>
           <w:rFonts w:asciiTheme="minorBidi" w:hAnsiTheme="minorBidi"/>
@@ -8855,6 +8799,7 @@
         </w:rPr>
         <w:t>using</w:t>
       </w:r>
+      <w:proofErr w:type="gramEnd"/>
       <w:r>
         <w:rPr>
           <w:rFonts w:asciiTheme="minorBidi" w:hAnsiTheme="minorBidi"/>
@@ -8867,7 +8812,6 @@
         <w:t xml:space="preserve"> </w:t>
       </w:r>
       <w:proofErr w:type="spellStart"/>
-      <w:proofErr w:type="gramStart"/>
       <w:r>
         <w:rPr>
           <w:rFonts w:asciiTheme="minorBidi" w:hAnsiTheme="minorBidi"/>
@@ -8880,7 +8824,6 @@
         <w:t>System.Collections.Generic</w:t>
       </w:r>
       <w:proofErr w:type="spellEnd"/>
-      <w:proofErr w:type="gramEnd"/>
       <w:r>
         <w:rPr>
           <w:rFonts w:asciiTheme="minorBidi" w:hAnsiTheme="minorBidi"/>
@@ -8970,6 +8913,7 @@
           <w:szCs w:val="20"/>
         </w:rPr>
       </w:pPr>
+      <w:proofErr w:type="gramStart"/>
       <w:r>
         <w:rPr>
           <w:rFonts w:asciiTheme="minorBidi" w:hAnsiTheme="minorBidi"/>
@@ -8981,6 +8925,7 @@
         </w:rPr>
         <w:t>using</w:t>
       </w:r>
+      <w:proofErr w:type="gramEnd"/>
       <w:r>
         <w:rPr>
           <w:rFonts w:asciiTheme="minorBidi" w:hAnsiTheme="minorBidi"/>
@@ -8993,7 +8938,6 @@
         <w:t xml:space="preserve"> </w:t>
       </w:r>
       <w:proofErr w:type="spellStart"/>
-      <w:proofErr w:type="gramStart"/>
       <w:r>
         <w:rPr>
           <w:rFonts w:asciiTheme="minorBidi" w:hAnsiTheme="minorBidi"/>
@@ -9006,7 +8950,6 @@
         <w:t>System.Threading.Tasks</w:t>
       </w:r>
       <w:proofErr w:type="spellEnd"/>
-      <w:proofErr w:type="gramEnd"/>
       <w:r>
         <w:rPr>
           <w:rFonts w:asciiTheme="minorBidi" w:hAnsiTheme="minorBidi"/>
@@ -9050,6 +8993,7 @@
           <w:szCs w:val="20"/>
         </w:rPr>
       </w:pPr>
+      <w:proofErr w:type="gramStart"/>
       <w:r>
         <w:rPr>
           <w:rFonts w:asciiTheme="minorBidi" w:hAnsiTheme="minorBidi"/>
@@ -9061,6 +9005,7 @@
         </w:rPr>
         <w:t>namespace</w:t>
       </w:r>
+      <w:proofErr w:type="gramEnd"/>
       <w:r>
         <w:rPr>
           <w:rFonts w:asciiTheme="minorBidi" w:hAnsiTheme="minorBidi"/>
@@ -9073,7 +9018,6 @@
         <w:t xml:space="preserve"> </w:t>
       </w:r>
       <w:proofErr w:type="spellStart"/>
-      <w:proofErr w:type="gramStart"/>
       <w:r>
         <w:rPr>
           <w:rFonts w:asciiTheme="minorBidi" w:hAnsiTheme="minorBidi"/>
@@ -9097,7 +9041,6 @@
         </w:rPr>
         <w:t>{</w:t>
       </w:r>
-      <w:proofErr w:type="gramEnd"/>
     </w:p>
     <w:p>
       <w:pPr>
@@ -9318,6 +9261,7 @@
           <w:szCs w:val="20"/>
         </w:rPr>
       </w:pPr>
+      <w:proofErr w:type="gramStart"/>
       <w:r>
         <w:rPr>
           <w:rFonts w:asciiTheme="minorBidi" w:hAnsiTheme="minorBidi"/>
@@ -9329,6 +9273,7 @@
         </w:rPr>
         <w:t>public</w:t>
       </w:r>
+      <w:proofErr w:type="gramEnd"/>
       <w:r>
         <w:rPr>
           <w:rFonts w:asciiTheme="minorBidi" w:hAnsiTheme="minorBidi"/>
@@ -9362,6 +9307,7 @@
         </w:rPr>
         <w:t xml:space="preserve"> </w:t>
       </w:r>
+      <w:proofErr w:type="spellStart"/>
       <w:r>
         <w:rPr>
           <w:rFonts w:asciiTheme="minorBidi" w:hAnsiTheme="minorBidi"/>
@@ -9373,6 +9319,7 @@
         </w:rPr>
         <w:t>async</w:t>
       </w:r>
+      <w:proofErr w:type="spellEnd"/>
       <w:r>
         <w:rPr>
           <w:rFonts w:asciiTheme="minorBidi" w:hAnsiTheme="minorBidi"/>
@@ -9407,7 +9354,6 @@
         <w:t xml:space="preserve">&gt;&gt; </w:t>
       </w:r>
       <w:proofErr w:type="spellStart"/>
-      <w:proofErr w:type="gramStart"/>
       <w:r>
         <w:rPr>
           <w:rFonts w:asciiTheme="minorBidi" w:hAnsiTheme="minorBidi"/>
@@ -9431,7 +9377,6 @@
         </w:rPr>
         <w:t>(</w:t>
       </w:r>
-      <w:proofErr w:type="gramEnd"/>
     </w:p>
     <w:p>
       <w:pPr>
@@ -9505,7 +9450,7 @@
           <w:sz w:val="20"/>
           <w:szCs w:val="20"/>
         </w:rPr>
-        <w:t xml:space="preserve"> </w:t>
+        <w:t xml:space="preserve"> context</w:t>
       </w:r>
       <w:proofErr w:type="gramStart"/>
       <w:r>
@@ -9517,7 +9462,7 @@
           <w:sz w:val="20"/>
           <w:szCs w:val="20"/>
         </w:rPr>
-        <w:t>context){</w:t>
+        <w:t>){</w:t>
       </w:r>
       <w:proofErr w:type="gramEnd"/>
     </w:p>
@@ -9536,6 +9481,7 @@
           <w:szCs w:val="20"/>
         </w:rPr>
       </w:pPr>
+      <w:proofErr w:type="gramStart"/>
       <w:r>
         <w:rPr>
           <w:rFonts w:asciiTheme="minorBidi" w:hAnsiTheme="minorBidi"/>
@@ -9547,6 +9493,7 @@
         </w:rPr>
         <w:t>var</w:t>
       </w:r>
+      <w:proofErr w:type="gramEnd"/>
       <w:r>
         <w:rPr>
           <w:rFonts w:asciiTheme="minorBidi" w:hAnsiTheme="minorBidi"/>
@@ -9591,29 +9538,16 @@
         </w:rPr>
         <w:t>string</w:t>
       </w:r>
-      <w:proofErr w:type="gramStart"/>
-      <w:r>
-        <w:rPr>
-          <w:rFonts w:asciiTheme="minorBidi" w:hAnsiTheme="minorBidi"/>
-          <w:b/>
-          <w:bCs/>
-          <w:color w:val="000000"/>
-          <w:sz w:val="20"/>
-          <w:szCs w:val="20"/>
-        </w:rPr>
-        <w:t>&gt;(</w:t>
-      </w:r>
-      <w:proofErr w:type="gramEnd"/>
-      <w:r>
-        <w:rPr>
-          <w:rFonts w:asciiTheme="minorBidi" w:hAnsiTheme="minorBidi"/>
-          <w:b/>
-          <w:bCs/>
-          <w:color w:val="000000"/>
-          <w:sz w:val="20"/>
-          <w:szCs w:val="20"/>
-        </w:rPr>
-        <w:t>);</w:t>
+      <w:r>
+        <w:rPr>
+          <w:rFonts w:asciiTheme="minorBidi" w:hAnsiTheme="minorBidi"/>
+          <w:b/>
+          <w:bCs/>
+          <w:color w:val="000000"/>
+          <w:sz w:val="20"/>
+          <w:szCs w:val="20"/>
+        </w:rPr>
+        <w:t>&gt;();</w:t>
       </w:r>
     </w:p>
     <w:p>
@@ -9688,18 +9622,18 @@
         <w:t>outputs.Add</w:t>
       </w:r>
       <w:proofErr w:type="spellEnd"/>
+      <w:r>
+        <w:rPr>
+          <w:rFonts w:asciiTheme="minorBidi" w:hAnsiTheme="minorBidi"/>
+          <w:b/>
+          <w:bCs/>
+          <w:color w:val="000000"/>
+          <w:sz w:val="20"/>
+          <w:szCs w:val="20"/>
+        </w:rPr>
+        <w:t>(</w:t>
+      </w:r>
       <w:proofErr w:type="gramEnd"/>
-      <w:r>
-        <w:rPr>
-          <w:rFonts w:asciiTheme="minorBidi" w:hAnsiTheme="minorBidi"/>
-          <w:b/>
-          <w:bCs/>
-          <w:color w:val="000000"/>
-          <w:sz w:val="20"/>
-          <w:szCs w:val="20"/>
-        </w:rPr>
-        <w:t>(</w:t>
-      </w:r>
       <w:r>
         <w:rPr>
           <w:rFonts w:asciiTheme="minorBidi" w:hAnsiTheme="minorBidi"/>
@@ -9866,18 +9800,18 @@
         <w:t>outputs.Add</w:t>
       </w:r>
       <w:proofErr w:type="spellEnd"/>
+      <w:r>
+        <w:rPr>
+          <w:rFonts w:asciiTheme="minorBidi" w:hAnsiTheme="minorBidi"/>
+          <w:b/>
+          <w:bCs/>
+          <w:color w:val="000000"/>
+          <w:sz w:val="20"/>
+          <w:szCs w:val="20"/>
+        </w:rPr>
+        <w:t>(</w:t>
+      </w:r>
       <w:proofErr w:type="gramEnd"/>
-      <w:r>
-        <w:rPr>
-          <w:rFonts w:asciiTheme="minorBidi" w:hAnsiTheme="minorBidi"/>
-          <w:b/>
-          <w:bCs/>
-          <w:color w:val="000000"/>
-          <w:sz w:val="20"/>
-          <w:szCs w:val="20"/>
-        </w:rPr>
-        <w:t>(</w:t>
-      </w:r>
       <w:r>
         <w:rPr>
           <w:rFonts w:asciiTheme="minorBidi" w:hAnsiTheme="minorBidi"/>
@@ -10044,18 +9978,18 @@
         <w:t>outputs.Add</w:t>
       </w:r>
       <w:proofErr w:type="spellEnd"/>
+      <w:r>
+        <w:rPr>
+          <w:rFonts w:asciiTheme="minorBidi" w:hAnsiTheme="minorBidi"/>
+          <w:b/>
+          <w:bCs/>
+          <w:color w:val="000000"/>
+          <w:sz w:val="20"/>
+          <w:szCs w:val="20"/>
+        </w:rPr>
+        <w:t>(</w:t>
+      </w:r>
       <w:proofErr w:type="gramEnd"/>
-      <w:r>
-        <w:rPr>
-          <w:rFonts w:asciiTheme="minorBidi" w:hAnsiTheme="minorBidi"/>
-          <w:b/>
-          <w:bCs/>
-          <w:color w:val="000000"/>
-          <w:sz w:val="20"/>
-          <w:szCs w:val="20"/>
-        </w:rPr>
-        <w:t>(</w:t>
-      </w:r>
       <w:r>
         <w:rPr>
           <w:rFonts w:asciiTheme="minorBidi" w:hAnsiTheme="minorBidi"/>
@@ -10338,31 +10272,7 @@
           <w:sz w:val="20"/>
           <w:szCs w:val="20"/>
         </w:rPr>
-        <w:t xml:space="preserve"> </w:t>
-      </w:r>
-      <w:proofErr w:type="gramStart"/>
-      <w:r>
-        <w:rPr>
-          <w:rFonts w:asciiTheme="minorBidi" w:hAnsiTheme="minorBidi"/>
-          <w:b/>
-          <w:bCs/>
-          <w:color w:val="008000"/>
-          <w:sz w:val="20"/>
-          <w:szCs w:val="20"/>
-        </w:rPr>
-        <w:t>the our</w:t>
-      </w:r>
-      <w:proofErr w:type="gramEnd"/>
-      <w:r>
-        <w:rPr>
-          <w:rFonts w:asciiTheme="minorBidi" w:hAnsiTheme="minorBidi"/>
-          <w:b/>
-          <w:bCs/>
-          <w:color w:val="008000"/>
-          <w:sz w:val="20"/>
-          <w:szCs w:val="20"/>
-        </w:rPr>
-        <w:t xml:space="preserve"> code we need to execute</w:t>
+        <w:t xml:space="preserve"> the our code we need to execute</w:t>
       </w:r>
     </w:p>
     <w:p>
@@ -10477,6 +10387,7 @@
           <w:szCs w:val="20"/>
         </w:rPr>
       </w:pPr>
+      <w:proofErr w:type="gramStart"/>
       <w:r>
         <w:rPr>
           <w:rFonts w:asciiTheme="minorBidi" w:hAnsiTheme="minorBidi"/>
@@ -10488,6 +10399,7 @@
         </w:rPr>
         <w:t>public</w:t>
       </w:r>
+      <w:proofErr w:type="gramEnd"/>
       <w:r>
         <w:rPr>
           <w:rFonts w:asciiTheme="minorBidi" w:hAnsiTheme="minorBidi"/>
@@ -10635,21 +10547,8 @@
           <w:sz w:val="20"/>
           <w:szCs w:val="20"/>
         </w:rPr>
-        <w:t xml:space="preserve"> </w:t>
-      </w:r>
-      <w:proofErr w:type="gramStart"/>
-      <w:r>
-        <w:rPr>
-          <w:rFonts w:asciiTheme="minorBidi" w:hAnsiTheme="minorBidi"/>
-          <w:b/>
-          <w:bCs/>
-          <w:color w:val="000000"/>
-          <w:sz w:val="20"/>
-          <w:szCs w:val="20"/>
-        </w:rPr>
-        <w:t>log){</w:t>
-      </w:r>
-      <w:proofErr w:type="gramEnd"/>
+        <w:t xml:space="preserve"> log){</w:t>
+      </w:r>
     </w:p>
     <w:p>
       <w:pPr>
@@ -10680,18 +10579,18 @@
         <w:t>log.LogInformation</w:t>
       </w:r>
       <w:proofErr w:type="spellEnd"/>
+      <w:r>
+        <w:rPr>
+          <w:rFonts w:asciiTheme="minorBidi" w:hAnsiTheme="minorBidi"/>
+          <w:b/>
+          <w:bCs/>
+          <w:color w:val="000000"/>
+          <w:sz w:val="20"/>
+          <w:szCs w:val="20"/>
+        </w:rPr>
+        <w:t>(</w:t>
+      </w:r>
       <w:proofErr w:type="gramEnd"/>
-      <w:r>
-        <w:rPr>
-          <w:rFonts w:asciiTheme="minorBidi" w:hAnsiTheme="minorBidi"/>
-          <w:b/>
-          <w:bCs/>
-          <w:color w:val="000000"/>
-          <w:sz w:val="20"/>
-          <w:szCs w:val="20"/>
-        </w:rPr>
-        <w:t>(</w:t>
-      </w:r>
       <w:r>
         <w:rPr>
           <w:rFonts w:asciiTheme="minorBidi" w:hAnsiTheme="minorBidi"/>
@@ -10883,31 +10782,7 @@
           <w:sz w:val="20"/>
           <w:szCs w:val="20"/>
         </w:rPr>
-        <w:t xml:space="preserve"> </w:t>
-      </w:r>
-      <w:proofErr w:type="gramStart"/>
-      <w:r>
-        <w:rPr>
-          <w:rFonts w:asciiTheme="minorBidi" w:hAnsiTheme="minorBidi"/>
-          <w:b/>
-          <w:bCs/>
-          <w:color w:val="008000"/>
-          <w:sz w:val="20"/>
-          <w:szCs w:val="20"/>
-        </w:rPr>
-        <w:t>the our</w:t>
-      </w:r>
-      <w:proofErr w:type="gramEnd"/>
-      <w:r>
-        <w:rPr>
-          <w:rFonts w:asciiTheme="minorBidi" w:hAnsiTheme="minorBidi"/>
-          <w:b/>
-          <w:bCs/>
-          <w:color w:val="008000"/>
-          <w:sz w:val="20"/>
-          <w:szCs w:val="20"/>
-        </w:rPr>
-        <w:t xml:space="preserve"> code we need to execute</w:t>
+        <w:t xml:space="preserve"> the our code we need to execute</w:t>
       </w:r>
     </w:p>
     <w:p>
@@ -11022,6 +10897,7 @@
           <w:szCs w:val="20"/>
         </w:rPr>
       </w:pPr>
+      <w:proofErr w:type="gramStart"/>
       <w:r>
         <w:rPr>
           <w:rFonts w:asciiTheme="minorBidi" w:hAnsiTheme="minorBidi"/>
@@ -11033,6 +10909,7 @@
         </w:rPr>
         <w:t>public</w:t>
       </w:r>
+      <w:proofErr w:type="gramEnd"/>
       <w:r>
         <w:rPr>
           <w:rFonts w:asciiTheme="minorBidi" w:hAnsiTheme="minorBidi"/>
@@ -11159,7 +11036,6 @@
         <w:t xml:space="preserve"> </w:t>
       </w:r>
       <w:proofErr w:type="spellStart"/>
-      <w:proofErr w:type="gramStart"/>
       <w:r>
         <w:rPr>
           <w:rFonts w:asciiTheme="minorBidi" w:hAnsiTheme="minorBidi"/>
@@ -11183,7 +11059,6 @@
         <w:t>int</w:t>
       </w:r>
       <w:proofErr w:type="spellEnd"/>
-      <w:proofErr w:type="gramEnd"/>
       <w:r>
         <w:rPr>
           <w:rFonts w:asciiTheme="minorBidi" w:hAnsiTheme="minorBidi"/>
@@ -11249,18 +11124,18 @@
         <w:t>log.LogInformation</w:t>
       </w:r>
       <w:proofErr w:type="spellEnd"/>
+      <w:r>
+        <w:rPr>
+          <w:rFonts w:asciiTheme="minorBidi" w:hAnsiTheme="minorBidi"/>
+          <w:b/>
+          <w:bCs/>
+          <w:color w:val="000000"/>
+          <w:sz w:val="20"/>
+          <w:szCs w:val="20"/>
+        </w:rPr>
+        <w:t>(</w:t>
+      </w:r>
       <w:proofErr w:type="gramEnd"/>
-      <w:r>
-        <w:rPr>
-          <w:rFonts w:asciiTheme="minorBidi" w:hAnsiTheme="minorBidi"/>
-          <w:b/>
-          <w:bCs/>
-          <w:color w:val="000000"/>
-          <w:sz w:val="20"/>
-          <w:szCs w:val="20"/>
-        </w:rPr>
-        <w:t>(</w:t>
-      </w:r>
       <w:r>
         <w:rPr>
           <w:rFonts w:asciiTheme="minorBidi" w:hAnsiTheme="minorBidi"/>
@@ -11367,6 +11242,7 @@
           <w:szCs w:val="20"/>
         </w:rPr>
       </w:pPr>
+      <w:proofErr w:type="gramStart"/>
       <w:r>
         <w:rPr>
           <w:rFonts w:asciiTheme="minorBidi" w:hAnsiTheme="minorBidi"/>
@@ -11378,6 +11254,7 @@
         </w:rPr>
         <w:t>return</w:t>
       </w:r>
+      <w:proofErr w:type="gramEnd"/>
       <w:r>
         <w:rPr>
           <w:rFonts w:asciiTheme="minorBidi" w:hAnsiTheme="minorBidi"/>
@@ -11409,19 +11286,7 @@
           <w:sz w:val="20"/>
           <w:szCs w:val="20"/>
         </w:rPr>
-        <w:t>{person.name</w:t>
-      </w:r>
-      <w:proofErr w:type="gramStart"/>
-      <w:r>
-        <w:rPr>
-          <w:rFonts w:asciiTheme="minorBidi" w:hAnsiTheme="minorBidi"/>
-          <w:b/>
-          <w:bCs/>
-          <w:color w:val="000000"/>
-          <w:sz w:val="20"/>
-          <w:szCs w:val="20"/>
-        </w:rPr>
-        <w:t>}</w:t>
+        <w:t>{person.name}</w:t>
       </w:r>
       <w:r>
         <w:rPr>
@@ -11432,19 +11297,7 @@
           <w:sz w:val="20"/>
           <w:szCs w:val="20"/>
         </w:rPr>
-        <w:t xml:space="preserve"> ,</w:t>
-      </w:r>
-      <w:proofErr w:type="gramEnd"/>
-      <w:r>
-        <w:rPr>
-          <w:rFonts w:asciiTheme="minorBidi" w:hAnsiTheme="minorBidi"/>
-          <w:b/>
-          <w:bCs/>
-          <w:color w:val="A31515"/>
-          <w:sz w:val="20"/>
-          <w:szCs w:val="20"/>
-        </w:rPr>
-        <w:t xml:space="preserve"> </w:t>
+        <w:t xml:space="preserve"> , </w:t>
       </w:r>
       <w:r>
         <w:rPr>
@@ -11635,6 +11488,7 @@
           <w:szCs w:val="20"/>
         </w:rPr>
       </w:pPr>
+      <w:proofErr w:type="gramStart"/>
       <w:r>
         <w:rPr>
           <w:rFonts w:asciiTheme="minorBidi" w:hAnsiTheme="minorBidi"/>
@@ -11646,6 +11500,7 @@
         </w:rPr>
         <w:t>public</w:t>
       </w:r>
+      <w:proofErr w:type="gramEnd"/>
       <w:r>
         <w:rPr>
           <w:rFonts w:asciiTheme="minorBidi" w:hAnsiTheme="minorBidi"/>
@@ -11679,6 +11534,7 @@
         </w:rPr>
         <w:t xml:space="preserve"> </w:t>
       </w:r>
+      <w:proofErr w:type="spellStart"/>
       <w:r>
         <w:rPr>
           <w:rFonts w:asciiTheme="minorBidi" w:hAnsiTheme="minorBidi"/>
@@ -11690,6 +11546,7 @@
         </w:rPr>
         <w:t>async</w:t>
       </w:r>
+      <w:proofErr w:type="spellEnd"/>
       <w:r>
         <w:rPr>
           <w:rFonts w:asciiTheme="minorBidi" w:hAnsiTheme="minorBidi"/>
@@ -11726,7 +11583,6 @@
         <w:t xml:space="preserve">&gt; </w:t>
       </w:r>
       <w:proofErr w:type="spellStart"/>
-      <w:proofErr w:type="gramStart"/>
       <w:r>
         <w:rPr>
           <w:rFonts w:asciiTheme="minorBidi" w:hAnsiTheme="minorBidi"/>
@@ -11750,7 +11606,6 @@
         </w:rPr>
         <w:t>(</w:t>
       </w:r>
-      <w:proofErr w:type="gramEnd"/>
     </w:p>
     <w:p>
       <w:pPr>
@@ -12009,7 +11864,7 @@
           <w:sz w:val="20"/>
           <w:szCs w:val="20"/>
         </w:rPr>
-        <w:t xml:space="preserve"> </w:t>
+        <w:t xml:space="preserve"> log</w:t>
       </w:r>
       <w:proofErr w:type="gramStart"/>
       <w:r>
@@ -12021,7 +11876,7 @@
           <w:sz w:val="20"/>
           <w:szCs w:val="20"/>
         </w:rPr>
-        <w:t>log){</w:t>
+        <w:t>){</w:t>
       </w:r>
       <w:proofErr w:type="gramEnd"/>
     </w:p>
@@ -12067,6 +11922,7 @@
           <w:szCs w:val="20"/>
         </w:rPr>
       </w:pPr>
+      <w:proofErr w:type="gramStart"/>
       <w:r>
         <w:rPr>
           <w:rFonts w:asciiTheme="minorBidi" w:hAnsiTheme="minorBidi"/>
@@ -12078,6 +11934,7 @@
         </w:rPr>
         <w:t>string</w:t>
       </w:r>
+      <w:proofErr w:type="gramEnd"/>
       <w:r>
         <w:rPr>
           <w:rFonts w:asciiTheme="minorBidi" w:hAnsiTheme="minorBidi"/>
@@ -12136,7 +11993,6 @@
         <w:t xml:space="preserve"> </w:t>
       </w:r>
       <w:proofErr w:type="spellStart"/>
-      <w:proofErr w:type="gramStart"/>
       <w:r>
         <w:rPr>
           <w:rFonts w:asciiTheme="minorBidi" w:hAnsiTheme="minorBidi"/>
@@ -12149,7 +12005,6 @@
         <w:t>starter.StartNewAsync</w:t>
       </w:r>
       <w:proofErr w:type="spellEnd"/>
-      <w:proofErr w:type="gramEnd"/>
       <w:r>
         <w:rPr>
           <w:rFonts w:asciiTheme="minorBidi" w:hAnsiTheme="minorBidi"/>
@@ -12251,18 +12106,18 @@
         <w:t>log.LogInformation</w:t>
       </w:r>
       <w:proofErr w:type="spellEnd"/>
+      <w:r>
+        <w:rPr>
+          <w:rFonts w:asciiTheme="minorBidi" w:hAnsiTheme="minorBidi"/>
+          <w:b/>
+          <w:bCs/>
+          <w:color w:val="000000"/>
+          <w:sz w:val="20"/>
+          <w:szCs w:val="20"/>
+        </w:rPr>
+        <w:t>(</w:t>
+      </w:r>
       <w:proofErr w:type="gramEnd"/>
-      <w:r>
-        <w:rPr>
-          <w:rFonts w:asciiTheme="minorBidi" w:hAnsiTheme="minorBidi"/>
-          <w:b/>
-          <w:bCs/>
-          <w:color w:val="000000"/>
-          <w:sz w:val="20"/>
-          <w:szCs w:val="20"/>
-        </w:rPr>
-        <w:t>(</w:t>
-      </w:r>
       <w:r>
         <w:rPr>
           <w:rFonts w:asciiTheme="minorBidi" w:hAnsiTheme="minorBidi"/>
@@ -12363,6 +12218,7 @@
           <w:szCs w:val="20"/>
         </w:rPr>
       </w:pPr>
+      <w:proofErr w:type="gramStart"/>
       <w:r>
         <w:rPr>
           <w:rFonts w:asciiTheme="minorBidi" w:hAnsiTheme="minorBidi"/>
@@ -12374,6 +12230,7 @@
         </w:rPr>
         <w:t>return</w:t>
       </w:r>
+      <w:proofErr w:type="gramEnd"/>
       <w:r>
         <w:rPr>
           <w:rFonts w:asciiTheme="minorBidi" w:hAnsiTheme="minorBidi"/>
@@ -12386,7 +12243,6 @@
         <w:t xml:space="preserve"> </w:t>
       </w:r>
       <w:proofErr w:type="spellStart"/>
-      <w:proofErr w:type="gramStart"/>
       <w:r>
         <w:rPr>
           <w:rFonts w:asciiTheme="minorBidi" w:hAnsiTheme="minorBidi"/>
@@ -12399,17 +12255,40 @@
         <w:t>starter.CreateCheckStatusResponse</w:t>
       </w:r>
       <w:proofErr w:type="spellEnd"/>
-      <w:proofErr w:type="gramEnd"/>
-      <w:r>
-        <w:rPr>
-          <w:rFonts w:asciiTheme="minorBidi" w:hAnsiTheme="minorBidi"/>
-          <w:b/>
-          <w:bCs/>
-          <w:color w:val="000000"/>
-          <w:sz w:val="20"/>
-          <w:szCs w:val="20"/>
-        </w:rPr>
-        <w:t xml:space="preserve">(req, </w:t>
+      <w:r>
+        <w:rPr>
+          <w:rFonts w:asciiTheme="minorBidi" w:hAnsiTheme="minorBidi"/>
+          <w:b/>
+          <w:bCs/>
+          <w:color w:val="000000"/>
+          <w:sz w:val="20"/>
+          <w:szCs w:val="20"/>
+        </w:rPr>
+        <w:t>(</w:t>
+      </w:r>
+      <w:proofErr w:type="spellStart"/>
+      <w:r>
+        <w:rPr>
+          <w:rFonts w:asciiTheme="minorBidi" w:hAnsiTheme="minorBidi"/>
+          <w:b/>
+          <w:bCs/>
+          <w:color w:val="000000"/>
+          <w:sz w:val="20"/>
+          <w:szCs w:val="20"/>
+        </w:rPr>
+        <w:t>req</w:t>
+      </w:r>
+      <w:proofErr w:type="spellEnd"/>
+      <w:r>
+        <w:rPr>
+          <w:rFonts w:asciiTheme="minorBidi" w:hAnsiTheme="minorBidi"/>
+          <w:b/>
+          <w:bCs/>
+          <w:color w:val="000000"/>
+          <w:sz w:val="20"/>
+          <w:szCs w:val="20"/>
+        </w:rPr>
+        <w:t xml:space="preserve">, </w:t>
       </w:r>
       <w:proofErr w:type="spellStart"/>
       <w:r>
@@ -13523,7 +13402,6 @@
         </w:rPr>
         <w:t>"Hello Mohammed </w:t>
       </w:r>
-      <w:proofErr w:type="spellStart"/>
       <w:proofErr w:type="gramStart"/>
       <w:r>
         <w:rPr>
@@ -13534,19 +13412,7 @@
           <w:sz w:val="18"/>
           <w:szCs w:val="18"/>
         </w:rPr>
-        <w:t>Enbeh</w:t>
-      </w:r>
-      <w:proofErr w:type="spellEnd"/>
-      <w:r>
-        <w:rPr>
-          <w:rFonts w:asciiTheme="minorBidi" w:eastAsia="Times New Roman" w:hAnsiTheme="minorBidi"/>
-          <w:b/>
-          <w:bCs/>
-          <w:color w:val="0451A5"/>
-          <w:sz w:val="18"/>
-          <w:szCs w:val="18"/>
-        </w:rPr>
-        <w:t> ,</w:t>
+        <w:t>Enbeh ,</w:t>
       </w:r>
       <w:proofErr w:type="gramEnd"/>
       <w:r>
@@ -14069,6 +13935,7 @@
           <w:szCs w:val="20"/>
         </w:rPr>
       </w:pPr>
+      <w:proofErr w:type="gramStart"/>
       <w:r>
         <w:rPr>
           <w:rFonts w:asciiTheme="minorBidi" w:hAnsiTheme="minorBidi"/>
@@ -14080,6 +13947,7 @@
         </w:rPr>
         <w:t>using</w:t>
       </w:r>
+      <w:proofErr w:type="gramEnd"/>
       <w:r>
         <w:rPr>
           <w:rFonts w:asciiTheme="minorBidi" w:hAnsiTheme="minorBidi"/>
@@ -14092,7 +13960,6 @@
         <w:t xml:space="preserve"> </w:t>
       </w:r>
       <w:proofErr w:type="spellStart"/>
-      <w:proofErr w:type="gramStart"/>
       <w:r>
         <w:rPr>
           <w:rFonts w:asciiTheme="minorBidi" w:hAnsiTheme="minorBidi"/>
@@ -14105,7 +13972,6 @@
         <w:t>Microsoft.AspNetCore.Http</w:t>
       </w:r>
       <w:proofErr w:type="spellEnd"/>
-      <w:proofErr w:type="gramEnd"/>
       <w:r>
         <w:rPr>
           <w:rFonts w:asciiTheme="minorBidi" w:hAnsiTheme="minorBidi"/>
@@ -14133,6 +13999,7 @@
           <w:szCs w:val="20"/>
         </w:rPr>
       </w:pPr>
+      <w:proofErr w:type="gramStart"/>
       <w:r>
         <w:rPr>
           <w:rFonts w:asciiTheme="minorBidi" w:hAnsiTheme="minorBidi"/>
@@ -14144,6 +14011,7 @@
         </w:rPr>
         <w:t>using</w:t>
       </w:r>
+      <w:proofErr w:type="gramEnd"/>
       <w:r>
         <w:rPr>
           <w:rFonts w:asciiTheme="minorBidi" w:hAnsiTheme="minorBidi"/>
@@ -14156,7 +14024,6 @@
         <w:t xml:space="preserve"> </w:t>
       </w:r>
       <w:proofErr w:type="spellStart"/>
-      <w:proofErr w:type="gramStart"/>
       <w:r>
         <w:rPr>
           <w:rFonts w:asciiTheme="minorBidi" w:hAnsiTheme="minorBidi"/>
@@ -14169,7 +14036,6 @@
         <w:t>Microsoft.AspNetCore.Mvc</w:t>
       </w:r>
       <w:proofErr w:type="spellEnd"/>
-      <w:proofErr w:type="gramEnd"/>
       <w:r>
         <w:rPr>
           <w:rFonts w:asciiTheme="minorBidi" w:hAnsiTheme="minorBidi"/>
@@ -14197,6 +14063,7 @@
           <w:szCs w:val="20"/>
         </w:rPr>
       </w:pPr>
+      <w:proofErr w:type="gramStart"/>
       <w:r>
         <w:rPr>
           <w:rFonts w:asciiTheme="minorBidi" w:hAnsiTheme="minorBidi"/>
@@ -14208,6 +14075,7 @@
         </w:rPr>
         <w:t>using</w:t>
       </w:r>
+      <w:proofErr w:type="gramEnd"/>
       <w:r>
         <w:rPr>
           <w:rFonts w:asciiTheme="minorBidi" w:hAnsiTheme="minorBidi"/>
@@ -14220,7 +14088,6 @@
         <w:t xml:space="preserve"> </w:t>
       </w:r>
       <w:proofErr w:type="spellStart"/>
-      <w:proofErr w:type="gramStart"/>
       <w:r>
         <w:rPr>
           <w:rFonts w:asciiTheme="minorBidi" w:hAnsiTheme="minorBidi"/>
@@ -14233,7 +14100,6 @@
         <w:t>Microsoft.Azure.WebJobs</w:t>
       </w:r>
       <w:proofErr w:type="spellEnd"/>
-      <w:proofErr w:type="gramEnd"/>
       <w:r>
         <w:rPr>
           <w:rFonts w:asciiTheme="minorBidi" w:hAnsiTheme="minorBidi"/>
@@ -14261,6 +14127,7 @@
           <w:szCs w:val="20"/>
         </w:rPr>
       </w:pPr>
+      <w:proofErr w:type="gramStart"/>
       <w:r>
         <w:rPr>
           <w:rFonts w:asciiTheme="minorBidi" w:hAnsiTheme="minorBidi"/>
@@ -14272,6 +14139,7 @@
         </w:rPr>
         <w:t>using</w:t>
       </w:r>
+      <w:proofErr w:type="gramEnd"/>
       <w:r>
         <w:rPr>
           <w:rFonts w:asciiTheme="minorBidi" w:hAnsiTheme="minorBidi"/>
@@ -14284,29 +14152,16 @@
         <w:t xml:space="preserve"> </w:t>
       </w:r>
       <w:proofErr w:type="spellStart"/>
-      <w:proofErr w:type="gramStart"/>
-      <w:r>
-        <w:rPr>
-          <w:rFonts w:asciiTheme="minorBidi" w:hAnsiTheme="minorBidi"/>
-          <w:b/>
-          <w:bCs/>
-          <w:color w:val="000000"/>
-          <w:sz w:val="20"/>
-          <w:szCs w:val="20"/>
-        </w:rPr>
-        <w:t>Microsoft.Azure.WebJobs.Extensions</w:t>
-      </w:r>
-      <w:proofErr w:type="gramEnd"/>
-      <w:r>
-        <w:rPr>
-          <w:rFonts w:asciiTheme="minorBidi" w:hAnsiTheme="minorBidi"/>
-          <w:b/>
-          <w:bCs/>
-          <w:color w:val="000000"/>
-          <w:sz w:val="20"/>
-          <w:szCs w:val="20"/>
-        </w:rPr>
-        <w:t>.Http</w:t>
+      <w:r>
+        <w:rPr>
+          <w:rFonts w:asciiTheme="minorBidi" w:hAnsiTheme="minorBidi"/>
+          <w:b/>
+          <w:bCs/>
+          <w:color w:val="000000"/>
+          <w:sz w:val="20"/>
+          <w:szCs w:val="20"/>
+        </w:rPr>
+        <w:t>Microsoft.Azure.WebJobs.Extensions.Http</w:t>
       </w:r>
       <w:proofErr w:type="spellEnd"/>
       <w:r>
@@ -14336,6 +14191,7 @@
           <w:szCs w:val="20"/>
         </w:rPr>
       </w:pPr>
+      <w:proofErr w:type="gramStart"/>
       <w:r>
         <w:rPr>
           <w:rFonts w:asciiTheme="minorBidi" w:hAnsiTheme="minorBidi"/>
@@ -14347,6 +14203,7 @@
         </w:rPr>
         <w:t>using</w:t>
       </w:r>
+      <w:proofErr w:type="gramEnd"/>
       <w:r>
         <w:rPr>
           <w:rFonts w:asciiTheme="minorBidi" w:hAnsiTheme="minorBidi"/>
@@ -14359,7 +14216,6 @@
         <w:t xml:space="preserve"> </w:t>
       </w:r>
       <w:proofErr w:type="spellStart"/>
-      <w:proofErr w:type="gramStart"/>
       <w:r>
         <w:rPr>
           <w:rFonts w:asciiTheme="minorBidi" w:hAnsiTheme="minorBidi"/>
@@ -14372,7 +14228,6 @@
         <w:t>Microsoft.Extensions.Logging</w:t>
       </w:r>
       <w:proofErr w:type="spellEnd"/>
-      <w:proofErr w:type="gramEnd"/>
       <w:r>
         <w:rPr>
           <w:rFonts w:asciiTheme="minorBidi" w:hAnsiTheme="minorBidi"/>
@@ -14462,6 +14317,7 @@
           <w:szCs w:val="20"/>
         </w:rPr>
       </w:pPr>
+      <w:proofErr w:type="gramStart"/>
       <w:r>
         <w:rPr>
           <w:rFonts w:asciiTheme="minorBidi" w:hAnsiTheme="minorBidi"/>
@@ -14473,6 +14329,7 @@
         </w:rPr>
         <w:t>using</w:t>
       </w:r>
+      <w:proofErr w:type="gramEnd"/>
       <w:r>
         <w:rPr>
           <w:rFonts w:asciiTheme="minorBidi" w:hAnsiTheme="minorBidi"/>
@@ -14485,7 +14342,6 @@
         <w:t xml:space="preserve"> </w:t>
       </w:r>
       <w:proofErr w:type="spellStart"/>
-      <w:proofErr w:type="gramStart"/>
       <w:r>
         <w:rPr>
           <w:rFonts w:asciiTheme="minorBidi" w:hAnsiTheme="minorBidi"/>
@@ -14498,7 +14354,6 @@
         <w:t>System.Collections.Generic</w:t>
       </w:r>
       <w:proofErr w:type="spellEnd"/>
-      <w:proofErr w:type="gramEnd"/>
       <w:r>
         <w:rPr>
           <w:rFonts w:asciiTheme="minorBidi" w:hAnsiTheme="minorBidi"/>
@@ -14526,6 +14381,7 @@
           <w:szCs w:val="20"/>
         </w:rPr>
       </w:pPr>
+      <w:proofErr w:type="gramStart"/>
       <w:r>
         <w:rPr>
           <w:rFonts w:asciiTheme="minorBidi" w:hAnsiTheme="minorBidi"/>
@@ -14537,6 +14393,7 @@
         </w:rPr>
         <w:t>using</w:t>
       </w:r>
+      <w:proofErr w:type="gramEnd"/>
       <w:r>
         <w:rPr>
           <w:rFonts w:asciiTheme="minorBidi" w:hAnsiTheme="minorBidi"/>
@@ -14549,7 +14406,6 @@
         <w:t xml:space="preserve"> </w:t>
       </w:r>
       <w:proofErr w:type="spellStart"/>
-      <w:proofErr w:type="gramStart"/>
       <w:r>
         <w:rPr>
           <w:rFonts w:asciiTheme="minorBidi" w:hAnsiTheme="minorBidi"/>
@@ -14562,7 +14418,6 @@
         <w:t>System.Data.SqlClient</w:t>
       </w:r>
       <w:proofErr w:type="spellEnd"/>
-      <w:proofErr w:type="gramEnd"/>
       <w:r>
         <w:rPr>
           <w:rFonts w:asciiTheme="minorBidi" w:hAnsiTheme="minorBidi"/>
@@ -14590,6 +14445,7 @@
           <w:szCs w:val="20"/>
         </w:rPr>
       </w:pPr>
+      <w:proofErr w:type="gramStart"/>
       <w:r>
         <w:rPr>
           <w:rFonts w:asciiTheme="minorBidi" w:hAnsiTheme="minorBidi"/>
@@ -14601,6 +14457,7 @@
         </w:rPr>
         <w:t>using</w:t>
       </w:r>
+      <w:proofErr w:type="gramEnd"/>
       <w:r>
         <w:rPr>
           <w:rFonts w:asciiTheme="minorBidi" w:hAnsiTheme="minorBidi"/>
@@ -14613,7 +14470,6 @@
         <w:t xml:space="preserve"> </w:t>
       </w:r>
       <w:proofErr w:type="spellStart"/>
-      <w:proofErr w:type="gramStart"/>
       <w:r>
         <w:rPr>
           <w:rFonts w:asciiTheme="minorBidi" w:hAnsiTheme="minorBidi"/>
@@ -14626,7 +14482,6 @@
         <w:t>System.Threading.Tasks</w:t>
       </w:r>
       <w:proofErr w:type="spellEnd"/>
-      <w:proofErr w:type="gramEnd"/>
       <w:r>
         <w:rPr>
           <w:rFonts w:asciiTheme="minorBidi" w:hAnsiTheme="minorBidi"/>
@@ -14670,6 +14525,7 @@
           <w:szCs w:val="20"/>
         </w:rPr>
       </w:pPr>
+      <w:proofErr w:type="gramStart"/>
       <w:r>
         <w:rPr>
           <w:rFonts w:asciiTheme="minorBidi" w:hAnsiTheme="minorBidi"/>
@@ -14681,6 +14537,7 @@
         </w:rPr>
         <w:t>namespace</w:t>
       </w:r>
+      <w:proofErr w:type="gramEnd"/>
       <w:r>
         <w:rPr>
           <w:rFonts w:asciiTheme="minorBidi" w:hAnsiTheme="minorBidi"/>
@@ -14693,7 +14550,6 @@
         <w:t xml:space="preserve"> </w:t>
       </w:r>
       <w:proofErr w:type="spellStart"/>
-      <w:proofErr w:type="gramStart"/>
       <w:r>
         <w:rPr>
           <w:rFonts w:asciiTheme="minorBidi" w:hAnsiTheme="minorBidi"/>
@@ -14717,7 +14573,6 @@
         </w:rPr>
         <w:t>{</w:t>
       </w:r>
-      <w:proofErr w:type="gramEnd"/>
     </w:p>
     <w:p>
       <w:pPr>
@@ -14734,6 +14589,7 @@
           <w:szCs w:val="20"/>
         </w:rPr>
       </w:pPr>
+      <w:proofErr w:type="gramStart"/>
       <w:r>
         <w:rPr>
           <w:rFonts w:asciiTheme="minorBidi" w:hAnsiTheme="minorBidi"/>
@@ -14745,6 +14601,7 @@
         </w:rPr>
         <w:t>public</w:t>
       </w:r>
+      <w:proofErr w:type="gramEnd"/>
       <w:r>
         <w:rPr>
           <w:rFonts w:asciiTheme="minorBidi" w:hAnsiTheme="minorBidi"/>
@@ -14801,7 +14658,6 @@
         <w:t xml:space="preserve"> </w:t>
       </w:r>
       <w:proofErr w:type="spellStart"/>
-      <w:proofErr w:type="gramStart"/>
       <w:r>
         <w:rPr>
           <w:rFonts w:asciiTheme="minorBidi" w:hAnsiTheme="minorBidi"/>
@@ -14825,7 +14681,6 @@
         </w:rPr>
         <w:t>{</w:t>
       </w:r>
-      <w:proofErr w:type="gramEnd"/>
     </w:p>
     <w:p>
       <w:pPr>
@@ -14955,6 +14810,7 @@
           <w:szCs w:val="20"/>
         </w:rPr>
       </w:pPr>
+      <w:proofErr w:type="gramStart"/>
       <w:r>
         <w:rPr>
           <w:rFonts w:asciiTheme="minorBidi" w:hAnsiTheme="minorBidi"/>
@@ -14966,6 +14822,7 @@
         </w:rPr>
         <w:t>public</w:t>
       </w:r>
+      <w:proofErr w:type="gramEnd"/>
       <w:r>
         <w:rPr>
           <w:rFonts w:asciiTheme="minorBidi" w:hAnsiTheme="minorBidi"/>
@@ -14999,6 +14856,7 @@
         </w:rPr>
         <w:t xml:space="preserve"> </w:t>
       </w:r>
+      <w:proofErr w:type="spellStart"/>
       <w:r>
         <w:rPr>
           <w:rFonts w:asciiTheme="minorBidi" w:hAnsiTheme="minorBidi"/>
@@ -15010,6 +14868,7 @@
         </w:rPr>
         <w:t>async</w:t>
       </w:r>
+      <w:proofErr w:type="spellEnd"/>
       <w:r>
         <w:rPr>
           <w:rFonts w:asciiTheme="minorBidi" w:hAnsiTheme="minorBidi"/>
@@ -15043,21 +14902,8 @@
           <w:sz w:val="20"/>
           <w:szCs w:val="20"/>
         </w:rPr>
-        <w:t xml:space="preserve">&gt; </w:t>
-      </w:r>
-      <w:proofErr w:type="gramStart"/>
-      <w:r>
-        <w:rPr>
-          <w:rFonts w:asciiTheme="minorBidi" w:hAnsiTheme="minorBidi"/>
-          <w:b/>
-          <w:bCs/>
-          <w:color w:val="000000"/>
-          <w:sz w:val="20"/>
-          <w:szCs w:val="20"/>
-        </w:rPr>
-        <w:t>Run(</w:t>
-      </w:r>
-      <w:proofErr w:type="gramEnd"/>
+        <w:t>&gt; Run(</w:t>
+      </w:r>
     </w:p>
     <w:p>
       <w:pPr>
@@ -15201,7 +15047,31 @@
           <w:sz w:val="20"/>
           <w:szCs w:val="20"/>
         </w:rPr>
-        <w:t xml:space="preserve"> req,</w:t>
+        <w:t xml:space="preserve"> </w:t>
+      </w:r>
+      <w:proofErr w:type="spellStart"/>
+      <w:r>
+        <w:rPr>
+          <w:rFonts w:asciiTheme="minorBidi" w:hAnsiTheme="minorBidi"/>
+          <w:b/>
+          <w:bCs/>
+          <w:color w:val="000000"/>
+          <w:sz w:val="20"/>
+          <w:szCs w:val="20"/>
+        </w:rPr>
+        <w:t>req</w:t>
+      </w:r>
+      <w:proofErr w:type="spellEnd"/>
+      <w:r>
+        <w:rPr>
+          <w:rFonts w:asciiTheme="minorBidi" w:hAnsiTheme="minorBidi"/>
+          <w:b/>
+          <w:bCs/>
+          <w:color w:val="000000"/>
+          <w:sz w:val="20"/>
+          <w:szCs w:val="20"/>
+        </w:rPr>
+        <w:t>,</w:t>
       </w:r>
     </w:p>
     <w:p>
@@ -15241,7 +15111,7 @@
           <w:sz w:val="20"/>
           <w:szCs w:val="20"/>
         </w:rPr>
-        <w:t xml:space="preserve"> </w:t>
+        <w:t xml:space="preserve"> log</w:t>
       </w:r>
       <w:proofErr w:type="gramStart"/>
       <w:r>
@@ -15253,7 +15123,7 @@
           <w:sz w:val="20"/>
           <w:szCs w:val="20"/>
         </w:rPr>
-        <w:t>log){</w:t>
+        <w:t>){</w:t>
       </w:r>
       <w:proofErr w:type="gramEnd"/>
     </w:p>
@@ -15288,6 +15158,8 @@
           <w:szCs w:val="20"/>
         </w:rPr>
       </w:pPr>
+      <w:proofErr w:type="spellStart"/>
+      <w:proofErr w:type="gramStart"/>
       <w:r>
         <w:rPr>
           <w:rFonts w:asciiTheme="minorBidi" w:hAnsiTheme="minorBidi"/>
@@ -15299,6 +15171,8 @@
         </w:rPr>
         <w:t>var</w:t>
       </w:r>
+      <w:proofErr w:type="spellEnd"/>
+      <w:proofErr w:type="gramEnd"/>
       <w:r>
         <w:rPr>
           <w:rFonts w:asciiTheme="minorBidi" w:hAnsiTheme="minorBidi"/>
@@ -15354,31 +15228,7 @@
           <w:sz w:val="20"/>
           <w:szCs w:val="20"/>
         </w:rPr>
-        <w:t xml:space="preserve"> List&lt;Course</w:t>
-      </w:r>
-      <w:proofErr w:type="gramStart"/>
-      <w:r>
-        <w:rPr>
-          <w:rFonts w:asciiTheme="minorBidi" w:hAnsiTheme="minorBidi"/>
-          <w:b/>
-          <w:bCs/>
-          <w:color w:val="000000"/>
-          <w:sz w:val="20"/>
-          <w:szCs w:val="20"/>
-        </w:rPr>
-        <w:t>&gt;(</w:t>
-      </w:r>
-      <w:proofErr w:type="gramEnd"/>
-      <w:r>
-        <w:rPr>
-          <w:rFonts w:asciiTheme="minorBidi" w:hAnsiTheme="minorBidi"/>
-          <w:b/>
-          <w:bCs/>
-          <w:color w:val="000000"/>
-          <w:sz w:val="20"/>
-          <w:szCs w:val="20"/>
-        </w:rPr>
-        <w:t>);</w:t>
+        <w:t xml:space="preserve"> List&lt;Course&gt;();</w:t>
       </w:r>
     </w:p>
     <w:p>
@@ -15412,6 +15262,7 @@
           <w:szCs w:val="20"/>
         </w:rPr>
       </w:pPr>
+      <w:proofErr w:type="spellStart"/>
       <w:r>
         <w:rPr>
           <w:rFonts w:asciiTheme="minorBidi" w:hAnsiTheme="minorBidi"/>
@@ -15423,6 +15274,7 @@
         </w:rPr>
         <w:t>var</w:t>
       </w:r>
+      <w:proofErr w:type="spellEnd"/>
       <w:r>
         <w:rPr>
           <w:rFonts w:asciiTheme="minorBidi" w:hAnsiTheme="minorBidi"/>
@@ -15467,31 +15319,7 @@
           <w:sz w:val="20"/>
           <w:szCs w:val="20"/>
         </w:rPr>
-        <w:t>"Server=</w:t>
-      </w:r>
-      <w:proofErr w:type="gramStart"/>
-      <w:r>
-        <w:rPr>
-          <w:rFonts w:asciiTheme="minorBidi" w:hAnsiTheme="minorBidi"/>
-          <w:b/>
-          <w:bCs/>
-          <w:color w:val="A31515"/>
-          <w:sz w:val="20"/>
-          <w:szCs w:val="20"/>
-        </w:rPr>
-        <w:t>tcp:enbehdb.database.windows.net</w:t>
-      </w:r>
-      <w:proofErr w:type="gramEnd"/>
-      <w:r>
-        <w:rPr>
-          <w:rFonts w:asciiTheme="minorBidi" w:hAnsiTheme="minorBidi"/>
-          <w:b/>
-          <w:bCs/>
-          <w:color w:val="A31515"/>
-          <w:sz w:val="20"/>
-          <w:szCs w:val="20"/>
-        </w:rPr>
-        <w:t>,1433;Initial Catalog=</w:t>
+        <w:t>"Server=tcp:enbehdb.database.windows.net,1433;Initial Catalog=</w:t>
       </w:r>
       <w:proofErr w:type="spellStart"/>
       <w:r>
@@ -15584,6 +15412,7 @@
           <w:szCs w:val="20"/>
         </w:rPr>
       </w:pPr>
+      <w:proofErr w:type="gramStart"/>
       <w:r>
         <w:rPr>
           <w:rFonts w:asciiTheme="minorBidi" w:hAnsiTheme="minorBidi"/>
@@ -15595,6 +15424,7 @@
         </w:rPr>
         <w:t>var</w:t>
       </w:r>
+      <w:proofErr w:type="gramEnd"/>
       <w:r>
         <w:rPr>
           <w:rFonts w:asciiTheme="minorBidi" w:hAnsiTheme="minorBidi"/>
@@ -15618,7 +15448,6 @@
         <w:t xml:space="preserve">"select </w:t>
       </w:r>
       <w:proofErr w:type="spellStart"/>
-      <w:proofErr w:type="gramStart"/>
       <w:r>
         <w:rPr>
           <w:rFonts w:asciiTheme="minorBidi" w:hAnsiTheme="minorBidi"/>
@@ -15628,19 +15457,7 @@
           <w:sz w:val="20"/>
           <w:szCs w:val="20"/>
         </w:rPr>
-        <w:t>CourseID,CourseName</w:t>
-      </w:r>
-      <w:proofErr w:type="gramEnd"/>
-      <w:r>
-        <w:rPr>
-          <w:rFonts w:asciiTheme="minorBidi" w:hAnsiTheme="minorBidi"/>
-          <w:b/>
-          <w:bCs/>
-          <w:color w:val="A31515"/>
-          <w:sz w:val="20"/>
-          <w:szCs w:val="20"/>
-        </w:rPr>
-        <w:t>,Rating</w:t>
+        <w:t>CourseID,CourseName,Rating</w:t>
       </w:r>
       <w:proofErr w:type="spellEnd"/>
       <w:r>
@@ -15830,6 +15647,17 @@
         <w:t>conn.Open</w:t>
       </w:r>
       <w:proofErr w:type="spellEnd"/>
+      <w:r>
+        <w:rPr>
+          <w:rFonts w:asciiTheme="minorBidi" w:hAnsiTheme="minorBidi"/>
+          <w:b/>
+          <w:bCs/>
+          <w:color w:val="000000"/>
+          <w:sz w:val="20"/>
+          <w:szCs w:val="20"/>
+        </w:rPr>
+        <w:t>(</w:t>
+      </w:r>
       <w:proofErr w:type="gramEnd"/>
       <w:r>
         <w:rPr>
@@ -15840,7 +15668,7 @@
           <w:sz w:val="20"/>
           <w:szCs w:val="20"/>
         </w:rPr>
-        <w:t>();</w:t>
+        <w:t>);</w:t>
       </w:r>
     </w:p>
     <w:p>
@@ -15858,6 +15686,8 @@
           <w:szCs w:val="20"/>
         </w:rPr>
       </w:pPr>
+      <w:proofErr w:type="spellStart"/>
+      <w:proofErr w:type="gramStart"/>
       <w:r>
         <w:rPr>
           <w:rFonts w:asciiTheme="minorBidi" w:hAnsiTheme="minorBidi"/>
@@ -15869,6 +15699,8 @@
         </w:rPr>
         <w:t>var</w:t>
       </w:r>
+      <w:proofErr w:type="spellEnd"/>
+      <w:proofErr w:type="gramEnd"/>
       <w:r>
         <w:rPr>
           <w:rFonts w:asciiTheme="minorBidi" w:hAnsiTheme="minorBidi"/>
@@ -15927,7 +15759,6 @@
         <w:t xml:space="preserve"> </w:t>
       </w:r>
       <w:proofErr w:type="spellStart"/>
-      <w:proofErr w:type="gramStart"/>
       <w:r>
         <w:rPr>
           <w:rFonts w:asciiTheme="minorBidi" w:hAnsiTheme="minorBidi"/>
@@ -15949,19 +15780,7 @@
           <w:sz w:val="20"/>
           <w:szCs w:val="20"/>
         </w:rPr>
-        <w:t>(</w:t>
-      </w:r>
-      <w:proofErr w:type="gramEnd"/>
-      <w:r>
-        <w:rPr>
-          <w:rFonts w:asciiTheme="minorBidi" w:hAnsiTheme="minorBidi"/>
-          <w:b/>
-          <w:bCs/>
-          <w:color w:val="000000"/>
-          <w:sz w:val="20"/>
-          <w:szCs w:val="20"/>
-        </w:rPr>
-        <w:t>_statement, _conn);</w:t>
+        <w:t>(_statement, _conn);</w:t>
       </w:r>
     </w:p>
     <w:p>
@@ -15979,6 +15798,7 @@
           <w:szCs w:val="20"/>
         </w:rPr>
       </w:pPr>
+      <w:proofErr w:type="gramStart"/>
       <w:r>
         <w:rPr>
           <w:rFonts w:asciiTheme="minorBidi" w:hAnsiTheme="minorBidi"/>
@@ -15990,6 +15810,7 @@
         </w:rPr>
         <w:t>using</w:t>
       </w:r>
+      <w:proofErr w:type="gramEnd"/>
       <w:r>
         <w:rPr>
           <w:rFonts w:asciiTheme="minorBidi" w:hAnsiTheme="minorBidi"/>
@@ -16047,21 +15868,8 @@
           <w:sz w:val="20"/>
           <w:szCs w:val="20"/>
         </w:rPr>
-        <w:t>(</w:t>
-      </w:r>
-      <w:proofErr w:type="gramStart"/>
-      <w:r>
-        <w:rPr>
-          <w:rFonts w:asciiTheme="minorBidi" w:hAnsiTheme="minorBidi"/>
-          <w:b/>
-          <w:bCs/>
-          <w:color w:val="000000"/>
-          <w:sz w:val="20"/>
-          <w:szCs w:val="20"/>
-        </w:rPr>
-        <w:t>)){</w:t>
-      </w:r>
-      <w:proofErr w:type="gramEnd"/>
+        <w:t>()){</w:t>
+      </w:r>
     </w:p>
     <w:p>
       <w:pPr>
@@ -16078,6 +15886,7 @@
           <w:szCs w:val="20"/>
         </w:rPr>
       </w:pPr>
+      <w:proofErr w:type="gramStart"/>
       <w:r>
         <w:rPr>
           <w:rFonts w:asciiTheme="minorBidi" w:hAnsiTheme="minorBidi"/>
@@ -16089,6 +15898,7 @@
         </w:rPr>
         <w:t>while</w:t>
       </w:r>
+      <w:proofErr w:type="gramEnd"/>
       <w:r>
         <w:rPr>
           <w:rFonts w:asciiTheme="minorBidi" w:hAnsiTheme="minorBidi"/>
@@ -16101,7 +15911,6 @@
         <w:t xml:space="preserve"> (_</w:t>
       </w:r>
       <w:proofErr w:type="spellStart"/>
-      <w:proofErr w:type="gramStart"/>
       <w:r>
         <w:rPr>
           <w:rFonts w:asciiTheme="minorBidi" w:hAnsiTheme="minorBidi"/>
@@ -16114,7 +15923,6 @@
         <w:t>reader.Read</w:t>
       </w:r>
       <w:proofErr w:type="spellEnd"/>
-      <w:proofErr w:type="gramEnd"/>
       <w:r>
         <w:rPr>
           <w:rFonts w:asciiTheme="minorBidi" w:hAnsiTheme="minorBidi"/>
@@ -16142,6 +15950,7 @@
           <w:szCs w:val="20"/>
         </w:rPr>
       </w:pPr>
+      <w:proofErr w:type="gramStart"/>
       <w:r>
         <w:rPr>
           <w:rFonts w:asciiTheme="minorBidi" w:hAnsiTheme="minorBidi"/>
@@ -16153,6 +15962,7 @@
         </w:rPr>
         <w:t>var</w:t>
       </w:r>
+      <w:proofErr w:type="gramEnd"/>
       <w:r>
         <w:rPr>
           <w:rFonts w:asciiTheme="minorBidi" w:hAnsiTheme="minorBidi"/>
@@ -16184,31 +15994,7 @@
           <w:sz w:val="20"/>
           <w:szCs w:val="20"/>
         </w:rPr>
-        <w:t xml:space="preserve"> </w:t>
-      </w:r>
-      <w:proofErr w:type="gramStart"/>
-      <w:r>
-        <w:rPr>
-          <w:rFonts w:asciiTheme="minorBidi" w:hAnsiTheme="minorBidi"/>
-          <w:b/>
-          <w:bCs/>
-          <w:color w:val="000000"/>
-          <w:sz w:val="20"/>
-          <w:szCs w:val="20"/>
-        </w:rPr>
-        <w:t>Course(</w:t>
-      </w:r>
-      <w:proofErr w:type="gramEnd"/>
-      <w:r>
-        <w:rPr>
-          <w:rFonts w:asciiTheme="minorBidi" w:hAnsiTheme="minorBidi"/>
-          <w:b/>
-          <w:bCs/>
-          <w:color w:val="000000"/>
-          <w:sz w:val="20"/>
-          <w:szCs w:val="20"/>
-        </w:rPr>
-        <w:t>){</w:t>
+        <w:t xml:space="preserve"> Course(){</w:t>
       </w:r>
     </w:p>
     <w:p>
@@ -16260,7 +16046,7 @@
           <w:sz w:val="20"/>
           <w:szCs w:val="20"/>
         </w:rPr>
-        <w:t>reader.GetInt</w:t>
+        <w:t>reader.GetInt32(</w:t>
       </w:r>
       <w:proofErr w:type="gramEnd"/>
       <w:r>
@@ -16272,7 +16058,7 @@
           <w:sz w:val="20"/>
           <w:szCs w:val="20"/>
         </w:rPr>
-        <w:t>32(0),</w:t>
+        <w:t>0),</w:t>
       </w:r>
     </w:p>
     <w:p>
@@ -16328,6 +16114,17 @@
         <w:t>reader.GetString</w:t>
       </w:r>
       <w:proofErr w:type="spellEnd"/>
+      <w:r>
+        <w:rPr>
+          <w:rFonts w:asciiTheme="minorBidi" w:hAnsiTheme="minorBidi"/>
+          <w:b/>
+          <w:bCs/>
+          <w:color w:val="000000"/>
+          <w:sz w:val="20"/>
+          <w:szCs w:val="20"/>
+        </w:rPr>
+        <w:t>(</w:t>
+      </w:r>
       <w:proofErr w:type="gramEnd"/>
       <w:r>
         <w:rPr>
@@ -16338,7 +16135,7 @@
           <w:sz w:val="20"/>
           <w:szCs w:val="20"/>
         </w:rPr>
-        <w:t>(1),</w:t>
+        <w:t>1),</w:t>
       </w:r>
     </w:p>
     <w:p>
@@ -16381,6 +16178,17 @@
         <w:t>reader.GetDecimal</w:t>
       </w:r>
       <w:proofErr w:type="spellEnd"/>
+      <w:r>
+        <w:rPr>
+          <w:rFonts w:asciiTheme="minorBidi" w:hAnsiTheme="minorBidi"/>
+          <w:b/>
+          <w:bCs/>
+          <w:color w:val="000000"/>
+          <w:sz w:val="20"/>
+          <w:szCs w:val="20"/>
+        </w:rPr>
+        <w:t>(</w:t>
+      </w:r>
       <w:proofErr w:type="gramEnd"/>
       <w:r>
         <w:rPr>
@@ -16391,7 +16199,7 @@
           <w:sz w:val="20"/>
           <w:szCs w:val="20"/>
         </w:rPr>
-        <w:t>(2)};</w:t>
+        <w:t>2)};</w:t>
       </w:r>
     </w:p>
     <w:p>
@@ -16423,6 +16231,17 @@
         <w:t>lst.Add</w:t>
       </w:r>
       <w:proofErr w:type="spellEnd"/>
+      <w:r>
+        <w:rPr>
+          <w:rFonts w:asciiTheme="minorBidi" w:hAnsiTheme="minorBidi"/>
+          <w:b/>
+          <w:bCs/>
+          <w:color w:val="000000"/>
+          <w:sz w:val="20"/>
+          <w:szCs w:val="20"/>
+        </w:rPr>
+        <w:t>(</w:t>
+      </w:r>
       <w:proofErr w:type="gramEnd"/>
       <w:r>
         <w:rPr>
@@ -16433,7 +16252,7 @@
           <w:sz w:val="20"/>
           <w:szCs w:val="20"/>
         </w:rPr>
-        <w:t>(_course);}}</w:t>
+        <w:t>_course);}}</w:t>
       </w:r>
     </w:p>
     <w:p>
@@ -16476,6 +16295,17 @@
         <w:t>conn.Close</w:t>
       </w:r>
       <w:proofErr w:type="spellEnd"/>
+      <w:r>
+        <w:rPr>
+          <w:rFonts w:asciiTheme="minorBidi" w:hAnsiTheme="minorBidi"/>
+          <w:b/>
+          <w:bCs/>
+          <w:color w:val="000000"/>
+          <w:sz w:val="20"/>
+          <w:szCs w:val="20"/>
+        </w:rPr>
+        <w:t>(</w:t>
+      </w:r>
       <w:proofErr w:type="gramEnd"/>
       <w:r>
         <w:rPr>
@@ -16486,7 +16316,7 @@
           <w:sz w:val="20"/>
           <w:szCs w:val="20"/>
         </w:rPr>
-        <w:t>();</w:t>
+        <w:t>);</w:t>
       </w:r>
     </w:p>
     <w:p>
@@ -16815,6 +16645,7 @@
           <w:szCs w:val="20"/>
         </w:rPr>
       </w:pPr>
+      <w:proofErr w:type="gramStart"/>
       <w:r>
         <w:rPr>
           <w:rFonts w:asciiTheme="minorBidi" w:hAnsiTheme="minorBidi"/>
@@ -16826,6 +16657,7 @@
         </w:rPr>
         <w:t>using</w:t>
       </w:r>
+      <w:proofErr w:type="gramEnd"/>
       <w:r>
         <w:rPr>
           <w:rFonts w:asciiTheme="minorBidi" w:hAnsiTheme="minorBidi"/>
@@ -16838,7 +16670,6 @@
         <w:t xml:space="preserve"> </w:t>
       </w:r>
       <w:proofErr w:type="spellStart"/>
-      <w:proofErr w:type="gramStart"/>
       <w:r>
         <w:rPr>
           <w:rFonts w:asciiTheme="minorBidi" w:hAnsiTheme="minorBidi"/>
@@ -16851,7 +16682,6 @@
         <w:t>System.Threading.Tasks</w:t>
       </w:r>
       <w:proofErr w:type="spellEnd"/>
-      <w:proofErr w:type="gramEnd"/>
       <w:r>
         <w:rPr>
           <w:rFonts w:asciiTheme="minorBidi" w:hAnsiTheme="minorBidi"/>
@@ -16879,6 +16709,7 @@
           <w:szCs w:val="20"/>
         </w:rPr>
       </w:pPr>
+      <w:proofErr w:type="gramStart"/>
       <w:r>
         <w:rPr>
           <w:rFonts w:asciiTheme="minorBidi" w:hAnsiTheme="minorBidi"/>
@@ -16890,6 +16721,7 @@
         </w:rPr>
         <w:t>using</w:t>
       </w:r>
+      <w:proofErr w:type="gramEnd"/>
       <w:r>
         <w:rPr>
           <w:rFonts w:asciiTheme="minorBidi" w:hAnsiTheme="minorBidi"/>
@@ -16902,7 +16734,6 @@
         <w:t xml:space="preserve"> </w:t>
       </w:r>
       <w:proofErr w:type="spellStart"/>
-      <w:proofErr w:type="gramStart"/>
       <w:r>
         <w:rPr>
           <w:rFonts w:asciiTheme="minorBidi" w:hAnsiTheme="minorBidi"/>
@@ -16915,7 +16746,6 @@
         <w:t>Microsoft.AspNetCore.Mvc</w:t>
       </w:r>
       <w:proofErr w:type="spellEnd"/>
-      <w:proofErr w:type="gramEnd"/>
       <w:r>
         <w:rPr>
           <w:rFonts w:asciiTheme="minorBidi" w:hAnsiTheme="minorBidi"/>
@@ -16943,6 +16773,7 @@
           <w:szCs w:val="20"/>
         </w:rPr>
       </w:pPr>
+      <w:proofErr w:type="gramStart"/>
       <w:r>
         <w:rPr>
           <w:rFonts w:asciiTheme="minorBidi" w:hAnsiTheme="minorBidi"/>
@@ -16954,6 +16785,7 @@
         </w:rPr>
         <w:t>using</w:t>
       </w:r>
+      <w:proofErr w:type="gramEnd"/>
       <w:r>
         <w:rPr>
           <w:rFonts w:asciiTheme="minorBidi" w:hAnsiTheme="minorBidi"/>
@@ -16966,7 +16798,6 @@
         <w:t xml:space="preserve"> </w:t>
       </w:r>
       <w:proofErr w:type="spellStart"/>
-      <w:proofErr w:type="gramStart"/>
       <w:r>
         <w:rPr>
           <w:rFonts w:asciiTheme="minorBidi" w:hAnsiTheme="minorBidi"/>
@@ -16979,7 +16810,6 @@
         <w:t>Microsoft.Azure.WebJobs</w:t>
       </w:r>
       <w:proofErr w:type="spellEnd"/>
-      <w:proofErr w:type="gramEnd"/>
       <w:r>
         <w:rPr>
           <w:rFonts w:asciiTheme="minorBidi" w:hAnsiTheme="minorBidi"/>
@@ -17007,6 +16837,7 @@
           <w:szCs w:val="20"/>
         </w:rPr>
       </w:pPr>
+      <w:proofErr w:type="gramStart"/>
       <w:r>
         <w:rPr>
           <w:rFonts w:asciiTheme="minorBidi" w:hAnsiTheme="minorBidi"/>
@@ -17018,6 +16849,7 @@
         </w:rPr>
         <w:t>using</w:t>
       </w:r>
+      <w:proofErr w:type="gramEnd"/>
       <w:r>
         <w:rPr>
           <w:rFonts w:asciiTheme="minorBidi" w:hAnsiTheme="minorBidi"/>
@@ -17030,29 +16862,16 @@
         <w:t xml:space="preserve"> </w:t>
       </w:r>
       <w:proofErr w:type="spellStart"/>
-      <w:proofErr w:type="gramStart"/>
-      <w:r>
-        <w:rPr>
-          <w:rFonts w:asciiTheme="minorBidi" w:hAnsiTheme="minorBidi"/>
-          <w:b/>
-          <w:bCs/>
-          <w:color w:val="000000"/>
-          <w:sz w:val="20"/>
-          <w:szCs w:val="20"/>
-        </w:rPr>
-        <w:t>Microsoft.Azure.WebJobs.Extensions</w:t>
-      </w:r>
-      <w:proofErr w:type="gramEnd"/>
-      <w:r>
-        <w:rPr>
-          <w:rFonts w:asciiTheme="minorBidi" w:hAnsiTheme="minorBidi"/>
-          <w:b/>
-          <w:bCs/>
-          <w:color w:val="000000"/>
-          <w:sz w:val="20"/>
-          <w:szCs w:val="20"/>
-        </w:rPr>
-        <w:t>.Http</w:t>
+      <w:r>
+        <w:rPr>
+          <w:rFonts w:asciiTheme="minorBidi" w:hAnsiTheme="minorBidi"/>
+          <w:b/>
+          <w:bCs/>
+          <w:color w:val="000000"/>
+          <w:sz w:val="20"/>
+          <w:szCs w:val="20"/>
+        </w:rPr>
+        <w:t>Microsoft.Azure.WebJobs.Extensions.Http</w:t>
       </w:r>
       <w:proofErr w:type="spellEnd"/>
       <w:r>
@@ -17082,6 +16901,7 @@
           <w:szCs w:val="20"/>
         </w:rPr>
       </w:pPr>
+      <w:proofErr w:type="gramStart"/>
       <w:r>
         <w:rPr>
           <w:rFonts w:asciiTheme="minorBidi" w:hAnsiTheme="minorBidi"/>
@@ -17093,6 +16913,7 @@
         </w:rPr>
         <w:t>using</w:t>
       </w:r>
+      <w:proofErr w:type="gramEnd"/>
       <w:r>
         <w:rPr>
           <w:rFonts w:asciiTheme="minorBidi" w:hAnsiTheme="minorBidi"/>
@@ -17105,7 +16926,6 @@
         <w:t xml:space="preserve"> </w:t>
       </w:r>
       <w:proofErr w:type="spellStart"/>
-      <w:proofErr w:type="gramStart"/>
       <w:r>
         <w:rPr>
           <w:rFonts w:asciiTheme="minorBidi" w:hAnsiTheme="minorBidi"/>
@@ -17118,7 +16938,6 @@
         <w:t>Microsoft.AspNetCore.Http</w:t>
       </w:r>
       <w:proofErr w:type="spellEnd"/>
-      <w:proofErr w:type="gramEnd"/>
       <w:r>
         <w:rPr>
           <w:rFonts w:asciiTheme="minorBidi" w:hAnsiTheme="minorBidi"/>
@@ -17146,6 +16965,7 @@
           <w:szCs w:val="20"/>
         </w:rPr>
       </w:pPr>
+      <w:proofErr w:type="gramStart"/>
       <w:r>
         <w:rPr>
           <w:rFonts w:asciiTheme="minorBidi" w:hAnsiTheme="minorBidi"/>
@@ -17157,6 +16977,7 @@
         </w:rPr>
         <w:t>using</w:t>
       </w:r>
+      <w:proofErr w:type="gramEnd"/>
       <w:r>
         <w:rPr>
           <w:rFonts w:asciiTheme="minorBidi" w:hAnsiTheme="minorBidi"/>
@@ -17169,7 +16990,6 @@
         <w:t xml:space="preserve"> </w:t>
       </w:r>
       <w:proofErr w:type="spellStart"/>
-      <w:proofErr w:type="gramStart"/>
       <w:r>
         <w:rPr>
           <w:rFonts w:asciiTheme="minorBidi" w:hAnsiTheme="minorBidi"/>
@@ -17182,7 +17002,6 @@
         <w:t>Microsoft.Extensions.Logging</w:t>
       </w:r>
       <w:proofErr w:type="spellEnd"/>
-      <w:proofErr w:type="gramEnd"/>
       <w:r>
         <w:rPr>
           <w:rFonts w:asciiTheme="minorBidi" w:hAnsiTheme="minorBidi"/>
@@ -17334,6 +17153,7 @@
           <w:szCs w:val="20"/>
         </w:rPr>
       </w:pPr>
+      <w:proofErr w:type="gramStart"/>
       <w:r>
         <w:rPr>
           <w:rFonts w:asciiTheme="minorBidi" w:hAnsiTheme="minorBidi"/>
@@ -17345,6 +17165,7 @@
         </w:rPr>
         <w:t>using</w:t>
       </w:r>
+      <w:proofErr w:type="gramEnd"/>
       <w:r>
         <w:rPr>
           <w:rFonts w:asciiTheme="minorBidi" w:hAnsiTheme="minorBidi"/>
@@ -17357,7 +17178,6 @@
         <w:t xml:space="preserve"> </w:t>
       </w:r>
       <w:proofErr w:type="spellStart"/>
-      <w:proofErr w:type="gramStart"/>
       <w:r>
         <w:rPr>
           <w:rFonts w:asciiTheme="minorBidi" w:hAnsiTheme="minorBidi"/>
@@ -17370,7 +17190,6 @@
         <w:t>System.Data.SqlClient</w:t>
       </w:r>
       <w:proofErr w:type="spellEnd"/>
-      <w:proofErr w:type="gramEnd"/>
       <w:r>
         <w:rPr>
           <w:rFonts w:asciiTheme="minorBidi" w:hAnsiTheme="minorBidi"/>
@@ -17476,6 +17295,7 @@
           <w:szCs w:val="20"/>
         </w:rPr>
       </w:pPr>
+      <w:proofErr w:type="gramStart"/>
       <w:r>
         <w:rPr>
           <w:rFonts w:asciiTheme="minorBidi" w:hAnsiTheme="minorBidi"/>
@@ -17487,6 +17307,7 @@
         </w:rPr>
         <w:t>namespace</w:t>
       </w:r>
+      <w:proofErr w:type="gramEnd"/>
       <w:r>
         <w:rPr>
           <w:rFonts w:asciiTheme="minorBidi" w:hAnsiTheme="minorBidi"/>
@@ -17499,7 +17320,6 @@
         <w:t xml:space="preserve"> </w:t>
       </w:r>
       <w:proofErr w:type="spellStart"/>
-      <w:proofErr w:type="gramStart"/>
       <w:r>
         <w:rPr>
           <w:rFonts w:asciiTheme="minorBidi" w:hAnsiTheme="minorBidi"/>
@@ -17523,7 +17343,6 @@
         </w:rPr>
         <w:t>{</w:t>
       </w:r>
-      <w:proofErr w:type="gramEnd"/>
     </w:p>
     <w:p>
       <w:pPr>
@@ -17540,6 +17359,7 @@
           <w:szCs w:val="20"/>
         </w:rPr>
       </w:pPr>
+      <w:proofErr w:type="gramStart"/>
       <w:r>
         <w:rPr>
           <w:rFonts w:asciiTheme="minorBidi" w:hAnsiTheme="minorBidi"/>
@@ -17551,6 +17371,7 @@
         </w:rPr>
         <w:t>public</w:t>
       </w:r>
+      <w:proofErr w:type="gramEnd"/>
       <w:r>
         <w:rPr>
           <w:rFonts w:asciiTheme="minorBidi" w:hAnsiTheme="minorBidi"/>
@@ -17607,7 +17428,6 @@
         <w:t xml:space="preserve"> </w:t>
       </w:r>
       <w:proofErr w:type="spellStart"/>
-      <w:proofErr w:type="gramStart"/>
       <w:r>
         <w:rPr>
           <w:rFonts w:asciiTheme="minorBidi" w:hAnsiTheme="minorBidi"/>
@@ -17631,7 +17451,6 @@
         </w:rPr>
         <w:t>{</w:t>
       </w:r>
-      <w:proofErr w:type="gramEnd"/>
     </w:p>
     <w:p>
       <w:pPr>
@@ -17745,6 +17564,7 @@
           <w:szCs w:val="20"/>
         </w:rPr>
       </w:pPr>
+      <w:proofErr w:type="gramStart"/>
       <w:r>
         <w:rPr>
           <w:rFonts w:asciiTheme="minorBidi" w:hAnsiTheme="minorBidi"/>
@@ -17756,6 +17576,7 @@
         </w:rPr>
         <w:t>public</w:t>
       </w:r>
+      <w:proofErr w:type="gramEnd"/>
       <w:r>
         <w:rPr>
           <w:rFonts w:asciiTheme="minorBidi" w:hAnsiTheme="minorBidi"/>
@@ -17789,6 +17610,7 @@
         </w:rPr>
         <w:t xml:space="preserve"> </w:t>
       </w:r>
+      <w:proofErr w:type="spellStart"/>
       <w:r>
         <w:rPr>
           <w:rFonts w:asciiTheme="minorBidi" w:hAnsiTheme="minorBidi"/>
@@ -17800,6 +17622,7 @@
         </w:rPr>
         <w:t>async</w:t>
       </w:r>
+      <w:proofErr w:type="spellEnd"/>
       <w:r>
         <w:rPr>
           <w:rFonts w:asciiTheme="minorBidi" w:hAnsiTheme="minorBidi"/>
@@ -17833,21 +17656,8 @@
           <w:sz w:val="20"/>
           <w:szCs w:val="20"/>
         </w:rPr>
-        <w:t xml:space="preserve">&gt; </w:t>
-      </w:r>
-      <w:proofErr w:type="gramStart"/>
-      <w:r>
-        <w:rPr>
-          <w:rFonts w:asciiTheme="minorBidi" w:hAnsiTheme="minorBidi"/>
-          <w:b/>
-          <w:bCs/>
-          <w:color w:val="000000"/>
-          <w:sz w:val="20"/>
-          <w:szCs w:val="20"/>
-        </w:rPr>
-        <w:t>Run(</w:t>
-      </w:r>
-      <w:proofErr w:type="gramEnd"/>
+        <w:t>&gt; Run(</w:t>
+      </w:r>
     </w:p>
     <w:p>
       <w:pPr>
@@ -18013,7 +17823,31 @@
           <w:sz w:val="20"/>
           <w:szCs w:val="20"/>
         </w:rPr>
-        <w:t xml:space="preserve"> req,</w:t>
+        <w:t xml:space="preserve"> </w:t>
+      </w:r>
+      <w:proofErr w:type="spellStart"/>
+      <w:r>
+        <w:rPr>
+          <w:rFonts w:asciiTheme="minorBidi" w:hAnsiTheme="minorBidi"/>
+          <w:b/>
+          <w:bCs/>
+          <w:color w:val="000000"/>
+          <w:sz w:val="20"/>
+          <w:szCs w:val="20"/>
+        </w:rPr>
+        <w:t>req</w:t>
+      </w:r>
+      <w:proofErr w:type="spellEnd"/>
+      <w:r>
+        <w:rPr>
+          <w:rFonts w:asciiTheme="minorBidi" w:hAnsiTheme="minorBidi"/>
+          <w:b/>
+          <w:bCs/>
+          <w:color w:val="000000"/>
+          <w:sz w:val="20"/>
+          <w:szCs w:val="20"/>
+        </w:rPr>
+        <w:t>,</w:t>
       </w:r>
     </w:p>
     <w:p>
@@ -18053,7 +17887,7 @@
           <w:sz w:val="20"/>
           <w:szCs w:val="20"/>
         </w:rPr>
-        <w:t xml:space="preserve"> </w:t>
+        <w:t xml:space="preserve"> log</w:t>
       </w:r>
       <w:proofErr w:type="gramStart"/>
       <w:r>
@@ -18065,7 +17899,7 @@
           <w:sz w:val="20"/>
           <w:szCs w:val="20"/>
         </w:rPr>
-        <w:t>log){</w:t>
+        <w:t>){</w:t>
       </w:r>
       <w:proofErr w:type="gramEnd"/>
     </w:p>
@@ -18124,6 +17958,7 @@
           <w:szCs w:val="20"/>
         </w:rPr>
       </w:pPr>
+      <w:proofErr w:type="gramStart"/>
       <w:r>
         <w:rPr>
           <w:rFonts w:asciiTheme="minorBidi" w:hAnsiTheme="minorBidi"/>
@@ -18135,6 +17970,7 @@
         </w:rPr>
         <w:t>string</w:t>
       </w:r>
+      <w:proofErr w:type="gramEnd"/>
       <w:r>
         <w:rPr>
           <w:rFonts w:asciiTheme="minorBidi" w:hAnsiTheme="minorBidi"/>
@@ -18239,7 +18075,6 @@
         <w:t>(</w:t>
       </w:r>
       <w:proofErr w:type="spellStart"/>
-      <w:proofErr w:type="gramStart"/>
       <w:r>
         <w:rPr>
           <w:rFonts w:asciiTheme="minorBidi" w:hAnsiTheme="minorBidi"/>
@@ -18252,7 +18087,6 @@
         <w:t>req.Body</w:t>
       </w:r>
       <w:proofErr w:type="spellEnd"/>
-      <w:proofErr w:type="gramEnd"/>
       <w:r>
         <w:rPr>
           <w:rFonts w:asciiTheme="minorBidi" w:hAnsiTheme="minorBidi"/>
@@ -18304,6 +18138,7 @@
           <w:szCs w:val="20"/>
         </w:rPr>
       </w:pPr>
+      <w:proofErr w:type="spellStart"/>
       <w:r>
         <w:rPr>
           <w:rFonts w:asciiTheme="minorBidi" w:hAnsiTheme="minorBidi"/>
@@ -18315,6 +18150,7 @@
         </w:rPr>
         <w:t>var</w:t>
       </w:r>
+      <w:proofErr w:type="spellEnd"/>
       <w:r>
         <w:rPr>
           <w:rFonts w:asciiTheme="minorBidi" w:hAnsiTheme="minorBidi"/>
@@ -18406,6 +18242,7 @@
           <w:szCs w:val="20"/>
         </w:rPr>
       </w:pPr>
+      <w:proofErr w:type="spellStart"/>
       <w:r>
         <w:rPr>
           <w:rFonts w:asciiTheme="minorBidi" w:hAnsiTheme="minorBidi"/>
@@ -18417,6 +18254,7 @@
         </w:rPr>
         <w:t>var</w:t>
       </w:r>
+      <w:proofErr w:type="spellEnd"/>
       <w:r>
         <w:rPr>
           <w:rFonts w:asciiTheme="minorBidi" w:hAnsiTheme="minorBidi"/>
@@ -18461,31 +18299,7 @@
           <w:sz w:val="20"/>
           <w:szCs w:val="20"/>
         </w:rPr>
-        <w:t>"Server=</w:t>
-      </w:r>
-      <w:proofErr w:type="gramStart"/>
-      <w:r>
-        <w:rPr>
-          <w:rFonts w:asciiTheme="minorBidi" w:hAnsiTheme="minorBidi"/>
-          <w:b/>
-          <w:bCs/>
-          <w:color w:val="A31515"/>
-          <w:sz w:val="20"/>
-          <w:szCs w:val="20"/>
-        </w:rPr>
-        <w:t>tcp:enbehdb.database.windows.net</w:t>
-      </w:r>
-      <w:proofErr w:type="gramEnd"/>
-      <w:r>
-        <w:rPr>
-          <w:rFonts w:asciiTheme="minorBidi" w:hAnsiTheme="minorBidi"/>
-          <w:b/>
-          <w:bCs/>
-          <w:color w:val="A31515"/>
-          <w:sz w:val="20"/>
-          <w:szCs w:val="20"/>
-        </w:rPr>
-        <w:t>,1433;Initial Catalog=</w:t>
+        <w:t>"Server=tcp:enbehdb.database.windows.net,1433;Initial Catalog=</w:t>
       </w:r>
       <w:proofErr w:type="spellStart"/>
       <w:r>
@@ -18562,6 +18376,7 @@
           <w:szCs w:val="20"/>
         </w:rPr>
       </w:pPr>
+      <w:proofErr w:type="gramStart"/>
       <w:r>
         <w:rPr>
           <w:rFonts w:asciiTheme="minorBidi" w:hAnsiTheme="minorBidi"/>
@@ -18573,6 +18388,7 @@
         </w:rPr>
         <w:t>var</w:t>
       </w:r>
+      <w:proofErr w:type="gramEnd"/>
       <w:r>
         <w:rPr>
           <w:rFonts w:asciiTheme="minorBidi" w:hAnsiTheme="minorBidi"/>
@@ -18593,9 +18409,9 @@
           <w:sz w:val="20"/>
           <w:szCs w:val="20"/>
         </w:rPr>
-        <w:t xml:space="preserve">"insert into </w:t>
-      </w:r>
-      <w:proofErr w:type="gramStart"/>
+        <w:t>"insert into Course(</w:t>
+      </w:r>
+      <w:proofErr w:type="spellStart"/>
       <w:r>
         <w:rPr>
           <w:rFonts w:asciiTheme="minorBidi" w:hAnsiTheme="minorBidi"/>
@@ -18605,10 +18421,9 @@
           <w:sz w:val="20"/>
           <w:szCs w:val="20"/>
         </w:rPr>
-        <w:t>Course(</w:t>
-      </w:r>
-      <w:proofErr w:type="spellStart"/>
-      <w:proofErr w:type="gramEnd"/>
+        <w:t>CourseId,CourseName,Rating</w:t>
+      </w:r>
+      <w:proofErr w:type="spellEnd"/>
       <w:r>
         <w:rPr>
           <w:rFonts w:asciiTheme="minorBidi" w:hAnsiTheme="minorBidi"/>
@@ -18618,9 +18433,9 @@
           <w:sz w:val="20"/>
           <w:szCs w:val="20"/>
         </w:rPr>
-        <w:t>CourseId,CourseName,Rating</w:t>
-      </w:r>
-      <w:proofErr w:type="spellEnd"/>
+        <w:t>) values(@</w:t>
+      </w:r>
+      <w:proofErr w:type="spellStart"/>
       <w:r>
         <w:rPr>
           <w:rFonts w:asciiTheme="minorBidi" w:hAnsiTheme="minorBidi"/>
@@ -18630,7 +18445,19 @@
           <w:sz w:val="20"/>
           <w:szCs w:val="20"/>
         </w:rPr>
-        <w:t>) values(@id,@name,@rating)"</w:t>
+        <w:t>id,@name,@rating</w:t>
+      </w:r>
+      <w:proofErr w:type="spellEnd"/>
+      <w:r>
+        <w:rPr>
+          <w:rFonts w:asciiTheme="minorBidi" w:hAnsiTheme="minorBidi"/>
+          <w:b/>
+          <w:bCs/>
+          <w:color w:val="A31515"/>
+          <w:sz w:val="20"/>
+          <w:szCs w:val="20"/>
+        </w:rPr>
+        <w:t>)"</w:t>
       </w:r>
       <w:r>
         <w:rPr>
@@ -18808,6 +18635,17 @@
         <w:t>conn.Open</w:t>
       </w:r>
       <w:proofErr w:type="spellEnd"/>
+      <w:r>
+        <w:rPr>
+          <w:rFonts w:asciiTheme="minorBidi" w:hAnsiTheme="minorBidi"/>
+          <w:b/>
+          <w:bCs/>
+          <w:color w:val="000000"/>
+          <w:sz w:val="20"/>
+          <w:szCs w:val="20"/>
+        </w:rPr>
+        <w:t>(</w:t>
+      </w:r>
       <w:proofErr w:type="gramEnd"/>
       <w:r>
         <w:rPr>
@@ -18818,7 +18656,7 @@
           <w:sz w:val="20"/>
           <w:szCs w:val="20"/>
         </w:rPr>
-        <w:t>();</w:t>
+        <w:t>);</w:t>
       </w:r>
     </w:p>
     <w:p>
@@ -18852,6 +18690,7 @@
           <w:szCs w:val="20"/>
         </w:rPr>
       </w:pPr>
+      <w:proofErr w:type="gramStart"/>
       <w:r>
         <w:rPr>
           <w:rFonts w:asciiTheme="minorBidi" w:hAnsiTheme="minorBidi"/>
@@ -18863,6 +18702,7 @@
         </w:rPr>
         <w:t>using</w:t>
       </w:r>
+      <w:proofErr w:type="gramEnd"/>
       <w:r>
         <w:rPr>
           <w:rFonts w:asciiTheme="minorBidi" w:hAnsiTheme="minorBidi"/>
@@ -18919,7 +18759,6 @@
         <w:t xml:space="preserve"> </w:t>
       </w:r>
       <w:proofErr w:type="spellStart"/>
-      <w:proofErr w:type="gramStart"/>
       <w:r>
         <w:rPr>
           <w:rFonts w:asciiTheme="minorBidi" w:hAnsiTheme="minorBidi"/>
@@ -18941,19 +18780,7 @@
           <w:sz w:val="20"/>
           <w:szCs w:val="20"/>
         </w:rPr>
-        <w:t>(</w:t>
-      </w:r>
-      <w:proofErr w:type="gramEnd"/>
-      <w:r>
-        <w:rPr>
-          <w:rFonts w:asciiTheme="minorBidi" w:hAnsiTheme="minorBidi"/>
-          <w:b/>
-          <w:bCs/>
-          <w:color w:val="000000"/>
-          <w:sz w:val="20"/>
-          <w:szCs w:val="20"/>
-        </w:rPr>
-        <w:t>_statement, _conn)){</w:t>
+        <w:t>(_statement, _conn)){</w:t>
       </w:r>
     </w:p>
     <w:p>
@@ -18996,18 +18823,18 @@
         <w:t>command.Parameters.Add</w:t>
       </w:r>
       <w:proofErr w:type="spellEnd"/>
+      <w:r>
+        <w:rPr>
+          <w:rFonts w:asciiTheme="minorBidi" w:hAnsiTheme="minorBidi"/>
+          <w:b/>
+          <w:bCs/>
+          <w:color w:val="000000"/>
+          <w:sz w:val="20"/>
+          <w:szCs w:val="20"/>
+        </w:rPr>
+        <w:t>(</w:t>
+      </w:r>
       <w:proofErr w:type="gramEnd"/>
-      <w:r>
-        <w:rPr>
-          <w:rFonts w:asciiTheme="minorBidi" w:hAnsiTheme="minorBidi"/>
-          <w:b/>
-          <w:bCs/>
-          <w:color w:val="000000"/>
-          <w:sz w:val="20"/>
-          <w:szCs w:val="20"/>
-        </w:rPr>
-        <w:t>(</w:t>
-      </w:r>
       <w:r>
         <w:rPr>
           <w:rFonts w:asciiTheme="minorBidi" w:hAnsiTheme="minorBidi"/>
@@ -19119,18 +18946,18 @@
         <w:t>command.Parameters.Add</w:t>
       </w:r>
       <w:proofErr w:type="spellEnd"/>
+      <w:r>
+        <w:rPr>
+          <w:rFonts w:asciiTheme="minorBidi" w:hAnsiTheme="minorBidi"/>
+          <w:b/>
+          <w:bCs/>
+          <w:color w:val="000000"/>
+          <w:sz w:val="20"/>
+          <w:szCs w:val="20"/>
+        </w:rPr>
+        <w:t>(</w:t>
+      </w:r>
       <w:proofErr w:type="gramEnd"/>
-      <w:r>
-        <w:rPr>
-          <w:rFonts w:asciiTheme="minorBidi" w:hAnsiTheme="minorBidi"/>
-          <w:b/>
-          <w:bCs/>
-          <w:color w:val="000000"/>
-          <w:sz w:val="20"/>
-          <w:szCs w:val="20"/>
-        </w:rPr>
-        <w:t>(</w:t>
-      </w:r>
       <w:r>
         <w:rPr>
           <w:rFonts w:asciiTheme="minorBidi" w:hAnsiTheme="minorBidi"/>
@@ -19242,18 +19069,18 @@
         <w:t>command.Parameters.Add</w:t>
       </w:r>
       <w:proofErr w:type="spellEnd"/>
+      <w:r>
+        <w:rPr>
+          <w:rFonts w:asciiTheme="minorBidi" w:hAnsiTheme="minorBidi"/>
+          <w:b/>
+          <w:bCs/>
+          <w:color w:val="000000"/>
+          <w:sz w:val="20"/>
+          <w:szCs w:val="20"/>
+        </w:rPr>
+        <w:t>(</w:t>
+      </w:r>
       <w:proofErr w:type="gramEnd"/>
-      <w:r>
-        <w:rPr>
-          <w:rFonts w:asciiTheme="minorBidi" w:hAnsiTheme="minorBidi"/>
-          <w:b/>
-          <w:bCs/>
-          <w:color w:val="000000"/>
-          <w:sz w:val="20"/>
-          <w:szCs w:val="20"/>
-        </w:rPr>
-        <w:t>(</w:t>
-      </w:r>
       <w:r>
         <w:rPr>
           <w:rFonts w:asciiTheme="minorBidi" w:hAnsiTheme="minorBidi"/>
@@ -19352,7 +19179,6 @@
         <w:t>_</w:t>
       </w:r>
       <w:proofErr w:type="spellStart"/>
-      <w:proofErr w:type="gramStart"/>
       <w:r>
         <w:rPr>
           <w:rFonts w:asciiTheme="minorBidi" w:hAnsiTheme="minorBidi"/>
@@ -19365,7 +19191,6 @@
         <w:t>command.CommandType</w:t>
       </w:r>
       <w:proofErr w:type="spellEnd"/>
-      <w:proofErr w:type="gramEnd"/>
       <w:r>
         <w:rPr>
           <w:rFonts w:asciiTheme="minorBidi" w:hAnsiTheme="minorBidi"/>
@@ -19442,6 +19267,17 @@
         <w:t>command.ExecuteNonQuery</w:t>
       </w:r>
       <w:proofErr w:type="spellEnd"/>
+      <w:r>
+        <w:rPr>
+          <w:rFonts w:asciiTheme="minorBidi" w:hAnsiTheme="minorBidi"/>
+          <w:b/>
+          <w:bCs/>
+          <w:color w:val="000000"/>
+          <w:sz w:val="20"/>
+          <w:szCs w:val="20"/>
+        </w:rPr>
+        <w:t>(</w:t>
+      </w:r>
       <w:proofErr w:type="gramEnd"/>
       <w:r>
         <w:rPr>
@@ -19452,7 +19288,7 @@
           <w:sz w:val="20"/>
           <w:szCs w:val="20"/>
         </w:rPr>
-        <w:t>();}</w:t>
+        <w:t>);}</w:t>
       </w:r>
     </w:p>
     <w:p>
@@ -19511,6 +19347,17 @@
         <w:t>conn.Close</w:t>
       </w:r>
       <w:proofErr w:type="spellEnd"/>
+      <w:r>
+        <w:rPr>
+          <w:rFonts w:asciiTheme="minorBidi" w:hAnsiTheme="minorBidi"/>
+          <w:b/>
+          <w:bCs/>
+          <w:color w:val="000000"/>
+          <w:sz w:val="20"/>
+          <w:szCs w:val="20"/>
+        </w:rPr>
+        <w:t>(</w:t>
+      </w:r>
       <w:proofErr w:type="gramEnd"/>
       <w:r>
         <w:rPr>
@@ -19521,7 +19368,7 @@
           <w:sz w:val="20"/>
           <w:szCs w:val="20"/>
         </w:rPr>
-        <w:t>();}</w:t>
+        <w:t>);}</w:t>
       </w:r>
     </w:p>
     <w:p>
@@ -19647,6 +19494,7 @@
           <w:szCs w:val="20"/>
         </w:rPr>
       </w:pPr>
+      <w:proofErr w:type="gramStart"/>
       <w:r>
         <w:rPr>
           <w:rFonts w:asciiTheme="minorBidi" w:hAnsiTheme="minorBidi"/>
@@ -19658,6 +19506,7 @@
         </w:rPr>
         <w:t>return</w:t>
       </w:r>
+      <w:proofErr w:type="gramEnd"/>
       <w:r>
         <w:rPr>
           <w:rFonts w:asciiTheme="minorBidi" w:hAnsiTheme="minorBidi"/>
@@ -19692,7 +19541,6 @@
         <w:t xml:space="preserve"> </w:t>
       </w:r>
       <w:proofErr w:type="spellStart"/>
-      <w:proofErr w:type="gramStart"/>
       <w:r>
         <w:rPr>
           <w:rFonts w:asciiTheme="minorBidi" w:hAnsiTheme="minorBidi"/>
@@ -19716,7 +19564,6 @@
         </w:rPr>
         <w:t>(</w:t>
       </w:r>
-      <w:proofErr w:type="gramEnd"/>
       <w:r>
         <w:rPr>
           <w:rFonts w:asciiTheme="minorBidi" w:hAnsiTheme="minorBidi"/>
@@ -19979,6 +19826,7 @@
           <w:szCs w:val="18"/>
         </w:rPr>
       </w:pPr>
+      <w:proofErr w:type="gramStart"/>
       <w:r>
         <w:rPr>
           <w:rFonts w:asciiTheme="minorBidi" w:hAnsiTheme="minorBidi"/>
@@ -19990,6 +19838,7 @@
         </w:rPr>
         <w:t>using</w:t>
       </w:r>
+      <w:proofErr w:type="gramEnd"/>
       <w:r>
         <w:rPr>
           <w:rFonts w:asciiTheme="minorBidi" w:hAnsiTheme="minorBidi"/>
@@ -20002,7 +19851,6 @@
         <w:t xml:space="preserve"> </w:t>
       </w:r>
       <w:proofErr w:type="spellStart"/>
-      <w:proofErr w:type="gramStart"/>
       <w:r>
         <w:rPr>
           <w:rFonts w:asciiTheme="minorBidi" w:hAnsiTheme="minorBidi"/>
@@ -20015,7 +19863,6 @@
         <w:t>Microsoft.AspNetCore.Http</w:t>
       </w:r>
       <w:proofErr w:type="spellEnd"/>
-      <w:proofErr w:type="gramEnd"/>
       <w:r>
         <w:rPr>
           <w:rFonts w:asciiTheme="minorBidi" w:hAnsiTheme="minorBidi"/>
@@ -20043,6 +19890,7 @@
           <w:szCs w:val="18"/>
         </w:rPr>
       </w:pPr>
+      <w:proofErr w:type="gramStart"/>
       <w:r>
         <w:rPr>
           <w:rFonts w:asciiTheme="minorBidi" w:hAnsiTheme="minorBidi"/>
@@ -20054,6 +19902,7 @@
         </w:rPr>
         <w:t>using</w:t>
       </w:r>
+      <w:proofErr w:type="gramEnd"/>
       <w:r>
         <w:rPr>
           <w:rFonts w:asciiTheme="minorBidi" w:hAnsiTheme="minorBidi"/>
@@ -20066,7 +19915,6 @@
         <w:t xml:space="preserve"> </w:t>
       </w:r>
       <w:proofErr w:type="spellStart"/>
-      <w:proofErr w:type="gramStart"/>
       <w:r>
         <w:rPr>
           <w:rFonts w:asciiTheme="minorBidi" w:hAnsiTheme="minorBidi"/>
@@ -20079,7 +19927,6 @@
         <w:t>Microsoft.AspNetCore.Mvc</w:t>
       </w:r>
       <w:proofErr w:type="spellEnd"/>
-      <w:proofErr w:type="gramEnd"/>
       <w:r>
         <w:rPr>
           <w:rFonts w:asciiTheme="minorBidi" w:hAnsiTheme="minorBidi"/>
@@ -20107,6 +19954,7 @@
           <w:szCs w:val="18"/>
         </w:rPr>
       </w:pPr>
+      <w:proofErr w:type="gramStart"/>
       <w:r>
         <w:rPr>
           <w:rFonts w:asciiTheme="minorBidi" w:hAnsiTheme="minorBidi"/>
@@ -20118,6 +19966,7 @@
         </w:rPr>
         <w:t>using</w:t>
       </w:r>
+      <w:proofErr w:type="gramEnd"/>
       <w:r>
         <w:rPr>
           <w:rFonts w:asciiTheme="minorBidi" w:hAnsiTheme="minorBidi"/>
@@ -20130,7 +19979,6 @@
         <w:t xml:space="preserve"> </w:t>
       </w:r>
       <w:proofErr w:type="spellStart"/>
-      <w:proofErr w:type="gramStart"/>
       <w:r>
         <w:rPr>
           <w:rFonts w:asciiTheme="minorBidi" w:hAnsiTheme="minorBidi"/>
@@ -20143,7 +19991,6 @@
         <w:t>Microsoft.Azure.WebJobs</w:t>
       </w:r>
       <w:proofErr w:type="spellEnd"/>
-      <w:proofErr w:type="gramEnd"/>
       <w:r>
         <w:rPr>
           <w:rFonts w:asciiTheme="minorBidi" w:hAnsiTheme="minorBidi"/>
@@ -20171,6 +20018,7 @@
           <w:szCs w:val="18"/>
         </w:rPr>
       </w:pPr>
+      <w:proofErr w:type="gramStart"/>
       <w:r>
         <w:rPr>
           <w:rFonts w:asciiTheme="minorBidi" w:hAnsiTheme="minorBidi"/>
@@ -20182,6 +20030,7 @@
         </w:rPr>
         <w:t>using</w:t>
       </w:r>
+      <w:proofErr w:type="gramEnd"/>
       <w:r>
         <w:rPr>
           <w:rFonts w:asciiTheme="minorBidi" w:hAnsiTheme="minorBidi"/>
@@ -20194,29 +20043,16 @@
         <w:t xml:space="preserve"> </w:t>
       </w:r>
       <w:proofErr w:type="spellStart"/>
-      <w:proofErr w:type="gramStart"/>
-      <w:r>
-        <w:rPr>
-          <w:rFonts w:asciiTheme="minorBidi" w:hAnsiTheme="minorBidi"/>
-          <w:b/>
-          <w:bCs/>
-          <w:color w:val="000000"/>
-          <w:sz w:val="18"/>
-          <w:szCs w:val="18"/>
-        </w:rPr>
-        <w:t>Microsoft.Azure.WebJobs.Extensions</w:t>
-      </w:r>
-      <w:proofErr w:type="gramEnd"/>
-      <w:r>
-        <w:rPr>
-          <w:rFonts w:asciiTheme="minorBidi" w:hAnsiTheme="minorBidi"/>
-          <w:b/>
-          <w:bCs/>
-          <w:color w:val="000000"/>
-          <w:sz w:val="18"/>
-          <w:szCs w:val="18"/>
-        </w:rPr>
-        <w:t>.Http</w:t>
+      <w:r>
+        <w:rPr>
+          <w:rFonts w:asciiTheme="minorBidi" w:hAnsiTheme="minorBidi"/>
+          <w:b/>
+          <w:bCs/>
+          <w:color w:val="000000"/>
+          <w:sz w:val="18"/>
+          <w:szCs w:val="18"/>
+        </w:rPr>
+        <w:t>Microsoft.Azure.WebJobs.Extensions.Http</w:t>
       </w:r>
       <w:proofErr w:type="spellEnd"/>
       <w:r>
@@ -20246,6 +20082,7 @@
           <w:szCs w:val="18"/>
         </w:rPr>
       </w:pPr>
+      <w:proofErr w:type="gramStart"/>
       <w:r>
         <w:rPr>
           <w:rFonts w:asciiTheme="minorBidi" w:hAnsiTheme="minorBidi"/>
@@ -20257,6 +20094,7 @@
         </w:rPr>
         <w:t>using</w:t>
       </w:r>
+      <w:proofErr w:type="gramEnd"/>
       <w:r>
         <w:rPr>
           <w:rFonts w:asciiTheme="minorBidi" w:hAnsiTheme="minorBidi"/>
@@ -20269,7 +20107,6 @@
         <w:t xml:space="preserve"> </w:t>
       </w:r>
       <w:proofErr w:type="spellStart"/>
-      <w:proofErr w:type="gramStart"/>
       <w:r>
         <w:rPr>
           <w:rFonts w:asciiTheme="minorBidi" w:hAnsiTheme="minorBidi"/>
@@ -20282,7 +20119,6 @@
         <w:t>Microsoft.Extensions.Logging</w:t>
       </w:r>
       <w:proofErr w:type="spellEnd"/>
-      <w:proofErr w:type="gramEnd"/>
       <w:r>
         <w:rPr>
           <w:rFonts w:asciiTheme="minorBidi" w:hAnsiTheme="minorBidi"/>
@@ -20410,6 +20246,7 @@
           <w:szCs w:val="18"/>
         </w:rPr>
       </w:pPr>
+      <w:proofErr w:type="gramStart"/>
       <w:r>
         <w:rPr>
           <w:rFonts w:asciiTheme="minorBidi" w:hAnsiTheme="minorBidi"/>
@@ -20421,6 +20258,7 @@
         </w:rPr>
         <w:t>using</w:t>
       </w:r>
+      <w:proofErr w:type="gramEnd"/>
       <w:r>
         <w:rPr>
           <w:rFonts w:asciiTheme="minorBidi" w:hAnsiTheme="minorBidi"/>
@@ -20433,7 +20271,6 @@
         <w:t xml:space="preserve"> </w:t>
       </w:r>
       <w:proofErr w:type="spellStart"/>
-      <w:proofErr w:type="gramStart"/>
       <w:r>
         <w:rPr>
           <w:rFonts w:asciiTheme="minorBidi" w:hAnsiTheme="minorBidi"/>
@@ -20446,7 +20283,6 @@
         <w:t>System.Collections.Generic</w:t>
       </w:r>
       <w:proofErr w:type="spellEnd"/>
-      <w:proofErr w:type="gramEnd"/>
       <w:r>
         <w:rPr>
           <w:rFonts w:asciiTheme="minorBidi" w:hAnsiTheme="minorBidi"/>
@@ -20474,6 +20310,7 @@
           <w:szCs w:val="18"/>
         </w:rPr>
       </w:pPr>
+      <w:proofErr w:type="gramStart"/>
       <w:r>
         <w:rPr>
           <w:rFonts w:asciiTheme="minorBidi" w:hAnsiTheme="minorBidi"/>
@@ -20485,6 +20322,7 @@
         </w:rPr>
         <w:t>using</w:t>
       </w:r>
+      <w:proofErr w:type="gramEnd"/>
       <w:r>
         <w:rPr>
           <w:rFonts w:asciiTheme="minorBidi" w:hAnsiTheme="minorBidi"/>
@@ -20497,7 +20335,6 @@
         <w:t xml:space="preserve"> </w:t>
       </w:r>
       <w:proofErr w:type="spellStart"/>
-      <w:proofErr w:type="gramStart"/>
       <w:r>
         <w:rPr>
           <w:rFonts w:asciiTheme="minorBidi" w:hAnsiTheme="minorBidi"/>
@@ -20510,7 +20347,6 @@
         <w:t>System.Data.SqlClient</w:t>
       </w:r>
       <w:proofErr w:type="spellEnd"/>
-      <w:proofErr w:type="gramEnd"/>
       <w:r>
         <w:rPr>
           <w:rFonts w:asciiTheme="minorBidi" w:hAnsiTheme="minorBidi"/>
@@ -20538,6 +20374,7 @@
           <w:szCs w:val="18"/>
         </w:rPr>
       </w:pPr>
+      <w:proofErr w:type="gramStart"/>
       <w:r>
         <w:rPr>
           <w:rFonts w:asciiTheme="minorBidi" w:hAnsiTheme="minorBidi"/>
@@ -20549,6 +20386,7 @@
         </w:rPr>
         <w:t>using</w:t>
       </w:r>
+      <w:proofErr w:type="gramEnd"/>
       <w:r>
         <w:rPr>
           <w:rFonts w:asciiTheme="minorBidi" w:hAnsiTheme="minorBidi"/>
@@ -20561,7 +20399,6 @@
         <w:t xml:space="preserve"> </w:t>
       </w:r>
       <w:proofErr w:type="spellStart"/>
-      <w:proofErr w:type="gramStart"/>
       <w:r>
         <w:rPr>
           <w:rFonts w:asciiTheme="minorBidi" w:hAnsiTheme="minorBidi"/>
@@ -20574,7 +20411,6 @@
         <w:t>System.Threading.Tasks</w:t>
       </w:r>
       <w:proofErr w:type="spellEnd"/>
-      <w:proofErr w:type="gramEnd"/>
       <w:r>
         <w:rPr>
           <w:rFonts w:asciiTheme="minorBidi" w:hAnsiTheme="minorBidi"/>
@@ -20618,6 +20454,7 @@
           <w:szCs w:val="18"/>
         </w:rPr>
       </w:pPr>
+      <w:proofErr w:type="gramStart"/>
       <w:r>
         <w:rPr>
           <w:rFonts w:asciiTheme="minorBidi" w:hAnsiTheme="minorBidi"/>
@@ -20629,6 +20466,7 @@
         </w:rPr>
         <w:t>namespace</w:t>
       </w:r>
+      <w:proofErr w:type="gramEnd"/>
       <w:r>
         <w:rPr>
           <w:rFonts w:asciiTheme="minorBidi" w:hAnsiTheme="minorBidi"/>
@@ -20641,7 +20479,6 @@
         <w:t xml:space="preserve"> </w:t>
       </w:r>
       <w:proofErr w:type="spellStart"/>
-      <w:proofErr w:type="gramStart"/>
       <w:r>
         <w:rPr>
           <w:rFonts w:asciiTheme="minorBidi" w:hAnsiTheme="minorBidi"/>
@@ -20665,7 +20502,6 @@
         </w:rPr>
         <w:t>{</w:t>
       </w:r>
-      <w:proofErr w:type="gramEnd"/>
     </w:p>
     <w:p>
       <w:pPr>
@@ -20682,6 +20518,7 @@
           <w:szCs w:val="18"/>
         </w:rPr>
       </w:pPr>
+      <w:proofErr w:type="gramStart"/>
       <w:r>
         <w:rPr>
           <w:rFonts w:asciiTheme="minorBidi" w:hAnsiTheme="minorBidi"/>
@@ -20693,6 +20530,7 @@
         </w:rPr>
         <w:t>public</w:t>
       </w:r>
+      <w:proofErr w:type="gramEnd"/>
       <w:r>
         <w:rPr>
           <w:rFonts w:asciiTheme="minorBidi" w:hAnsiTheme="minorBidi"/>
@@ -20749,7 +20587,6 @@
         <w:t xml:space="preserve"> </w:t>
       </w:r>
       <w:proofErr w:type="spellStart"/>
-      <w:proofErr w:type="gramStart"/>
       <w:r>
         <w:rPr>
           <w:rFonts w:asciiTheme="minorBidi" w:hAnsiTheme="minorBidi"/>
@@ -20773,7 +20610,6 @@
         </w:rPr>
         <w:t>{</w:t>
       </w:r>
-      <w:proofErr w:type="gramEnd"/>
     </w:p>
     <w:p>
       <w:pPr>
@@ -20887,6 +20723,7 @@
           <w:szCs w:val="18"/>
         </w:rPr>
       </w:pPr>
+      <w:proofErr w:type="gramStart"/>
       <w:r>
         <w:rPr>
           <w:rFonts w:asciiTheme="minorBidi" w:hAnsiTheme="minorBidi"/>
@@ -20898,6 +20735,7 @@
         </w:rPr>
         <w:t>public</w:t>
       </w:r>
+      <w:proofErr w:type="gramEnd"/>
       <w:r>
         <w:rPr>
           <w:rFonts w:asciiTheme="minorBidi" w:hAnsiTheme="minorBidi"/>
@@ -20931,6 +20769,7 @@
         </w:rPr>
         <w:t xml:space="preserve"> </w:t>
       </w:r>
+      <w:proofErr w:type="spellStart"/>
       <w:r>
         <w:rPr>
           <w:rFonts w:asciiTheme="minorBidi" w:hAnsiTheme="minorBidi"/>
@@ -20942,6 +20781,7 @@
         </w:rPr>
         <w:t>async</w:t>
       </w:r>
+      <w:proofErr w:type="spellEnd"/>
       <w:r>
         <w:rPr>
           <w:rFonts w:asciiTheme="minorBidi" w:hAnsiTheme="minorBidi"/>
@@ -20975,21 +20815,8 @@
           <w:sz w:val="18"/>
           <w:szCs w:val="18"/>
         </w:rPr>
-        <w:t xml:space="preserve">&gt; </w:t>
-      </w:r>
-      <w:proofErr w:type="gramStart"/>
-      <w:r>
-        <w:rPr>
-          <w:rFonts w:asciiTheme="minorBidi" w:hAnsiTheme="minorBidi"/>
-          <w:b/>
-          <w:bCs/>
-          <w:color w:val="000000"/>
-          <w:sz w:val="18"/>
-          <w:szCs w:val="18"/>
-        </w:rPr>
-        <w:t>Run(</w:t>
-      </w:r>
-      <w:proofErr w:type="gramEnd"/>
+        <w:t>&gt; Run(</w:t>
+      </w:r>
     </w:p>
     <w:p>
       <w:pPr>
@@ -21133,7 +20960,31 @@
           <w:sz w:val="18"/>
           <w:szCs w:val="18"/>
         </w:rPr>
-        <w:t xml:space="preserve"> req,</w:t>
+        <w:t xml:space="preserve"> </w:t>
+      </w:r>
+      <w:proofErr w:type="spellStart"/>
+      <w:r>
+        <w:rPr>
+          <w:rFonts w:asciiTheme="minorBidi" w:hAnsiTheme="minorBidi"/>
+          <w:b/>
+          <w:bCs/>
+          <w:color w:val="000000"/>
+          <w:sz w:val="18"/>
+          <w:szCs w:val="18"/>
+        </w:rPr>
+        <w:t>req</w:t>
+      </w:r>
+      <w:proofErr w:type="spellEnd"/>
+      <w:r>
+        <w:rPr>
+          <w:rFonts w:asciiTheme="minorBidi" w:hAnsiTheme="minorBidi"/>
+          <w:b/>
+          <w:bCs/>
+          <w:color w:val="000000"/>
+          <w:sz w:val="18"/>
+          <w:szCs w:val="18"/>
+        </w:rPr>
+        <w:t>,</w:t>
       </w:r>
     </w:p>
     <w:p>
@@ -21173,7 +21024,7 @@
           <w:sz w:val="18"/>
           <w:szCs w:val="18"/>
         </w:rPr>
-        <w:t xml:space="preserve"> </w:t>
+        <w:t xml:space="preserve"> log</w:t>
       </w:r>
       <w:proofErr w:type="gramStart"/>
       <w:r>
@@ -21185,7 +21036,7 @@
           <w:sz w:val="18"/>
           <w:szCs w:val="18"/>
         </w:rPr>
-        <w:t>log){</w:t>
+        <w:t>){</w:t>
       </w:r>
       <w:proofErr w:type="gramEnd"/>
     </w:p>
@@ -21204,6 +21055,8 @@
           <w:szCs w:val="18"/>
         </w:rPr>
       </w:pPr>
+      <w:proofErr w:type="spellStart"/>
+      <w:proofErr w:type="gramStart"/>
       <w:r>
         <w:rPr>
           <w:rFonts w:asciiTheme="minorBidi" w:hAnsiTheme="minorBidi"/>
@@ -21215,6 +21068,8 @@
         </w:rPr>
         <w:t>var</w:t>
       </w:r>
+      <w:proofErr w:type="spellEnd"/>
+      <w:proofErr w:type="gramEnd"/>
       <w:r>
         <w:rPr>
           <w:rFonts w:asciiTheme="minorBidi" w:hAnsiTheme="minorBidi"/>
@@ -21270,31 +21125,7 @@
           <w:sz w:val="18"/>
           <w:szCs w:val="18"/>
         </w:rPr>
-        <w:t xml:space="preserve"> List&lt;Course</w:t>
-      </w:r>
-      <w:proofErr w:type="gramStart"/>
-      <w:r>
-        <w:rPr>
-          <w:rFonts w:asciiTheme="minorBidi" w:hAnsiTheme="minorBidi"/>
-          <w:b/>
-          <w:bCs/>
-          <w:color w:val="000000"/>
-          <w:sz w:val="18"/>
-          <w:szCs w:val="18"/>
-        </w:rPr>
-        <w:t>&gt;(</w:t>
-      </w:r>
-      <w:proofErr w:type="gramEnd"/>
-      <w:r>
-        <w:rPr>
-          <w:rFonts w:asciiTheme="minorBidi" w:hAnsiTheme="minorBidi"/>
-          <w:b/>
-          <w:bCs/>
-          <w:color w:val="000000"/>
-          <w:sz w:val="18"/>
-          <w:szCs w:val="18"/>
-        </w:rPr>
-        <w:t>);</w:t>
+        <w:t xml:space="preserve"> List&lt;Course&gt;();</w:t>
       </w:r>
     </w:p>
     <w:p>
@@ -21352,6 +21183,8 @@
           <w:szCs w:val="18"/>
         </w:rPr>
       </w:pPr>
+      <w:bookmarkStart w:id="0" w:name="_GoBack"/>
+      <w:proofErr w:type="spellStart"/>
       <w:r>
         <w:rPr>
           <w:rFonts w:asciiTheme="minorBidi" w:hAnsiTheme="minorBidi"/>
@@ -21363,6 +21196,7 @@
         </w:rPr>
         <w:t>var</w:t>
       </w:r>
+      <w:proofErr w:type="spellEnd"/>
       <w:r>
         <w:rPr>
           <w:rFonts w:asciiTheme="minorBidi" w:hAnsiTheme="minorBidi"/>
@@ -21469,6 +21303,7 @@
         <w:t>);</w:t>
       </w:r>
     </w:p>
+    <w:bookmarkEnd w:id="0"/>
     <w:p>
       <w:pPr>
         <w:autoSpaceDE w:val="0"/>
@@ -21484,6 +21319,7 @@
           <w:szCs w:val="18"/>
         </w:rPr>
       </w:pPr>
+      <w:proofErr w:type="gramStart"/>
       <w:r>
         <w:rPr>
           <w:rFonts w:asciiTheme="minorBidi" w:hAnsiTheme="minorBidi"/>
@@ -21495,6 +21331,7 @@
         </w:rPr>
         <w:t>var</w:t>
       </w:r>
+      <w:proofErr w:type="gramEnd"/>
       <w:r>
         <w:rPr>
           <w:rFonts w:asciiTheme="minorBidi" w:hAnsiTheme="minorBidi"/>
@@ -21518,7 +21355,6 @@
         <w:t xml:space="preserve">"select </w:t>
       </w:r>
       <w:proofErr w:type="spellStart"/>
-      <w:proofErr w:type="gramStart"/>
       <w:r>
         <w:rPr>
           <w:rFonts w:asciiTheme="minorBidi" w:hAnsiTheme="minorBidi"/>
@@ -21528,19 +21364,7 @@
           <w:sz w:val="18"/>
           <w:szCs w:val="18"/>
         </w:rPr>
-        <w:t>CourseID,CourseName</w:t>
-      </w:r>
-      <w:proofErr w:type="gramEnd"/>
-      <w:r>
-        <w:rPr>
-          <w:rFonts w:asciiTheme="minorBidi" w:hAnsiTheme="minorBidi"/>
-          <w:b/>
-          <w:bCs/>
-          <w:color w:val="A31515"/>
-          <w:sz w:val="18"/>
-          <w:szCs w:val="18"/>
-        </w:rPr>
-        <w:t>,Rating</w:t>
+        <w:t>CourseID,CourseName,Rating</w:t>
       </w:r>
       <w:proofErr w:type="spellEnd"/>
       <w:r>
@@ -21714,6 +21538,17 @@
         <w:t>conn.Open</w:t>
       </w:r>
       <w:proofErr w:type="spellEnd"/>
+      <w:r>
+        <w:rPr>
+          <w:rFonts w:asciiTheme="minorBidi" w:hAnsiTheme="minorBidi"/>
+          <w:b/>
+          <w:bCs/>
+          <w:color w:val="000000"/>
+          <w:sz w:val="18"/>
+          <w:szCs w:val="18"/>
+        </w:rPr>
+        <w:t>(</w:t>
+      </w:r>
       <w:proofErr w:type="gramEnd"/>
       <w:r>
         <w:rPr>
@@ -21724,7 +21559,7 @@
           <w:sz w:val="18"/>
           <w:szCs w:val="18"/>
         </w:rPr>
-        <w:t>();</w:t>
+        <w:t>);</w:t>
       </w:r>
     </w:p>
     <w:p>
@@ -21742,6 +21577,8 @@
           <w:szCs w:val="18"/>
         </w:rPr>
       </w:pPr>
+      <w:proofErr w:type="spellStart"/>
+      <w:proofErr w:type="gramStart"/>
       <w:r>
         <w:rPr>
           <w:rFonts w:asciiTheme="minorBidi" w:hAnsiTheme="minorBidi"/>
@@ -21753,6 +21590,8 @@
         </w:rPr>
         <w:t>var</w:t>
       </w:r>
+      <w:proofErr w:type="spellEnd"/>
+      <w:proofErr w:type="gramEnd"/>
       <w:r>
         <w:rPr>
           <w:rFonts w:asciiTheme="minorBidi" w:hAnsiTheme="minorBidi"/>
@@ -21811,7 +21650,6 @@
         <w:t xml:space="preserve"> </w:t>
       </w:r>
       <w:proofErr w:type="spellStart"/>
-      <w:proofErr w:type="gramStart"/>
       <w:r>
         <w:rPr>
           <w:rFonts w:asciiTheme="minorBidi" w:hAnsiTheme="minorBidi"/>
@@ -21833,19 +21671,7 @@
           <w:sz w:val="18"/>
           <w:szCs w:val="18"/>
         </w:rPr>
-        <w:t>(</w:t>
-      </w:r>
-      <w:proofErr w:type="gramEnd"/>
-      <w:r>
-        <w:rPr>
-          <w:rFonts w:asciiTheme="minorBidi" w:hAnsiTheme="minorBidi"/>
-          <w:b/>
-          <w:bCs/>
-          <w:color w:val="000000"/>
-          <w:sz w:val="18"/>
-          <w:szCs w:val="18"/>
-        </w:rPr>
-        <w:t>_statement, _conn);</w:t>
+        <w:t>(_statement, _conn);</w:t>
       </w:r>
     </w:p>
     <w:p>
@@ -21879,6 +21705,7 @@
           <w:szCs w:val="18"/>
         </w:rPr>
       </w:pPr>
+      <w:proofErr w:type="gramStart"/>
       <w:r>
         <w:rPr>
           <w:rFonts w:asciiTheme="minorBidi" w:hAnsiTheme="minorBidi"/>
@@ -21890,6 +21717,7 @@
         </w:rPr>
         <w:t>using</w:t>
       </w:r>
+      <w:proofErr w:type="gramEnd"/>
       <w:r>
         <w:rPr>
           <w:rFonts w:asciiTheme="minorBidi" w:hAnsiTheme="minorBidi"/>
@@ -21947,21 +21775,8 @@
           <w:sz w:val="18"/>
           <w:szCs w:val="18"/>
         </w:rPr>
-        <w:t>(</w:t>
-      </w:r>
-      <w:proofErr w:type="gramStart"/>
-      <w:r>
-        <w:rPr>
-          <w:rFonts w:asciiTheme="minorBidi" w:hAnsiTheme="minorBidi"/>
-          <w:b/>
-          <w:bCs/>
-          <w:color w:val="000000"/>
-          <w:sz w:val="18"/>
-          <w:szCs w:val="18"/>
-        </w:rPr>
-        <w:t>)){</w:t>
-      </w:r>
-      <w:proofErr w:type="gramEnd"/>
+        <w:t>()){</w:t>
+      </w:r>
     </w:p>
     <w:p>
       <w:pPr>
@@ -21978,6 +21793,7 @@
           <w:szCs w:val="18"/>
         </w:rPr>
       </w:pPr>
+      <w:proofErr w:type="gramStart"/>
       <w:r>
         <w:rPr>
           <w:rFonts w:asciiTheme="minorBidi" w:hAnsiTheme="minorBidi"/>
@@ -21989,6 +21805,7 @@
         </w:rPr>
         <w:t>while</w:t>
       </w:r>
+      <w:proofErr w:type="gramEnd"/>
       <w:r>
         <w:rPr>
           <w:rFonts w:asciiTheme="minorBidi" w:hAnsiTheme="minorBidi"/>
@@ -22001,7 +21818,6 @@
         <w:t xml:space="preserve"> (_</w:t>
       </w:r>
       <w:proofErr w:type="spellStart"/>
-      <w:proofErr w:type="gramStart"/>
       <w:r>
         <w:rPr>
           <w:rFonts w:asciiTheme="minorBidi" w:hAnsiTheme="minorBidi"/>
@@ -22014,7 +21830,6 @@
         <w:t>reader.Read</w:t>
       </w:r>
       <w:proofErr w:type="spellEnd"/>
-      <w:proofErr w:type="gramEnd"/>
       <w:r>
         <w:rPr>
           <w:rFonts w:asciiTheme="minorBidi" w:hAnsiTheme="minorBidi"/>
@@ -22042,6 +21857,7 @@
           <w:szCs w:val="18"/>
         </w:rPr>
       </w:pPr>
+      <w:proofErr w:type="gramStart"/>
       <w:r>
         <w:rPr>
           <w:rFonts w:asciiTheme="minorBidi" w:hAnsiTheme="minorBidi"/>
@@ -22053,6 +21869,7 @@
         </w:rPr>
         <w:t>var</w:t>
       </w:r>
+      <w:proofErr w:type="gramEnd"/>
       <w:r>
         <w:rPr>
           <w:rFonts w:asciiTheme="minorBidi" w:hAnsiTheme="minorBidi"/>
@@ -22084,31 +21901,7 @@
           <w:sz w:val="18"/>
           <w:szCs w:val="18"/>
         </w:rPr>
-        <w:t xml:space="preserve"> </w:t>
-      </w:r>
-      <w:proofErr w:type="gramStart"/>
-      <w:r>
-        <w:rPr>
-          <w:rFonts w:asciiTheme="minorBidi" w:hAnsiTheme="minorBidi"/>
-          <w:b/>
-          <w:bCs/>
-          <w:color w:val="000000"/>
-          <w:sz w:val="18"/>
-          <w:szCs w:val="18"/>
-        </w:rPr>
-        <w:t>Course(</w:t>
-      </w:r>
-      <w:proofErr w:type="gramEnd"/>
-      <w:r>
-        <w:rPr>
-          <w:rFonts w:asciiTheme="minorBidi" w:hAnsiTheme="minorBidi"/>
-          <w:b/>
-          <w:bCs/>
-          <w:color w:val="000000"/>
-          <w:sz w:val="18"/>
-          <w:szCs w:val="18"/>
-        </w:rPr>
-        <w:t>){</w:t>
+        <w:t xml:space="preserve"> Course(){</w:t>
       </w:r>
     </w:p>
     <w:p>
@@ -22160,7 +21953,7 @@
           <w:sz w:val="18"/>
           <w:szCs w:val="18"/>
         </w:rPr>
-        <w:t>reader.GetInt</w:t>
+        <w:t>reader.GetInt32(</w:t>
       </w:r>
       <w:proofErr w:type="gramEnd"/>
       <w:r>
@@ -22172,7 +21965,7 @@
           <w:sz w:val="18"/>
           <w:szCs w:val="18"/>
         </w:rPr>
-        <w:t>32(0),</w:t>
+        <w:t>0),</w:t>
       </w:r>
     </w:p>
     <w:p>
@@ -22228,6 +22021,17 @@
         <w:t>reader.GetString</w:t>
       </w:r>
       <w:proofErr w:type="spellEnd"/>
+      <w:r>
+        <w:rPr>
+          <w:rFonts w:asciiTheme="minorBidi" w:hAnsiTheme="minorBidi"/>
+          <w:b/>
+          <w:bCs/>
+          <w:color w:val="000000"/>
+          <w:sz w:val="18"/>
+          <w:szCs w:val="18"/>
+        </w:rPr>
+        <w:t>(</w:t>
+      </w:r>
       <w:proofErr w:type="gramEnd"/>
       <w:r>
         <w:rPr>
@@ -22238,7 +22042,7 @@
           <w:sz w:val="18"/>
           <w:szCs w:val="18"/>
         </w:rPr>
-        <w:t>(1),</w:t>
+        <w:t>1),</w:t>
       </w:r>
     </w:p>
     <w:p>
@@ -22281,6 +22085,17 @@
         <w:t>reader.GetDecimal</w:t>
       </w:r>
       <w:proofErr w:type="spellEnd"/>
+      <w:r>
+        <w:rPr>
+          <w:rFonts w:asciiTheme="minorBidi" w:hAnsiTheme="minorBidi"/>
+          <w:b/>
+          <w:bCs/>
+          <w:color w:val="000000"/>
+          <w:sz w:val="18"/>
+          <w:szCs w:val="18"/>
+        </w:rPr>
+        <w:t>(</w:t>
+      </w:r>
       <w:proofErr w:type="gramEnd"/>
       <w:r>
         <w:rPr>
@@ -22291,7 +22106,7 @@
           <w:sz w:val="18"/>
           <w:szCs w:val="18"/>
         </w:rPr>
-        <w:t>(2)};</w:t>
+        <w:t>2)};</w:t>
       </w:r>
     </w:p>
     <w:p>
@@ -22323,6 +22138,17 @@
         <w:t>lst.Add</w:t>
       </w:r>
       <w:proofErr w:type="spellEnd"/>
+      <w:r>
+        <w:rPr>
+          <w:rFonts w:asciiTheme="minorBidi" w:hAnsiTheme="minorBidi"/>
+          <w:b/>
+          <w:bCs/>
+          <w:color w:val="000000"/>
+          <w:sz w:val="18"/>
+          <w:szCs w:val="18"/>
+        </w:rPr>
+        <w:t>(</w:t>
+      </w:r>
       <w:proofErr w:type="gramEnd"/>
       <w:r>
         <w:rPr>
@@ -22333,7 +22159,7 @@
           <w:sz w:val="18"/>
           <w:szCs w:val="18"/>
         </w:rPr>
-        <w:t>(_course);}}</w:t>
+        <w:t>_course);}}</w:t>
       </w:r>
     </w:p>
     <w:p>
@@ -22376,6 +22202,17 @@
         <w:t>conn.Close</w:t>
       </w:r>
       <w:proofErr w:type="spellEnd"/>
+      <w:r>
+        <w:rPr>
+          <w:rFonts w:asciiTheme="minorBidi" w:hAnsiTheme="minorBidi"/>
+          <w:b/>
+          <w:bCs/>
+          <w:color w:val="000000"/>
+          <w:sz w:val="18"/>
+          <w:szCs w:val="18"/>
+        </w:rPr>
+        <w:t>(</w:t>
+      </w:r>
       <w:proofErr w:type="gramEnd"/>
       <w:r>
         <w:rPr>
@@ -22386,7 +22223,7 @@
           <w:sz w:val="18"/>
           <w:szCs w:val="18"/>
         </w:rPr>
-        <w:t>();</w:t>
+        <w:t>);</w:t>
       </w:r>
     </w:p>
     <w:p>
@@ -22921,6 +22758,7 @@
           <w:szCs w:val="18"/>
         </w:rPr>
       </w:pPr>
+      <w:proofErr w:type="gramStart"/>
       <w:r>
         <w:rPr>
           <w:rFonts w:asciiTheme="minorBidi" w:hAnsiTheme="minorBidi"/>
@@ -22932,6 +22770,7 @@
         </w:rPr>
         <w:t>using</w:t>
       </w:r>
+      <w:proofErr w:type="gramEnd"/>
       <w:r>
         <w:rPr>
           <w:rFonts w:asciiTheme="minorBidi" w:hAnsiTheme="minorBidi"/>
@@ -22944,7 +22783,6 @@
         <w:t xml:space="preserve"> </w:t>
       </w:r>
       <w:proofErr w:type="spellStart"/>
-      <w:proofErr w:type="gramStart"/>
       <w:r>
         <w:rPr>
           <w:rFonts w:asciiTheme="minorBidi" w:hAnsiTheme="minorBidi"/>
@@ -22957,7 +22795,6 @@
         <w:t>System.Threading.Tasks</w:t>
       </w:r>
       <w:proofErr w:type="spellEnd"/>
-      <w:proofErr w:type="gramEnd"/>
       <w:r>
         <w:rPr>
           <w:rFonts w:asciiTheme="minorBidi" w:hAnsiTheme="minorBidi"/>
@@ -22985,6 +22822,7 @@
           <w:szCs w:val="18"/>
         </w:rPr>
       </w:pPr>
+      <w:proofErr w:type="gramStart"/>
       <w:r>
         <w:rPr>
           <w:rFonts w:asciiTheme="minorBidi" w:hAnsiTheme="minorBidi"/>
@@ -22996,6 +22834,7 @@
         </w:rPr>
         <w:t>using</w:t>
       </w:r>
+      <w:proofErr w:type="gramEnd"/>
       <w:r>
         <w:rPr>
           <w:rFonts w:asciiTheme="minorBidi" w:hAnsiTheme="minorBidi"/>
@@ -23008,7 +22847,6 @@
         <w:t xml:space="preserve"> </w:t>
       </w:r>
       <w:proofErr w:type="spellStart"/>
-      <w:proofErr w:type="gramStart"/>
       <w:r>
         <w:rPr>
           <w:rFonts w:asciiTheme="minorBidi" w:hAnsiTheme="minorBidi"/>
@@ -23021,7 +22859,6 @@
         <w:t>Microsoft.AspNetCore.Mvc</w:t>
       </w:r>
       <w:proofErr w:type="spellEnd"/>
-      <w:proofErr w:type="gramEnd"/>
       <w:r>
         <w:rPr>
           <w:rFonts w:asciiTheme="minorBidi" w:hAnsiTheme="minorBidi"/>
@@ -23049,6 +22886,7 @@
           <w:szCs w:val="18"/>
         </w:rPr>
       </w:pPr>
+      <w:proofErr w:type="gramStart"/>
       <w:r>
         <w:rPr>
           <w:rFonts w:asciiTheme="minorBidi" w:hAnsiTheme="minorBidi"/>
@@ -23060,6 +22898,7 @@
         </w:rPr>
         <w:t>using</w:t>
       </w:r>
+      <w:proofErr w:type="gramEnd"/>
       <w:r>
         <w:rPr>
           <w:rFonts w:asciiTheme="minorBidi" w:hAnsiTheme="minorBidi"/>
@@ -23072,7 +22911,6 @@
         <w:t xml:space="preserve"> </w:t>
       </w:r>
       <w:proofErr w:type="spellStart"/>
-      <w:proofErr w:type="gramStart"/>
       <w:r>
         <w:rPr>
           <w:rFonts w:asciiTheme="minorBidi" w:hAnsiTheme="minorBidi"/>
@@ -23085,7 +22923,6 @@
         <w:t>Microsoft.Azure.WebJobs</w:t>
       </w:r>
       <w:proofErr w:type="spellEnd"/>
-      <w:proofErr w:type="gramEnd"/>
       <w:r>
         <w:rPr>
           <w:rFonts w:asciiTheme="minorBidi" w:hAnsiTheme="minorBidi"/>
@@ -23113,6 +22950,7 @@
           <w:szCs w:val="18"/>
         </w:rPr>
       </w:pPr>
+      <w:proofErr w:type="gramStart"/>
       <w:r>
         <w:rPr>
           <w:rFonts w:asciiTheme="minorBidi" w:hAnsiTheme="minorBidi"/>
@@ -23124,6 +22962,7 @@
         </w:rPr>
         <w:t>using</w:t>
       </w:r>
+      <w:proofErr w:type="gramEnd"/>
       <w:r>
         <w:rPr>
           <w:rFonts w:asciiTheme="minorBidi" w:hAnsiTheme="minorBidi"/>
@@ -23136,29 +22975,16 @@
         <w:t xml:space="preserve"> </w:t>
       </w:r>
       <w:proofErr w:type="spellStart"/>
-      <w:proofErr w:type="gramStart"/>
-      <w:r>
-        <w:rPr>
-          <w:rFonts w:asciiTheme="minorBidi" w:hAnsiTheme="minorBidi"/>
-          <w:b/>
-          <w:bCs/>
-          <w:color w:val="000000"/>
-          <w:sz w:val="18"/>
-          <w:szCs w:val="18"/>
-        </w:rPr>
-        <w:t>Microsoft.Azure.WebJobs.Extensions</w:t>
-      </w:r>
-      <w:proofErr w:type="gramEnd"/>
-      <w:r>
-        <w:rPr>
-          <w:rFonts w:asciiTheme="minorBidi" w:hAnsiTheme="minorBidi"/>
-          <w:b/>
-          <w:bCs/>
-          <w:color w:val="000000"/>
-          <w:sz w:val="18"/>
-          <w:szCs w:val="18"/>
-        </w:rPr>
-        <w:t>.Http</w:t>
+      <w:r>
+        <w:rPr>
+          <w:rFonts w:asciiTheme="minorBidi" w:hAnsiTheme="minorBidi"/>
+          <w:b/>
+          <w:bCs/>
+          <w:color w:val="000000"/>
+          <w:sz w:val="18"/>
+          <w:szCs w:val="18"/>
+        </w:rPr>
+        <w:t>Microsoft.Azure.WebJobs.Extensions.Http</w:t>
       </w:r>
       <w:proofErr w:type="spellEnd"/>
       <w:r>
@@ -23188,6 +23014,7 @@
           <w:szCs w:val="18"/>
         </w:rPr>
       </w:pPr>
+      <w:proofErr w:type="gramStart"/>
       <w:r>
         <w:rPr>
           <w:rFonts w:asciiTheme="minorBidi" w:hAnsiTheme="minorBidi"/>
@@ -23199,6 +23026,7 @@
         </w:rPr>
         <w:t>using</w:t>
       </w:r>
+      <w:proofErr w:type="gramEnd"/>
       <w:r>
         <w:rPr>
           <w:rFonts w:asciiTheme="minorBidi" w:hAnsiTheme="minorBidi"/>
@@ -23211,7 +23039,6 @@
         <w:t xml:space="preserve"> </w:t>
       </w:r>
       <w:proofErr w:type="spellStart"/>
-      <w:proofErr w:type="gramStart"/>
       <w:r>
         <w:rPr>
           <w:rFonts w:asciiTheme="minorBidi" w:hAnsiTheme="minorBidi"/>
@@ -23224,7 +23051,6 @@
         <w:t>Microsoft.AspNetCore.Http</w:t>
       </w:r>
       <w:proofErr w:type="spellEnd"/>
-      <w:proofErr w:type="gramEnd"/>
       <w:r>
         <w:rPr>
           <w:rFonts w:asciiTheme="minorBidi" w:hAnsiTheme="minorBidi"/>
@@ -23252,6 +23078,7 @@
           <w:szCs w:val="18"/>
         </w:rPr>
       </w:pPr>
+      <w:proofErr w:type="gramStart"/>
       <w:r>
         <w:rPr>
           <w:rFonts w:asciiTheme="minorBidi" w:hAnsiTheme="minorBidi"/>
@@ -23263,6 +23090,7 @@
         </w:rPr>
         <w:t>using</w:t>
       </w:r>
+      <w:proofErr w:type="gramEnd"/>
       <w:r>
         <w:rPr>
           <w:rFonts w:asciiTheme="minorBidi" w:hAnsiTheme="minorBidi"/>
@@ -23275,7 +23103,6 @@
         <w:t xml:space="preserve"> </w:t>
       </w:r>
       <w:proofErr w:type="spellStart"/>
-      <w:proofErr w:type="gramStart"/>
       <w:r>
         <w:rPr>
           <w:rFonts w:asciiTheme="minorBidi" w:hAnsiTheme="minorBidi"/>
@@ -23288,7 +23115,6 @@
         <w:t>Microsoft.Extensions.Logging</w:t>
       </w:r>
       <w:proofErr w:type="spellEnd"/>
-      <w:proofErr w:type="gramEnd"/>
       <w:r>
         <w:rPr>
           <w:rFonts w:asciiTheme="minorBidi" w:hAnsiTheme="minorBidi"/>
@@ -23440,6 +23266,7 @@
           <w:szCs w:val="18"/>
         </w:rPr>
       </w:pPr>
+      <w:proofErr w:type="gramStart"/>
       <w:r>
         <w:rPr>
           <w:rFonts w:asciiTheme="minorBidi" w:hAnsiTheme="minorBidi"/>
@@ -23451,6 +23278,7 @@
         </w:rPr>
         <w:t>using</w:t>
       </w:r>
+      <w:proofErr w:type="gramEnd"/>
       <w:r>
         <w:rPr>
           <w:rFonts w:asciiTheme="minorBidi" w:hAnsiTheme="minorBidi"/>
@@ -23463,7 +23291,6 @@
         <w:t xml:space="preserve"> </w:t>
       </w:r>
       <w:proofErr w:type="spellStart"/>
-      <w:proofErr w:type="gramStart"/>
       <w:r>
         <w:rPr>
           <w:rFonts w:asciiTheme="minorBidi" w:hAnsiTheme="minorBidi"/>
@@ -23476,7 +23303,6 @@
         <w:t>System.Data.SqlClient</w:t>
       </w:r>
       <w:proofErr w:type="spellEnd"/>
-      <w:proofErr w:type="gramEnd"/>
       <w:r>
         <w:rPr>
           <w:rFonts w:asciiTheme="minorBidi" w:hAnsiTheme="minorBidi"/>
@@ -23582,6 +23408,7 @@
           <w:szCs w:val="18"/>
         </w:rPr>
       </w:pPr>
+      <w:proofErr w:type="gramStart"/>
       <w:r>
         <w:rPr>
           <w:rFonts w:asciiTheme="minorBidi" w:hAnsiTheme="minorBidi"/>
@@ -23593,6 +23420,7 @@
         </w:rPr>
         <w:t>namespace</w:t>
       </w:r>
+      <w:proofErr w:type="gramEnd"/>
       <w:r>
         <w:rPr>
           <w:rFonts w:asciiTheme="minorBidi" w:hAnsiTheme="minorBidi"/>
@@ -23605,7 +23433,6 @@
         <w:t xml:space="preserve"> </w:t>
       </w:r>
       <w:proofErr w:type="spellStart"/>
-      <w:proofErr w:type="gramStart"/>
       <w:r>
         <w:rPr>
           <w:rFonts w:asciiTheme="minorBidi" w:hAnsiTheme="minorBidi"/>
@@ -23629,7 +23456,6 @@
         </w:rPr>
         <w:t>{</w:t>
       </w:r>
-      <w:proofErr w:type="gramEnd"/>
     </w:p>
     <w:p>
       <w:pPr>
@@ -23646,6 +23472,7 @@
           <w:szCs w:val="18"/>
         </w:rPr>
       </w:pPr>
+      <w:proofErr w:type="gramStart"/>
       <w:r>
         <w:rPr>
           <w:rFonts w:asciiTheme="minorBidi" w:hAnsiTheme="minorBidi"/>
@@ -23657,6 +23484,7 @@
         </w:rPr>
         <w:t>public</w:t>
       </w:r>
+      <w:proofErr w:type="gramEnd"/>
       <w:r>
         <w:rPr>
           <w:rFonts w:asciiTheme="minorBidi" w:hAnsiTheme="minorBidi"/>
@@ -23713,7 +23541,6 @@
         <w:t xml:space="preserve"> </w:t>
       </w:r>
       <w:proofErr w:type="spellStart"/>
-      <w:proofErr w:type="gramStart"/>
       <w:r>
         <w:rPr>
           <w:rFonts w:asciiTheme="minorBidi" w:hAnsiTheme="minorBidi"/>
@@ -23737,7 +23564,6 @@
         </w:rPr>
         <w:t>{</w:t>
       </w:r>
-      <w:proofErr w:type="gramEnd"/>
     </w:p>
     <w:p>
       <w:pPr>
@@ -23851,6 +23677,7 @@
           <w:szCs w:val="18"/>
         </w:rPr>
       </w:pPr>
+      <w:proofErr w:type="gramStart"/>
       <w:r>
         <w:rPr>
           <w:rFonts w:asciiTheme="minorBidi" w:hAnsiTheme="minorBidi"/>
@@ -23862,6 +23689,7 @@
         </w:rPr>
         <w:t>public</w:t>
       </w:r>
+      <w:proofErr w:type="gramEnd"/>
       <w:r>
         <w:rPr>
           <w:rFonts w:asciiTheme="minorBidi" w:hAnsiTheme="minorBidi"/>
@@ -23895,6 +23723,7 @@
         </w:rPr>
         <w:t xml:space="preserve"> </w:t>
       </w:r>
+      <w:proofErr w:type="spellStart"/>
       <w:r>
         <w:rPr>
           <w:rFonts w:asciiTheme="minorBidi" w:hAnsiTheme="minorBidi"/>
@@ -23906,6 +23735,7 @@
         </w:rPr>
         <w:t>async</w:t>
       </w:r>
+      <w:proofErr w:type="spellEnd"/>
       <w:r>
         <w:rPr>
           <w:rFonts w:asciiTheme="minorBidi" w:hAnsiTheme="minorBidi"/>
@@ -23939,21 +23769,8 @@
           <w:sz w:val="18"/>
           <w:szCs w:val="18"/>
         </w:rPr>
-        <w:t xml:space="preserve">&gt; </w:t>
-      </w:r>
-      <w:proofErr w:type="gramStart"/>
-      <w:r>
-        <w:rPr>
-          <w:rFonts w:asciiTheme="minorBidi" w:hAnsiTheme="minorBidi"/>
-          <w:b/>
-          <w:bCs/>
-          <w:color w:val="000000"/>
-          <w:sz w:val="18"/>
-          <w:szCs w:val="18"/>
-        </w:rPr>
-        <w:t>Run(</w:t>
-      </w:r>
-      <w:proofErr w:type="gramEnd"/>
+        <w:t>&gt; Run(</w:t>
+      </w:r>
     </w:p>
     <w:p>
       <w:pPr>
@@ -24119,7 +23936,31 @@
           <w:sz w:val="18"/>
           <w:szCs w:val="18"/>
         </w:rPr>
-        <w:t xml:space="preserve"> req,</w:t>
+        <w:t xml:space="preserve"> </w:t>
+      </w:r>
+      <w:proofErr w:type="spellStart"/>
+      <w:r>
+        <w:rPr>
+          <w:rFonts w:asciiTheme="minorBidi" w:hAnsiTheme="minorBidi"/>
+          <w:b/>
+          <w:bCs/>
+          <w:color w:val="000000"/>
+          <w:sz w:val="18"/>
+          <w:szCs w:val="18"/>
+        </w:rPr>
+        <w:t>req</w:t>
+      </w:r>
+      <w:proofErr w:type="spellEnd"/>
+      <w:r>
+        <w:rPr>
+          <w:rFonts w:asciiTheme="minorBidi" w:hAnsiTheme="minorBidi"/>
+          <w:b/>
+          <w:bCs/>
+          <w:color w:val="000000"/>
+          <w:sz w:val="18"/>
+          <w:szCs w:val="18"/>
+        </w:rPr>
+        <w:t>,</w:t>
       </w:r>
     </w:p>
     <w:p>
@@ -24159,7 +24000,7 @@
           <w:sz w:val="18"/>
           <w:szCs w:val="18"/>
         </w:rPr>
-        <w:t xml:space="preserve"> </w:t>
+        <w:t xml:space="preserve"> log</w:t>
       </w:r>
       <w:proofErr w:type="gramStart"/>
       <w:r>
@@ -24171,7 +24012,7 @@
           <w:sz w:val="18"/>
           <w:szCs w:val="18"/>
         </w:rPr>
-        <w:t>log){</w:t>
+        <w:t>){</w:t>
       </w:r>
       <w:proofErr w:type="gramEnd"/>
     </w:p>
@@ -24230,6 +24071,7 @@
           <w:szCs w:val="18"/>
         </w:rPr>
       </w:pPr>
+      <w:proofErr w:type="gramStart"/>
       <w:r>
         <w:rPr>
           <w:rFonts w:asciiTheme="minorBidi" w:hAnsiTheme="minorBidi"/>
@@ -24241,6 +24083,7 @@
         </w:rPr>
         <w:t>string</w:t>
       </w:r>
+      <w:proofErr w:type="gramEnd"/>
       <w:r>
         <w:rPr>
           <w:rFonts w:asciiTheme="minorBidi" w:hAnsiTheme="minorBidi"/>
@@ -24345,7 +24188,6 @@
         <w:t>(</w:t>
       </w:r>
       <w:proofErr w:type="spellStart"/>
-      <w:proofErr w:type="gramStart"/>
       <w:r>
         <w:rPr>
           <w:rFonts w:asciiTheme="minorBidi" w:hAnsiTheme="minorBidi"/>
@@ -24358,7 +24200,6 @@
         <w:t>req.Body</w:t>
       </w:r>
       <w:proofErr w:type="spellEnd"/>
-      <w:proofErr w:type="gramEnd"/>
       <w:r>
         <w:rPr>
           <w:rFonts w:asciiTheme="minorBidi" w:hAnsiTheme="minorBidi"/>
@@ -24410,6 +24251,7 @@
           <w:szCs w:val="18"/>
         </w:rPr>
       </w:pPr>
+      <w:proofErr w:type="spellStart"/>
       <w:r>
         <w:rPr>
           <w:rFonts w:asciiTheme="minorBidi" w:hAnsiTheme="minorBidi"/>
@@ -24421,6 +24263,7 @@
         </w:rPr>
         <w:t>var</w:t>
       </w:r>
+      <w:proofErr w:type="spellEnd"/>
       <w:r>
         <w:rPr>
           <w:rFonts w:asciiTheme="minorBidi" w:hAnsiTheme="minorBidi"/>
@@ -24552,6 +24395,7 @@
           <w:szCs w:val="18"/>
         </w:rPr>
       </w:pPr>
+      <w:proofErr w:type="spellStart"/>
       <w:r>
         <w:rPr>
           <w:rFonts w:asciiTheme="minorBidi" w:hAnsiTheme="minorBidi"/>
@@ -24563,6 +24407,7 @@
         </w:rPr>
         <w:t>var</w:t>
       </w:r>
+      <w:proofErr w:type="spellEnd"/>
       <w:r>
         <w:rPr>
           <w:rFonts w:asciiTheme="minorBidi" w:hAnsiTheme="minorBidi"/>
@@ -24684,6 +24529,7 @@
           <w:szCs w:val="18"/>
         </w:rPr>
       </w:pPr>
+      <w:proofErr w:type="gramStart"/>
       <w:r>
         <w:rPr>
           <w:rFonts w:asciiTheme="minorBidi" w:hAnsiTheme="minorBidi"/>
@@ -24695,6 +24541,7 @@
         </w:rPr>
         <w:t>var</w:t>
       </w:r>
+      <w:proofErr w:type="gramEnd"/>
       <w:r>
         <w:rPr>
           <w:rFonts w:asciiTheme="minorBidi" w:hAnsiTheme="minorBidi"/>
@@ -24715,9 +24562,9 @@
           <w:sz w:val="18"/>
           <w:szCs w:val="18"/>
         </w:rPr>
-        <w:t xml:space="preserve">"insert into </w:t>
-      </w:r>
-      <w:proofErr w:type="gramStart"/>
+        <w:t>"insert into Course(</w:t>
+      </w:r>
+      <w:proofErr w:type="spellStart"/>
       <w:r>
         <w:rPr>
           <w:rFonts w:asciiTheme="minorBidi" w:hAnsiTheme="minorBidi"/>
@@ -24727,10 +24574,9 @@
           <w:sz w:val="18"/>
           <w:szCs w:val="18"/>
         </w:rPr>
-        <w:t>Course(</w:t>
-      </w:r>
-      <w:proofErr w:type="spellStart"/>
-      <w:proofErr w:type="gramEnd"/>
+        <w:t>CourseId,CourseName,Rating</w:t>
+      </w:r>
+      <w:proofErr w:type="spellEnd"/>
       <w:r>
         <w:rPr>
           <w:rFonts w:asciiTheme="minorBidi" w:hAnsiTheme="minorBidi"/>
@@ -24740,9 +24586,9 @@
           <w:sz w:val="18"/>
           <w:szCs w:val="18"/>
         </w:rPr>
-        <w:t>CourseId,CourseName,Rating</w:t>
-      </w:r>
-      <w:proofErr w:type="spellEnd"/>
+        <w:t>) values(@</w:t>
+      </w:r>
+      <w:proofErr w:type="spellStart"/>
       <w:r>
         <w:rPr>
           <w:rFonts w:asciiTheme="minorBidi" w:hAnsiTheme="minorBidi"/>
@@ -24752,7 +24598,19 @@
           <w:sz w:val="18"/>
           <w:szCs w:val="18"/>
         </w:rPr>
-        <w:t>) values(@id,@name,@rating)"</w:t>
+        <w:t>id,@name,@rating</w:t>
+      </w:r>
+      <w:proofErr w:type="spellEnd"/>
+      <w:r>
+        <w:rPr>
+          <w:rFonts w:asciiTheme="minorBidi" w:hAnsiTheme="minorBidi"/>
+          <w:b/>
+          <w:bCs/>
+          <w:color w:val="A31515"/>
+          <w:sz w:val="18"/>
+          <w:szCs w:val="18"/>
+        </w:rPr>
+        <w:t>)"</w:t>
       </w:r>
       <w:r>
         <w:rPr>
@@ -24930,6 +24788,17 @@
         <w:t>conn.Open</w:t>
       </w:r>
       <w:proofErr w:type="spellEnd"/>
+      <w:r>
+        <w:rPr>
+          <w:rFonts w:asciiTheme="minorBidi" w:hAnsiTheme="minorBidi"/>
+          <w:b/>
+          <w:bCs/>
+          <w:color w:val="000000"/>
+          <w:sz w:val="18"/>
+          <w:szCs w:val="18"/>
+        </w:rPr>
+        <w:t>(</w:t>
+      </w:r>
       <w:proofErr w:type="gramEnd"/>
       <w:r>
         <w:rPr>
@@ -24940,7 +24809,7 @@
           <w:sz w:val="18"/>
           <w:szCs w:val="18"/>
         </w:rPr>
-        <w:t>();</w:t>
+        <w:t>);</w:t>
       </w:r>
     </w:p>
     <w:p>
@@ -24974,6 +24843,7 @@
           <w:szCs w:val="18"/>
         </w:rPr>
       </w:pPr>
+      <w:proofErr w:type="gramStart"/>
       <w:r>
         <w:rPr>
           <w:rFonts w:asciiTheme="minorBidi" w:hAnsiTheme="minorBidi"/>
@@ -24985,6 +24855,7 @@
         </w:rPr>
         <w:t>using</w:t>
       </w:r>
+      <w:proofErr w:type="gramEnd"/>
       <w:r>
         <w:rPr>
           <w:rFonts w:asciiTheme="minorBidi" w:hAnsiTheme="minorBidi"/>
@@ -25041,7 +24912,6 @@
         <w:t xml:space="preserve"> </w:t>
       </w:r>
       <w:proofErr w:type="spellStart"/>
-      <w:proofErr w:type="gramStart"/>
       <w:r>
         <w:rPr>
           <w:rFonts w:asciiTheme="minorBidi" w:hAnsiTheme="minorBidi"/>
@@ -25063,19 +24933,7 @@
           <w:sz w:val="18"/>
           <w:szCs w:val="18"/>
         </w:rPr>
-        <w:t>(</w:t>
-      </w:r>
-      <w:proofErr w:type="gramEnd"/>
-      <w:r>
-        <w:rPr>
-          <w:rFonts w:asciiTheme="minorBidi" w:hAnsiTheme="minorBidi"/>
-          <w:b/>
-          <w:bCs/>
-          <w:color w:val="000000"/>
-          <w:sz w:val="18"/>
-          <w:szCs w:val="18"/>
-        </w:rPr>
-        <w:t>_statement, _conn)){</w:t>
+        <w:t>(_statement, _conn)){</w:t>
       </w:r>
     </w:p>
     <w:p>
@@ -25118,18 +24976,18 @@
         <w:t>command.Parameters.Add</w:t>
       </w:r>
       <w:proofErr w:type="spellEnd"/>
+      <w:r>
+        <w:rPr>
+          <w:rFonts w:asciiTheme="minorBidi" w:hAnsiTheme="minorBidi"/>
+          <w:b/>
+          <w:bCs/>
+          <w:color w:val="000000"/>
+          <w:sz w:val="18"/>
+          <w:szCs w:val="18"/>
+        </w:rPr>
+        <w:t>(</w:t>
+      </w:r>
       <w:proofErr w:type="gramEnd"/>
-      <w:r>
-        <w:rPr>
-          <w:rFonts w:asciiTheme="minorBidi" w:hAnsiTheme="minorBidi"/>
-          <w:b/>
-          <w:bCs/>
-          <w:color w:val="000000"/>
-          <w:sz w:val="18"/>
-          <w:szCs w:val="18"/>
-        </w:rPr>
-        <w:t>(</w:t>
-      </w:r>
       <w:r>
         <w:rPr>
           <w:rFonts w:asciiTheme="minorBidi" w:hAnsiTheme="minorBidi"/>
@@ -25241,18 +25099,18 @@
         <w:t>command.Parameters.Add</w:t>
       </w:r>
       <w:proofErr w:type="spellEnd"/>
+      <w:r>
+        <w:rPr>
+          <w:rFonts w:asciiTheme="minorBidi" w:hAnsiTheme="minorBidi"/>
+          <w:b/>
+          <w:bCs/>
+          <w:color w:val="000000"/>
+          <w:sz w:val="18"/>
+          <w:szCs w:val="18"/>
+        </w:rPr>
+        <w:t>(</w:t>
+      </w:r>
       <w:proofErr w:type="gramEnd"/>
-      <w:r>
-        <w:rPr>
-          <w:rFonts w:asciiTheme="minorBidi" w:hAnsiTheme="minorBidi"/>
-          <w:b/>
-          <w:bCs/>
-          <w:color w:val="000000"/>
-          <w:sz w:val="18"/>
-          <w:szCs w:val="18"/>
-        </w:rPr>
-        <w:t>(</w:t>
-      </w:r>
       <w:r>
         <w:rPr>
           <w:rFonts w:asciiTheme="minorBidi" w:hAnsiTheme="minorBidi"/>
@@ -25364,18 +25222,18 @@
         <w:t>command.Parameters.Add</w:t>
       </w:r>
       <w:proofErr w:type="spellEnd"/>
+      <w:r>
+        <w:rPr>
+          <w:rFonts w:asciiTheme="minorBidi" w:hAnsiTheme="minorBidi"/>
+          <w:b/>
+          <w:bCs/>
+          <w:color w:val="000000"/>
+          <w:sz w:val="18"/>
+          <w:szCs w:val="18"/>
+        </w:rPr>
+        <w:t>(</w:t>
+      </w:r>
       <w:proofErr w:type="gramEnd"/>
-      <w:r>
-        <w:rPr>
-          <w:rFonts w:asciiTheme="minorBidi" w:hAnsiTheme="minorBidi"/>
-          <w:b/>
-          <w:bCs/>
-          <w:color w:val="000000"/>
-          <w:sz w:val="18"/>
-          <w:szCs w:val="18"/>
-        </w:rPr>
-        <w:t>(</w:t>
-      </w:r>
       <w:r>
         <w:rPr>
           <w:rFonts w:asciiTheme="minorBidi" w:hAnsiTheme="minorBidi"/>
@@ -25474,7 +25332,6 @@
         <w:t>_</w:t>
       </w:r>
       <w:proofErr w:type="spellStart"/>
-      <w:proofErr w:type="gramStart"/>
       <w:r>
         <w:rPr>
           <w:rFonts w:asciiTheme="minorBidi" w:hAnsiTheme="minorBidi"/>
@@ -25487,7 +25344,6 @@
         <w:t>command.CommandType</w:t>
       </w:r>
       <w:proofErr w:type="spellEnd"/>
-      <w:proofErr w:type="gramEnd"/>
       <w:r>
         <w:rPr>
           <w:rFonts w:asciiTheme="minorBidi" w:hAnsiTheme="minorBidi"/>
@@ -25564,6 +25420,17 @@
         <w:t>command.ExecuteNonQuery</w:t>
       </w:r>
       <w:proofErr w:type="spellEnd"/>
+      <w:r>
+        <w:rPr>
+          <w:rFonts w:asciiTheme="minorBidi" w:hAnsiTheme="minorBidi"/>
+          <w:b/>
+          <w:bCs/>
+          <w:color w:val="000000"/>
+          <w:sz w:val="18"/>
+          <w:szCs w:val="18"/>
+        </w:rPr>
+        <w:t>(</w:t>
+      </w:r>
       <w:proofErr w:type="gramEnd"/>
       <w:r>
         <w:rPr>
@@ -25574,7 +25441,7 @@
           <w:sz w:val="18"/>
           <w:szCs w:val="18"/>
         </w:rPr>
-        <w:t>();}</w:t>
+        <w:t>);}</w:t>
       </w:r>
     </w:p>
     <w:p>
@@ -25633,6 +25500,17 @@
         <w:t>conn.Close</w:t>
       </w:r>
       <w:proofErr w:type="spellEnd"/>
+      <w:r>
+        <w:rPr>
+          <w:rFonts w:asciiTheme="minorBidi" w:hAnsiTheme="minorBidi"/>
+          <w:b/>
+          <w:bCs/>
+          <w:color w:val="000000"/>
+          <w:sz w:val="18"/>
+          <w:szCs w:val="18"/>
+        </w:rPr>
+        <w:t>(</w:t>
+      </w:r>
       <w:proofErr w:type="gramEnd"/>
       <w:r>
         <w:rPr>
@@ -25643,7 +25521,7 @@
           <w:sz w:val="18"/>
           <w:szCs w:val="18"/>
         </w:rPr>
-        <w:t>();}</w:t>
+        <w:t>);}</w:t>
       </w:r>
     </w:p>
     <w:p>
@@ -25769,6 +25647,7 @@
           <w:szCs w:val="18"/>
         </w:rPr>
       </w:pPr>
+      <w:proofErr w:type="gramStart"/>
       <w:r>
         <w:rPr>
           <w:rFonts w:asciiTheme="minorBidi" w:hAnsiTheme="minorBidi"/>
@@ -25780,6 +25659,7 @@
         </w:rPr>
         <w:t>return</w:t>
       </w:r>
+      <w:proofErr w:type="gramEnd"/>
       <w:r>
         <w:rPr>
           <w:rFonts w:asciiTheme="minorBidi" w:hAnsiTheme="minorBidi"/>
@@ -25814,7 +25694,6 @@
         <w:t xml:space="preserve"> </w:t>
       </w:r>
       <w:proofErr w:type="spellStart"/>
-      <w:proofErr w:type="gramStart"/>
       <w:r>
         <w:rPr>
           <w:rFonts w:asciiTheme="minorBidi" w:hAnsiTheme="minorBidi"/>
@@ -25838,7 +25717,6 @@
         </w:rPr>
         <w:t>(</w:t>
       </w:r>
-      <w:proofErr w:type="gramEnd"/>
       <w:r>
         <w:rPr>
           <w:rFonts w:asciiTheme="minorBidi" w:hAnsiTheme="minorBidi"/>
@@ -26000,23 +25878,13 @@
         </w:rPr>
         <w:t>*</w:t>
       </w:r>
-      <w:proofErr w:type="gramStart"/>
-      <w:r>
-        <w:rPr>
-          <w:rFonts w:asciiTheme="minorBidi" w:hAnsiTheme="minorBidi"/>
-          <w:b/>
-          <w:bCs/>
-        </w:rPr>
-        <w:t>we</w:t>
-      </w:r>
-      <w:proofErr w:type="gramEnd"/>
-      <w:r>
-        <w:rPr>
-          <w:rFonts w:asciiTheme="minorBidi" w:hAnsiTheme="minorBidi"/>
-          <w:b/>
-          <w:bCs/>
-        </w:rPr>
-        <w:t xml:space="preserve"> will use Azure App Service to communicate with Azure function that call Azure SQL database </w:t>
+      <w:r>
+        <w:rPr>
+          <w:rFonts w:asciiTheme="minorBidi" w:hAnsiTheme="minorBidi"/>
+          <w:b/>
+          <w:bCs/>
+        </w:rPr>
+        <w:t xml:space="preserve">we will use Azure App Service to communicate with Azure function that call Azure SQL database </w:t>
       </w:r>
     </w:p>
     <w:p>
@@ -26069,6 +25937,7 @@
           <w:szCs w:val="20"/>
         </w:rPr>
       </w:pPr>
+      <w:proofErr w:type="gramStart"/>
       <w:r>
         <w:rPr>
           <w:rFonts w:asciiTheme="minorBidi" w:hAnsiTheme="minorBidi"/>
@@ -26080,6 +25949,7 @@
         </w:rPr>
         <w:t>using</w:t>
       </w:r>
+      <w:proofErr w:type="gramEnd"/>
       <w:r>
         <w:rPr>
           <w:rFonts w:asciiTheme="minorBidi" w:hAnsiTheme="minorBidi"/>
@@ -26092,7 +25962,6 @@
         <w:t xml:space="preserve"> </w:t>
       </w:r>
       <w:proofErr w:type="spellStart"/>
-      <w:proofErr w:type="gramStart"/>
       <w:r>
         <w:rPr>
           <w:rFonts w:asciiTheme="minorBidi" w:hAnsiTheme="minorBidi"/>
@@ -26105,7 +25974,6 @@
         <w:t>Microsoft.AspNetCore.Mvc</w:t>
       </w:r>
       <w:proofErr w:type="spellEnd"/>
-      <w:proofErr w:type="gramEnd"/>
       <w:r>
         <w:rPr>
           <w:rFonts w:asciiTheme="minorBidi" w:hAnsiTheme="minorBidi"/>
@@ -26257,6 +26125,7 @@
           <w:szCs w:val="20"/>
         </w:rPr>
       </w:pPr>
+      <w:proofErr w:type="gramStart"/>
       <w:r>
         <w:rPr>
           <w:rFonts w:asciiTheme="minorBidi" w:hAnsiTheme="minorBidi"/>
@@ -26268,6 +26137,7 @@
         </w:rPr>
         <w:t>using</w:t>
       </w:r>
+      <w:proofErr w:type="gramEnd"/>
       <w:r>
         <w:rPr>
           <w:rFonts w:asciiTheme="minorBidi" w:hAnsiTheme="minorBidi"/>
@@ -26280,7 +26150,6 @@
         <w:t xml:space="preserve"> </w:t>
       </w:r>
       <w:proofErr w:type="spellStart"/>
-      <w:proofErr w:type="gramStart"/>
       <w:r>
         <w:rPr>
           <w:rFonts w:asciiTheme="minorBidi" w:hAnsiTheme="minorBidi"/>
@@ -26293,7 +26162,6 @@
         <w:t>System.Collections.Generic</w:t>
       </w:r>
       <w:proofErr w:type="spellEnd"/>
-      <w:proofErr w:type="gramEnd"/>
       <w:r>
         <w:rPr>
           <w:rFonts w:asciiTheme="minorBidi" w:hAnsiTheme="minorBidi"/>
@@ -26321,6 +26189,7 @@
           <w:szCs w:val="20"/>
         </w:rPr>
       </w:pPr>
+      <w:proofErr w:type="gramStart"/>
       <w:r>
         <w:rPr>
           <w:rFonts w:asciiTheme="minorBidi" w:hAnsiTheme="minorBidi"/>
@@ -26332,6 +26201,7 @@
         </w:rPr>
         <w:t>using</w:t>
       </w:r>
+      <w:proofErr w:type="gramEnd"/>
       <w:r>
         <w:rPr>
           <w:rFonts w:asciiTheme="minorBidi" w:hAnsiTheme="minorBidi"/>
@@ -26344,7 +26214,6 @@
         <w:t xml:space="preserve"> </w:t>
       </w:r>
       <w:proofErr w:type="spellStart"/>
-      <w:proofErr w:type="gramStart"/>
       <w:r>
         <w:rPr>
           <w:rFonts w:asciiTheme="minorBidi" w:hAnsiTheme="minorBidi"/>
@@ -26357,7 +26226,6 @@
         <w:t>System.Threading.Tasks</w:t>
       </w:r>
       <w:proofErr w:type="spellEnd"/>
-      <w:proofErr w:type="gramEnd"/>
       <w:r>
         <w:rPr>
           <w:rFonts w:asciiTheme="minorBidi" w:hAnsiTheme="minorBidi"/>
@@ -26463,6 +26331,7 @@
           <w:szCs w:val="20"/>
         </w:rPr>
       </w:pPr>
+      <w:proofErr w:type="gramStart"/>
       <w:r>
         <w:rPr>
           <w:rFonts w:asciiTheme="minorBidi" w:hAnsiTheme="minorBidi"/>
@@ -26474,6 +26343,7 @@
         </w:rPr>
         <w:t>public</w:t>
       </w:r>
+      <w:proofErr w:type="gramEnd"/>
       <w:r>
         <w:rPr>
           <w:rFonts w:asciiTheme="minorBidi" w:hAnsiTheme="minorBidi"/>
@@ -26508,7 +26378,6 @@
         <w:t xml:space="preserve"> </w:t>
       </w:r>
       <w:proofErr w:type="spellStart"/>
-      <w:proofErr w:type="gramStart"/>
       <w:r>
         <w:rPr>
           <w:rFonts w:asciiTheme="minorBidi" w:hAnsiTheme="minorBidi"/>
@@ -26530,19 +26399,7 @@
           <w:sz w:val="20"/>
           <w:szCs w:val="20"/>
         </w:rPr>
-        <w:t xml:space="preserve"> :</w:t>
-      </w:r>
-      <w:proofErr w:type="gramEnd"/>
-      <w:r>
-        <w:rPr>
-          <w:rFonts w:asciiTheme="minorBidi" w:hAnsiTheme="minorBidi"/>
-          <w:b/>
-          <w:bCs/>
-          <w:color w:val="000000"/>
-          <w:sz w:val="20"/>
-          <w:szCs w:val="20"/>
-        </w:rPr>
-        <w:t xml:space="preserve"> Controller{</w:t>
+        <w:t xml:space="preserve"> : Controller{</w:t>
       </w:r>
     </w:p>
     <w:p>
@@ -26686,6 +26543,7 @@
           <w:szCs w:val="20"/>
         </w:rPr>
       </w:pPr>
+      <w:proofErr w:type="gramStart"/>
       <w:r>
         <w:rPr>
           <w:rFonts w:asciiTheme="minorBidi" w:hAnsiTheme="minorBidi"/>
@@ -26697,6 +26555,7 @@
         </w:rPr>
         <w:t>public</w:t>
       </w:r>
+      <w:proofErr w:type="gramEnd"/>
       <w:r>
         <w:rPr>
           <w:rFonts w:asciiTheme="minorBidi" w:hAnsiTheme="minorBidi"/>
@@ -26709,7 +26568,6 @@
         <w:t xml:space="preserve"> </w:t>
       </w:r>
       <w:proofErr w:type="spellStart"/>
-      <w:proofErr w:type="gramStart"/>
       <w:r>
         <w:rPr>
           <w:rFonts w:asciiTheme="minorBidi" w:hAnsiTheme="minorBidi"/>
@@ -26734,7 +26592,6 @@
         <w:t>(</w:t>
       </w:r>
       <w:proofErr w:type="spellStart"/>
-      <w:proofErr w:type="gramEnd"/>
       <w:r>
         <w:rPr>
           <w:rFonts w:asciiTheme="minorBidi" w:hAnsiTheme="minorBidi"/>
@@ -26841,6 +26698,7 @@
           <w:szCs w:val="20"/>
         </w:rPr>
       </w:pPr>
+      <w:proofErr w:type="gramStart"/>
       <w:r>
         <w:rPr>
           <w:rFonts w:asciiTheme="minorBidi" w:hAnsiTheme="minorBidi"/>
@@ -26852,6 +26710,7 @@
         </w:rPr>
         <w:t>public</w:t>
       </w:r>
+      <w:proofErr w:type="gramEnd"/>
       <w:r>
         <w:rPr>
           <w:rFonts w:asciiTheme="minorBidi" w:hAnsiTheme="minorBidi"/>
@@ -26863,6 +26722,7 @@
         </w:rPr>
         <w:t xml:space="preserve"> </w:t>
       </w:r>
+      <w:proofErr w:type="spellStart"/>
       <w:r>
         <w:rPr>
           <w:rFonts w:asciiTheme="minorBidi" w:hAnsiTheme="minorBidi"/>
@@ -26874,6 +26734,7 @@
         </w:rPr>
         <w:t>async</w:t>
       </w:r>
+      <w:proofErr w:type="spellEnd"/>
       <w:r>
         <w:rPr>
           <w:rFonts w:asciiTheme="minorBidi" w:hAnsiTheme="minorBidi"/>
@@ -26907,31 +26768,7 @@
           <w:sz w:val="20"/>
           <w:szCs w:val="20"/>
         </w:rPr>
-        <w:t xml:space="preserve">&gt; </w:t>
-      </w:r>
-      <w:proofErr w:type="gramStart"/>
-      <w:r>
-        <w:rPr>
-          <w:rFonts w:asciiTheme="minorBidi" w:hAnsiTheme="minorBidi"/>
-          <w:b/>
-          <w:bCs/>
-          <w:color w:val="000000"/>
-          <w:sz w:val="20"/>
-          <w:szCs w:val="20"/>
-        </w:rPr>
-        <w:t>Index(</w:t>
-      </w:r>
-      <w:proofErr w:type="gramEnd"/>
-      <w:r>
-        <w:rPr>
-          <w:rFonts w:asciiTheme="minorBidi" w:hAnsiTheme="minorBidi"/>
-          <w:b/>
-          <w:bCs/>
-          <w:color w:val="000000"/>
-          <w:sz w:val="20"/>
-          <w:szCs w:val="20"/>
-        </w:rPr>
-        <w:t>){</w:t>
+        <w:t>&gt; Index(){</w:t>
       </w:r>
     </w:p>
     <w:p>
@@ -27044,6 +26881,17 @@
         <w:t>service.GetCourses</w:t>
       </w:r>
       <w:proofErr w:type="spellEnd"/>
+      <w:r>
+        <w:rPr>
+          <w:rFonts w:asciiTheme="minorBidi" w:hAnsiTheme="minorBidi"/>
+          <w:b/>
+          <w:bCs/>
+          <w:color w:val="000000"/>
+          <w:sz w:val="20"/>
+          <w:szCs w:val="20"/>
+        </w:rPr>
+        <w:t>(</w:t>
+      </w:r>
       <w:proofErr w:type="gramEnd"/>
       <w:r>
         <w:rPr>
@@ -27054,7 +26902,7 @@
           <w:sz w:val="20"/>
           <w:szCs w:val="20"/>
         </w:rPr>
-        <w:t>();</w:t>
+        <w:t>);</w:t>
       </w:r>
     </w:p>
     <w:p>
@@ -27145,6 +26993,7 @@
           <w:szCs w:val="20"/>
         </w:rPr>
       </w:pPr>
+      <w:proofErr w:type="gramStart"/>
       <w:r>
         <w:rPr>
           <w:rFonts w:asciiTheme="minorBidi" w:hAnsiTheme="minorBidi"/>
@@ -27156,6 +27005,7 @@
         </w:rPr>
         <w:t>using</w:t>
       </w:r>
+      <w:proofErr w:type="gramEnd"/>
       <w:r>
         <w:rPr>
           <w:rFonts w:asciiTheme="minorBidi" w:hAnsiTheme="minorBidi"/>
@@ -27168,7 +27018,6 @@
         <w:t xml:space="preserve"> </w:t>
       </w:r>
       <w:proofErr w:type="spellStart"/>
-      <w:proofErr w:type="gramStart"/>
       <w:r>
         <w:rPr>
           <w:rFonts w:asciiTheme="minorBidi" w:hAnsiTheme="minorBidi"/>
@@ -27181,7 +27030,6 @@
         <w:t>Microsoft.Extensions.Configuration</w:t>
       </w:r>
       <w:proofErr w:type="spellEnd"/>
-      <w:proofErr w:type="gramEnd"/>
       <w:r>
         <w:rPr>
           <w:rFonts w:asciiTheme="minorBidi" w:hAnsiTheme="minorBidi"/>
@@ -27333,6 +27181,7 @@
           <w:szCs w:val="20"/>
         </w:rPr>
       </w:pPr>
+      <w:proofErr w:type="gramStart"/>
       <w:r>
         <w:rPr>
           <w:rFonts w:asciiTheme="minorBidi" w:hAnsiTheme="minorBidi"/>
@@ -27344,6 +27193,7 @@
         </w:rPr>
         <w:t>using</w:t>
       </w:r>
+      <w:proofErr w:type="gramEnd"/>
       <w:r>
         <w:rPr>
           <w:rFonts w:asciiTheme="minorBidi" w:hAnsiTheme="minorBidi"/>
@@ -27356,7 +27206,6 @@
         <w:t xml:space="preserve"> </w:t>
       </w:r>
       <w:proofErr w:type="spellStart"/>
-      <w:proofErr w:type="gramStart"/>
       <w:r>
         <w:rPr>
           <w:rFonts w:asciiTheme="minorBidi" w:hAnsiTheme="minorBidi"/>
@@ -27369,7 +27218,6 @@
         <w:t>System.Collections.Generic</w:t>
       </w:r>
       <w:proofErr w:type="spellEnd"/>
-      <w:proofErr w:type="gramEnd"/>
       <w:r>
         <w:rPr>
           <w:rFonts w:asciiTheme="minorBidi" w:hAnsiTheme="minorBidi"/>
@@ -27397,6 +27245,7 @@
           <w:szCs w:val="20"/>
         </w:rPr>
       </w:pPr>
+      <w:proofErr w:type="gramStart"/>
       <w:r>
         <w:rPr>
           <w:rFonts w:asciiTheme="minorBidi" w:hAnsiTheme="minorBidi"/>
@@ -27408,6 +27257,7 @@
         </w:rPr>
         <w:t>using</w:t>
       </w:r>
+      <w:proofErr w:type="gramEnd"/>
       <w:r>
         <w:rPr>
           <w:rFonts w:asciiTheme="minorBidi" w:hAnsiTheme="minorBidi"/>
@@ -27420,7 +27270,6 @@
         <w:t xml:space="preserve"> </w:t>
       </w:r>
       <w:proofErr w:type="spellStart"/>
-      <w:proofErr w:type="gramStart"/>
       <w:r>
         <w:rPr>
           <w:rFonts w:asciiTheme="minorBidi" w:hAnsiTheme="minorBidi"/>
@@ -27433,7 +27282,6 @@
         <w:t>System.Data.SqlClient</w:t>
       </w:r>
       <w:proofErr w:type="spellEnd"/>
-      <w:proofErr w:type="gramEnd"/>
       <w:r>
         <w:rPr>
           <w:rFonts w:asciiTheme="minorBidi" w:hAnsiTheme="minorBidi"/>
@@ -27523,6 +27371,7 @@
           <w:szCs w:val="20"/>
         </w:rPr>
       </w:pPr>
+      <w:proofErr w:type="gramStart"/>
       <w:r>
         <w:rPr>
           <w:rFonts w:asciiTheme="minorBidi" w:hAnsiTheme="minorBidi"/>
@@ -27534,6 +27383,7 @@
         </w:rPr>
         <w:t>using</w:t>
       </w:r>
+      <w:proofErr w:type="gramEnd"/>
       <w:r>
         <w:rPr>
           <w:rFonts w:asciiTheme="minorBidi" w:hAnsiTheme="minorBidi"/>
@@ -27546,7 +27396,6 @@
         <w:t xml:space="preserve"> </w:t>
       </w:r>
       <w:proofErr w:type="spellStart"/>
-      <w:proofErr w:type="gramStart"/>
       <w:r>
         <w:rPr>
           <w:rFonts w:asciiTheme="minorBidi" w:hAnsiTheme="minorBidi"/>
@@ -27559,7 +27408,6 @@
         <w:t>System.Text.Json</w:t>
       </w:r>
       <w:proofErr w:type="spellEnd"/>
-      <w:proofErr w:type="gramEnd"/>
       <w:r>
         <w:rPr>
           <w:rFonts w:asciiTheme="minorBidi" w:hAnsiTheme="minorBidi"/>
@@ -27587,6 +27435,7 @@
           <w:szCs w:val="20"/>
         </w:rPr>
       </w:pPr>
+      <w:proofErr w:type="gramStart"/>
       <w:r>
         <w:rPr>
           <w:rFonts w:asciiTheme="minorBidi" w:hAnsiTheme="minorBidi"/>
@@ -27598,6 +27447,7 @@
         </w:rPr>
         <w:t>using</w:t>
       </w:r>
+      <w:proofErr w:type="gramEnd"/>
       <w:r>
         <w:rPr>
           <w:rFonts w:asciiTheme="minorBidi" w:hAnsiTheme="minorBidi"/>
@@ -27610,7 +27460,6 @@
         <w:t xml:space="preserve"> </w:t>
       </w:r>
       <w:proofErr w:type="spellStart"/>
-      <w:proofErr w:type="gramStart"/>
       <w:r>
         <w:rPr>
           <w:rFonts w:asciiTheme="minorBidi" w:hAnsiTheme="minorBidi"/>
@@ -27623,7 +27472,6 @@
         <w:t>System.Threading.Tasks</w:t>
       </w:r>
       <w:proofErr w:type="spellEnd"/>
-      <w:proofErr w:type="gramEnd"/>
       <w:r>
         <w:rPr>
           <w:rFonts w:asciiTheme="minorBidi" w:hAnsiTheme="minorBidi"/>
@@ -27729,6 +27577,7 @@
           <w:szCs w:val="20"/>
         </w:rPr>
       </w:pPr>
+      <w:proofErr w:type="gramStart"/>
       <w:r>
         <w:rPr>
           <w:rFonts w:asciiTheme="minorBidi" w:hAnsiTheme="minorBidi"/>
@@ -27740,6 +27589,7 @@
         </w:rPr>
         <w:t>public</w:t>
       </w:r>
+      <w:proofErr w:type="gramEnd"/>
       <w:r>
         <w:rPr>
           <w:rFonts w:asciiTheme="minorBidi" w:hAnsiTheme="minorBidi"/>
@@ -27774,7 +27624,6 @@
         <w:t xml:space="preserve"> </w:t>
       </w:r>
       <w:proofErr w:type="spellStart"/>
-      <w:proofErr w:type="gramStart"/>
       <w:r>
         <w:rPr>
           <w:rFonts w:asciiTheme="minorBidi" w:hAnsiTheme="minorBidi"/>
@@ -27798,7 +27647,6 @@
         </w:rPr>
         <w:t>{</w:t>
       </w:r>
-      <w:proofErr w:type="gramEnd"/>
     </w:p>
     <w:p>
       <w:pPr>
@@ -27920,6 +27768,7 @@
           <w:szCs w:val="20"/>
         </w:rPr>
       </w:pPr>
+      <w:proofErr w:type="gramStart"/>
       <w:r>
         <w:rPr>
           <w:rFonts w:asciiTheme="minorBidi" w:hAnsiTheme="minorBidi"/>
@@ -27931,6 +27780,7 @@
         </w:rPr>
         <w:t>public</w:t>
       </w:r>
+      <w:proofErr w:type="gramEnd"/>
       <w:r>
         <w:rPr>
           <w:rFonts w:asciiTheme="minorBidi" w:hAnsiTheme="minorBidi"/>
@@ -27943,7 +27793,6 @@
         <w:t xml:space="preserve"> </w:t>
       </w:r>
       <w:proofErr w:type="spellStart"/>
-      <w:proofErr w:type="gramStart"/>
       <w:r>
         <w:rPr>
           <w:rFonts w:asciiTheme="minorBidi" w:hAnsiTheme="minorBidi"/>
@@ -27968,7 +27817,6 @@
         <w:t>(</w:t>
       </w:r>
       <w:proofErr w:type="spellStart"/>
-      <w:proofErr w:type="gramEnd"/>
       <w:r>
         <w:rPr>
           <w:rFonts w:asciiTheme="minorBidi" w:hAnsiTheme="minorBidi"/>
@@ -27990,7 +27838,55 @@
           <w:sz w:val="20"/>
           <w:szCs w:val="20"/>
         </w:rPr>
-        <w:t xml:space="preserve"> _config){_configuration = _config;}</w:t>
+        <w:t xml:space="preserve"> _</w:t>
+      </w:r>
+      <w:proofErr w:type="spellStart"/>
+      <w:r>
+        <w:rPr>
+          <w:rFonts w:asciiTheme="minorBidi" w:hAnsiTheme="minorBidi"/>
+          <w:b/>
+          <w:bCs/>
+          <w:color w:val="000000"/>
+          <w:sz w:val="20"/>
+          <w:szCs w:val="20"/>
+        </w:rPr>
+        <w:t>config</w:t>
+      </w:r>
+      <w:proofErr w:type="spellEnd"/>
+      <w:r>
+        <w:rPr>
+          <w:rFonts w:asciiTheme="minorBidi" w:hAnsiTheme="minorBidi"/>
+          <w:b/>
+          <w:bCs/>
+          <w:color w:val="000000"/>
+          <w:sz w:val="20"/>
+          <w:szCs w:val="20"/>
+        </w:rPr>
+        <w:t>){_configuration = _</w:t>
+      </w:r>
+      <w:proofErr w:type="spellStart"/>
+      <w:r>
+        <w:rPr>
+          <w:rFonts w:asciiTheme="minorBidi" w:hAnsiTheme="minorBidi"/>
+          <w:b/>
+          <w:bCs/>
+          <w:color w:val="000000"/>
+          <w:sz w:val="20"/>
+          <w:szCs w:val="20"/>
+        </w:rPr>
+        <w:t>config</w:t>
+      </w:r>
+      <w:proofErr w:type="spellEnd"/>
+      <w:r>
+        <w:rPr>
+          <w:rFonts w:asciiTheme="minorBidi" w:hAnsiTheme="minorBidi"/>
+          <w:b/>
+          <w:bCs/>
+          <w:color w:val="000000"/>
+          <w:sz w:val="20"/>
+          <w:szCs w:val="20"/>
+        </w:rPr>
+        <w:t>;}</w:t>
       </w:r>
     </w:p>
     <w:p>
@@ -28024,6 +27920,7 @@
           <w:szCs w:val="20"/>
         </w:rPr>
       </w:pPr>
+      <w:proofErr w:type="gramStart"/>
       <w:r>
         <w:rPr>
           <w:rFonts w:asciiTheme="minorBidi" w:hAnsiTheme="minorBidi"/>
@@ -28035,6 +27932,7 @@
         </w:rPr>
         <w:t>public</w:t>
       </w:r>
+      <w:proofErr w:type="gramEnd"/>
       <w:r>
         <w:rPr>
           <w:rFonts w:asciiTheme="minorBidi" w:hAnsiTheme="minorBidi"/>
@@ -28046,6 +27944,7 @@
         </w:rPr>
         <w:t xml:space="preserve"> </w:t>
       </w:r>
+      <w:proofErr w:type="spellStart"/>
       <w:r>
         <w:rPr>
           <w:rFonts w:asciiTheme="minorBidi" w:hAnsiTheme="minorBidi"/>
@@ -28057,6 +27956,7 @@
         </w:rPr>
         <w:t>async</w:t>
       </w:r>
+      <w:proofErr w:type="spellEnd"/>
       <w:r>
         <w:rPr>
           <w:rFonts w:asciiTheme="minorBidi" w:hAnsiTheme="minorBidi"/>
@@ -28093,7 +27993,6 @@
         <w:t xml:space="preserve">&lt;Course&gt;&gt; </w:t>
       </w:r>
       <w:proofErr w:type="spellStart"/>
-      <w:proofErr w:type="gramStart"/>
       <w:r>
         <w:rPr>
           <w:rFonts w:asciiTheme="minorBidi" w:hAnsiTheme="minorBidi"/>
@@ -28115,19 +28014,7 @@
           <w:sz w:val="20"/>
           <w:szCs w:val="20"/>
         </w:rPr>
-        <w:t>(</w:t>
-      </w:r>
-      <w:proofErr w:type="gramEnd"/>
-      <w:r>
-        <w:rPr>
-          <w:rFonts w:asciiTheme="minorBidi" w:hAnsiTheme="minorBidi"/>
-          <w:b/>
-          <w:bCs/>
-          <w:color w:val="000000"/>
-          <w:sz w:val="20"/>
-          <w:szCs w:val="20"/>
-        </w:rPr>
-        <w:t>){</w:t>
+        <w:t>(){</w:t>
       </w:r>
     </w:p>
     <w:p>
@@ -28145,6 +28032,7 @@
           <w:szCs w:val="20"/>
         </w:rPr>
       </w:pPr>
+      <w:proofErr w:type="spellStart"/>
       <w:r>
         <w:rPr>
           <w:rFonts w:asciiTheme="minorBidi" w:hAnsiTheme="minorBidi"/>
@@ -28156,6 +28044,7 @@
         </w:rPr>
         <w:t>var</w:t>
       </w:r>
+      <w:proofErr w:type="spellEnd"/>
       <w:r>
         <w:rPr>
           <w:rFonts w:asciiTheme="minorBidi" w:hAnsiTheme="minorBidi"/>
@@ -28229,6 +28118,7 @@
           <w:szCs w:val="20"/>
         </w:rPr>
       </w:pPr>
+      <w:proofErr w:type="gramStart"/>
       <w:r>
         <w:rPr>
           <w:rFonts w:asciiTheme="minorBidi" w:hAnsiTheme="minorBidi"/>
@@ -28240,6 +28130,7 @@
         </w:rPr>
         <w:t>using</w:t>
       </w:r>
+      <w:proofErr w:type="gramEnd"/>
       <w:r>
         <w:rPr>
           <w:rFonts w:asciiTheme="minorBidi" w:hAnsiTheme="minorBidi"/>
@@ -28298,7 +28189,6 @@
         <w:t xml:space="preserve"> </w:t>
       </w:r>
       <w:proofErr w:type="spellStart"/>
-      <w:proofErr w:type="gramStart"/>
       <w:r>
         <w:rPr>
           <w:rFonts w:asciiTheme="minorBidi" w:hAnsiTheme="minorBidi"/>
@@ -28320,19 +28210,7 @@
           <w:sz w:val="20"/>
           <w:szCs w:val="20"/>
         </w:rPr>
-        <w:t>(</w:t>
-      </w:r>
-      <w:proofErr w:type="gramEnd"/>
-      <w:r>
-        <w:rPr>
-          <w:rFonts w:asciiTheme="minorBidi" w:hAnsiTheme="minorBidi"/>
-          <w:b/>
-          <w:bCs/>
-          <w:color w:val="000000"/>
-          <w:sz w:val="20"/>
-          <w:szCs w:val="20"/>
-        </w:rPr>
-        <w:t>)){</w:t>
+        <w:t>()){</w:t>
       </w:r>
     </w:p>
     <w:p>
@@ -28410,19 +28288,19 @@
         <w:t>client.GetAsync</w:t>
       </w:r>
       <w:proofErr w:type="spellEnd"/>
+      <w:r>
+        <w:rPr>
+          <w:rFonts w:asciiTheme="minorBidi" w:hAnsiTheme="minorBidi"/>
+          <w:b/>
+          <w:bCs/>
+          <w:color w:val="000000"/>
+          <w:sz w:val="20"/>
+          <w:szCs w:val="20"/>
+        </w:rPr>
+        <w:t>(</w:t>
+      </w:r>
+      <w:proofErr w:type="spellStart"/>
       <w:proofErr w:type="gramEnd"/>
-      <w:r>
-        <w:rPr>
-          <w:rFonts w:asciiTheme="minorBidi" w:hAnsiTheme="minorBidi"/>
-          <w:b/>
-          <w:bCs/>
-          <w:color w:val="000000"/>
-          <w:sz w:val="20"/>
-          <w:szCs w:val="20"/>
-        </w:rPr>
-        <w:t>(</w:t>
-      </w:r>
-      <w:proofErr w:type="spellStart"/>
       <w:r>
         <w:rPr>
           <w:rFonts w:asciiTheme="minorBidi" w:hAnsiTheme="minorBidi"/>
@@ -28462,6 +28340,7 @@
           <w:szCs w:val="20"/>
         </w:rPr>
       </w:pPr>
+      <w:proofErr w:type="gramStart"/>
       <w:r>
         <w:rPr>
           <w:rFonts w:asciiTheme="minorBidi" w:hAnsiTheme="minorBidi"/>
@@ -28473,6 +28352,7 @@
         </w:rPr>
         <w:t>string</w:t>
       </w:r>
+      <w:proofErr w:type="gramEnd"/>
       <w:r>
         <w:rPr>
           <w:rFonts w:asciiTheme="minorBidi" w:hAnsiTheme="minorBidi"/>
@@ -28507,7 +28387,6 @@
         <w:t xml:space="preserve"> _</w:t>
       </w:r>
       <w:proofErr w:type="spellStart"/>
-      <w:proofErr w:type="gramStart"/>
       <w:r>
         <w:rPr>
           <w:rFonts w:asciiTheme="minorBidi" w:hAnsiTheme="minorBidi"/>
@@ -28520,7 +28399,6 @@
         <w:t>response.Content.ReadAsStringAsync</w:t>
       </w:r>
       <w:proofErr w:type="spellEnd"/>
-      <w:proofErr w:type="gramEnd"/>
       <w:r>
         <w:rPr>
           <w:rFonts w:asciiTheme="minorBidi" w:hAnsiTheme="minorBidi"/>
@@ -28731,23 +28609,13 @@
         </w:rPr>
         <w:t xml:space="preserve">2-if you have app with multiple modules if we have to apply email order module to use on multiple </w:t>
       </w:r>
-      <w:proofErr w:type="gramStart"/>
-      <w:r>
-        <w:rPr>
-          <w:rFonts w:asciiTheme="minorBidi" w:hAnsiTheme="minorBidi"/>
-          <w:b/>
-          <w:bCs/>
-        </w:rPr>
-        <w:t>module</w:t>
-      </w:r>
-      <w:proofErr w:type="gramEnd"/>
-      <w:r>
-        <w:rPr>
-          <w:rFonts w:asciiTheme="minorBidi" w:hAnsiTheme="minorBidi"/>
-          <w:b/>
-          <w:bCs/>
-        </w:rPr>
-        <w:t>,</w:t>
+      <w:r>
+        <w:rPr>
+          <w:rFonts w:asciiTheme="minorBidi" w:hAnsiTheme="minorBidi"/>
+          <w:b/>
+          <w:bCs/>
+        </w:rPr>
+        <w:t>module,</w:t>
       </w:r>
       <w:r>
         <w:rPr>
@@ -28954,7 +28822,7 @@
 </file>
 
 <file path=word/styles.xml><?xml version="1.0" encoding="utf-8"?>
-<w:styles xmlns:mc="http://schemas.openxmlformats.org/markup-compatibility/2006" xmlns:r="http://schemas.openxmlformats.org/officeDocument/2006/relationships" xmlns:w="http://schemas.openxmlformats.org/wordprocessingml/2006/main" xmlns:w14="http://schemas.microsoft.com/office/word/2010/wordml" xmlns:w15="http://schemas.microsoft.com/office/word/2012/wordml" xmlns:w16cex="http://schemas.microsoft.com/office/word/2018/wordml/cex" xmlns:w16cid="http://schemas.microsoft.com/office/word/2016/wordml/cid" xmlns:w16="http://schemas.microsoft.com/office/word/2018/wordml" xmlns:w16sdtdh="http://schemas.microsoft.com/office/word/2020/wordml/sdtdatahash" xmlns:w16se="http://schemas.microsoft.com/office/word/2015/wordml/symex" mc:Ignorable="w14 w15 w16se w16cid w16 w16cex w16sdtdh">
+<w:styles xmlns:mc="http://schemas.openxmlformats.org/markup-compatibility/2006" xmlns:r="http://schemas.openxmlformats.org/officeDocument/2006/relationships" xmlns:w="http://schemas.openxmlformats.org/wordprocessingml/2006/main" xmlns:w14="http://schemas.microsoft.com/office/word/2010/wordml" xmlns:w15="http://schemas.microsoft.com/office/word/2012/wordml" xmlns:w16se="http://schemas.microsoft.com/office/word/2015/wordml/symex" mc:Ignorable="w14 w15 w16se">
   <w:docDefaults>
     <w:rPrDefault>
       <w:rPr>
@@ -28970,7 +28838,7 @@
       </w:pPr>
     </w:pPrDefault>
   </w:docDefaults>
-  <w:latentStyles w:defLockedState="0" w:defUIPriority="99" w:defSemiHidden="0" w:defUnhideWhenUsed="0" w:defQFormat="0" w:count="376">
+  <w:latentStyles w:defLockedState="0" w:defUIPriority="99" w:defSemiHidden="0" w:defUnhideWhenUsed="0" w:defQFormat="0" w:count="371">
     <w:lsdException w:name="Normal" w:uiPriority="0" w:qFormat="1"/>
     <w:lsdException w:name="heading 1" w:uiPriority="9" w:qFormat="1"/>
     <w:lsdException w:name="heading 2" w:semiHidden="1" w:uiPriority="9" w:unhideWhenUsed="1" w:qFormat="1"/>
@@ -29342,11 +29210,6 @@
     <w:lsdException w:name="List Table 5 Dark Accent 6" w:uiPriority="50"/>
     <w:lsdException w:name="List Table 6 Colorful Accent 6" w:uiPriority="51"/>
     <w:lsdException w:name="List Table 7 Colorful Accent 6" w:uiPriority="52"/>
-    <w:lsdException w:name="Mention" w:semiHidden="1" w:unhideWhenUsed="1"/>
-    <w:lsdException w:name="Smart Hyperlink" w:semiHidden="1" w:unhideWhenUsed="1"/>
-    <w:lsdException w:name="Hashtag" w:semiHidden="1" w:unhideWhenUsed="1"/>
-    <w:lsdException w:name="Unresolved Mention" w:semiHidden="1" w:unhideWhenUsed="1"/>
-    <w:lsdException w:name="Smart Link" w:semiHidden="1" w:unhideWhenUsed="1"/>
   </w:latentStyles>
   <w:style w:type="paragraph" w:default="1" w:styleId="Normal">
     <w:name w:val="Normal"/>
@@ -29391,7 +29254,7 @@
       <w:u w:val="single"/>
     </w:rPr>
   </w:style>
-  <w:style w:type="character" w:styleId="UnresolvedMention">
+  <w:style w:type="character" w:customStyle="1" w:styleId="UnresolvedMention">
     <w:name w:val="Unresolved Mention"/>
     <w:basedOn w:val="DefaultParagraphFont"/>
     <w:uiPriority w:val="99"/>
